--- a/docs/HistoriasdeUsuario.docx
+++ b/docs/HistoriasdeUsuario.docx
@@ -10,9 +10,32 @@
       </w:pPr>
       <w:r>
         <w:rPr>
-          <w:lang w:val="es-ES"/>
-        </w:rPr>
-        <w:t>Ejemplo de historia de usuario nro. 1: Creación de Nodos del Grafo</w:t>
+          <w:b/>
+          <w:bCs/>
+          <w:lang w:val="es-ES"/>
+        </w:rPr>
+        <w:t>Historia de Usuario 1: Creación de Nodos del Grafo</w:t>
+      </w:r>
+      <w:r>
+        <w:rPr>
+          <w:lang w:val="es-ES"/>
+        </w:rPr>
+        <w:br/>
+        <w:t xml:space="preserve">Como desarrollador de escenarios en Unity, quiero poder crear nodos fácilmente en el entorno de desarrollo VR para poder estructurar un grafo dentro de la metodología </w:t>
+      </w:r>
+      <w:proofErr w:type="spellStart"/>
+      <w:r>
+        <w:rPr>
+          <w:lang w:val="es-ES"/>
+        </w:rPr>
+        <w:t>ProtocolVR</w:t>
+      </w:r>
+      <w:proofErr w:type="spellEnd"/>
+      <w:r>
+        <w:rPr>
+          <w:lang w:val="es-ES"/>
+        </w:rPr>
+        <w:t>.</w:t>
       </w:r>
     </w:p>
     <w:p>
@@ -23,9 +46,17 @@
       </w:pPr>
       <w:r>
         <w:rPr>
-          <w:lang w:val="es-ES"/>
-        </w:rPr>
-        <w:t>Como usuario final, quiero poder crear nodos fácilmente en el entorno VR para desarrollar rápidamente estructuras iniciales del grafo.</w:t>
+          <w:b/>
+          <w:bCs/>
+          <w:lang w:val="es-ES"/>
+        </w:rPr>
+        <w:t>Definición de “Listo”:</w:t>
+      </w:r>
+      <w:r>
+        <w:rPr>
+          <w:lang w:val="es-ES"/>
+        </w:rPr>
+        <w:t xml:space="preserve"> El usuario puede crear nodos intuitivamente usando los controles y estos aparecen claramente identificados en la ventana del entorno de desarrollo.</w:t>
       </w:r>
     </w:p>
     <w:p>
@@ -36,143 +67,246 @@
       </w:pPr>
       <w:r>
         <w:rPr>
-          <w:lang w:val="es-ES"/>
-        </w:rPr>
-        <w:t>Definición de “Listo”: La historia está lista cuando el usuario pueda crear nodos intuitivamente usando gestos o controles y estos aparezcan claramente identificados en el espacio virtual.</w:t>
+          <w:b/>
+          <w:bCs/>
+          <w:lang w:val="es-ES"/>
+        </w:rPr>
+        <w:t>Tareas o subtareas:</w:t>
+      </w:r>
+      <w:r>
+        <w:rPr>
+          <w:lang w:val="es-ES"/>
+        </w:rPr>
+        <w:br/>
+        <w:t>• Diseñar interfaz y controles para creación de nodos.</w:t>
+      </w:r>
+      <w:r>
+        <w:rPr>
+          <w:lang w:val="es-ES"/>
+        </w:rPr>
+        <w:br/>
+        <w:t>• Implementar sistema de etiquetado automático.</w:t>
+      </w:r>
+      <w:r>
+        <w:rPr>
+          <w:lang w:val="es-ES"/>
+        </w:rPr>
+        <w:br/>
+        <w:t>• Realizar pruebas de usabilidad.</w:t>
       </w:r>
     </w:p>
     <w:p>
-      <w:proofErr w:type="spellStart"/>
-      <w:r>
-        <w:t>Tareas</w:t>
-      </w:r>
-      <w:proofErr w:type="spellEnd"/>
-      <w:r>
-        <w:t xml:space="preserve"> o </w:t>
-      </w:r>
-      <w:proofErr w:type="spellStart"/>
-      <w:r>
-        <w:t>subtareas</w:t>
-      </w:r>
-      <w:proofErr w:type="spellEnd"/>
-      <w:r>
-        <w:t>:</w:t>
+      <w:pPr>
+        <w:rPr>
+          <w:lang w:val="es-ES"/>
+        </w:rPr>
+      </w:pPr>
+      <w:r>
+        <w:rPr>
+          <w:b/>
+          <w:bCs/>
+          <w:lang w:val="es-ES"/>
+        </w:rPr>
+        <w:t>Perfiles de usuario:</w:t>
+      </w:r>
+      <w:r>
+        <w:rPr>
+          <w:lang w:val="es-ES"/>
+        </w:rPr>
+        <w:br/>
+        <w:t>• Usuario final (diseñador, ingeniero o investigador).</w:t>
       </w:r>
     </w:p>
     <w:p>
       <w:pPr>
-        <w:numPr>
-          <w:ilvl w:val="0"/>
-          <w:numId w:val="1"/>
-        </w:numPr>
-        <w:rPr>
-          <w:lang w:val="es-ES"/>
-        </w:rPr>
-      </w:pPr>
-      <w:r>
-        <w:rPr>
-          <w:lang w:val="es-ES"/>
-        </w:rPr>
-        <w:t>Diseñar interfaz y controles para creación de nodos (Desarrollador VR).</w:t>
+        <w:rPr>
+          <w:lang w:val="es-ES"/>
+        </w:rPr>
+      </w:pPr>
+      <w:r>
+        <w:rPr>
+          <w:b/>
+          <w:bCs/>
+          <w:lang w:val="es-ES"/>
+        </w:rPr>
+        <w:t>Pasos ordenados:</w:t>
+      </w:r>
+      <w:r>
+        <w:rPr>
+          <w:lang w:val="es-ES"/>
+        </w:rPr>
+        <w:br/>
+        <w:t xml:space="preserve">Diseño interfaz → Implementación etiquetado → Pruebas → Ajustes según </w:t>
+      </w:r>
+      <w:proofErr w:type="spellStart"/>
+      <w:r>
+        <w:rPr>
+          <w:lang w:val="es-ES"/>
+        </w:rPr>
+        <w:t>feedback</w:t>
+      </w:r>
+      <w:proofErr w:type="spellEnd"/>
+      <w:r>
+        <w:rPr>
+          <w:lang w:val="es-ES"/>
+        </w:rPr>
+        <w:t>.</w:t>
       </w:r>
     </w:p>
     <w:p>
       <w:pPr>
-        <w:numPr>
-          <w:ilvl w:val="0"/>
-          <w:numId w:val="1"/>
-        </w:numPr>
-        <w:rPr>
-          <w:lang w:val="es-ES"/>
-        </w:rPr>
-      </w:pPr>
-      <w:r>
-        <w:rPr>
-          <w:lang w:val="es-ES"/>
-        </w:rPr>
-        <w:t>Implementar sistema de etiquetado automático (Programador).</w:t>
+        <w:rPr>
+          <w:lang w:val="es-ES"/>
+        </w:rPr>
+      </w:pPr>
+      <w:r>
+        <w:rPr>
+          <w:b/>
+          <w:bCs/>
+          <w:lang w:val="es-ES"/>
+        </w:rPr>
+        <w:t>________________________________________</w:t>
       </w:r>
     </w:p>
     <w:p>
       <w:pPr>
-        <w:numPr>
-          <w:ilvl w:val="0"/>
-          <w:numId w:val="1"/>
-        </w:numPr>
-        <w:rPr>
-          <w:lang w:val="es-ES"/>
-        </w:rPr>
-      </w:pPr>
-      <w:r>
-        <w:rPr>
-          <w:lang w:val="es-ES"/>
-        </w:rPr>
-        <w:t>Realizar pruebas de usabilidad (Tester).</w:t>
+        <w:rPr>
+          <w:lang w:val="es-ES"/>
+        </w:rPr>
+      </w:pPr>
+      <w:r>
+        <w:rPr>
+          <w:b/>
+          <w:bCs/>
+          <w:lang w:val="es-ES"/>
+        </w:rPr>
+        <w:t>Historia de Usuario 2: Conexión de Nodos</w:t>
       </w:r>
     </w:p>
     <w:p>
-      <w:proofErr w:type="spellStart"/>
-      <w:r>
-        <w:t>Perfiles</w:t>
-      </w:r>
-      <w:proofErr w:type="spellEnd"/>
-      <w:r>
-        <w:t xml:space="preserve"> de </w:t>
-      </w:r>
-      <w:proofErr w:type="spellStart"/>
-      <w:r>
-        <w:t>usuario</w:t>
-      </w:r>
-      <w:proofErr w:type="spellEnd"/>
-      <w:r>
-        <w:t>:</w:t>
+      <w:pPr>
+        <w:rPr>
+          <w:lang w:val="es-ES"/>
+        </w:rPr>
+      </w:pPr>
+      <w:r>
+        <w:rPr>
+          <w:lang w:val="es-ES"/>
+        </w:rPr>
+        <w:t>Como desarrollador de escenarios en Unity, quiero conectar fácilmente nodos existentes con aristas para visualizar rápidamente las relaciones.</w:t>
       </w:r>
     </w:p>
     <w:p>
       <w:pPr>
-        <w:numPr>
-          <w:ilvl w:val="0"/>
-          <w:numId w:val="2"/>
-        </w:numPr>
-        <w:rPr>
-          <w:lang w:val="es-ES"/>
-        </w:rPr>
-      </w:pPr>
-      <w:r>
-        <w:rPr>
-          <w:lang w:val="es-ES"/>
-        </w:rPr>
-        <w:t>Usuario final (diseñador, ingeniero o investigador).</w:t>
+        <w:rPr>
+          <w:lang w:val="es-ES"/>
+        </w:rPr>
+      </w:pPr>
+      <w:r>
+        <w:rPr>
+          <w:b/>
+          <w:bCs/>
+          <w:lang w:val="es-ES"/>
+        </w:rPr>
+        <w:t>Definición de “Listo”:</w:t>
+      </w:r>
+      <w:r>
+        <w:rPr>
+          <w:lang w:val="es-ES"/>
+        </w:rPr>
+        <w:t xml:space="preserve"> Los usuarios pueden seleccionar nodos y conectarlos claramente con retroalimentación visual.</w:t>
       </w:r>
     </w:p>
     <w:p>
       <w:r>
-        <w:t xml:space="preserve">Pasos </w:t>
+        <w:rPr>
+          <w:b/>
+          <w:bCs/>
+          <w:lang w:val="es-ES"/>
+        </w:rPr>
+        <w:t>Tareas o subtareas:</w:t>
+      </w:r>
+      <w:r>
+        <w:rPr>
+          <w:lang w:val="es-ES"/>
+        </w:rPr>
+        <w:br/>
+        <w:t>• Implementar interacción para creación de aristas.</w:t>
+      </w:r>
+      <w:r>
+        <w:rPr>
+          <w:lang w:val="es-ES"/>
+        </w:rPr>
+        <w:br/>
+      </w:r>
+      <w:r>
+        <w:t xml:space="preserve">• </w:t>
       </w:r>
       <w:proofErr w:type="spellStart"/>
       <w:r>
-        <w:t>ordenados</w:t>
+        <w:t>Desarrollar</w:t>
       </w:r>
       <w:proofErr w:type="spellEnd"/>
       <w:r>
-        <w:t>:</w:t>
+        <w:t xml:space="preserve"> </w:t>
+      </w:r>
+      <w:proofErr w:type="spellStart"/>
+      <w:r>
+        <w:t>retroalimentación</w:t>
+      </w:r>
+      <w:proofErr w:type="spellEnd"/>
+      <w:r>
+        <w:t xml:space="preserve"> visual.</w:t>
+      </w:r>
+      <w:r>
+        <w:br/>
+        <w:t xml:space="preserve">• Validar </w:t>
+      </w:r>
+      <w:proofErr w:type="spellStart"/>
+      <w:r>
+        <w:t>interacción</w:t>
+      </w:r>
+      <w:proofErr w:type="spellEnd"/>
+      <w:r>
+        <w:t xml:space="preserve"> </w:t>
+      </w:r>
+      <w:proofErr w:type="spellStart"/>
+      <w:r>
+        <w:t>mediante</w:t>
+      </w:r>
+      <w:proofErr w:type="spellEnd"/>
+      <w:r>
+        <w:t xml:space="preserve"> </w:t>
+      </w:r>
+      <w:proofErr w:type="spellStart"/>
+      <w:r>
+        <w:t>pruebas</w:t>
+      </w:r>
+      <w:proofErr w:type="spellEnd"/>
+      <w:r>
+        <w:t>.</w:t>
       </w:r>
     </w:p>
     <w:p>
       <w:pPr>
-        <w:numPr>
-          <w:ilvl w:val="0"/>
-          <w:numId w:val="3"/>
-        </w:numPr>
-        <w:rPr>
-          <w:lang w:val="es-ES"/>
-        </w:rPr>
-      </w:pPr>
-      <w:r>
-        <w:rPr>
-          <w:lang w:val="es-ES"/>
-        </w:rPr>
-        <w:t>Diseñar controles → Implementar funcionalidad → Realizar pruebas de usuario → Iterar según feedback.</w:t>
+        <w:rPr>
+          <w:lang w:val="es-ES"/>
+        </w:rPr>
+      </w:pPr>
+      <w:r>
+        <w:rPr>
+          <w:b/>
+          <w:bCs/>
+          <w:lang w:val="es-ES"/>
+        </w:rPr>
+        <w:t>Perfiles de usuario:</w:t>
+      </w:r>
+      <w:r>
+        <w:rPr>
+          <w:lang w:val="es-ES"/>
+        </w:rPr>
+        <w:br/>
+        <w:t>• Usuario final (diseñador, ingeniero o investigador).</w:t>
       </w:r>
     </w:p>
     <w:p>
@@ -183,29 +317,40 @@
       </w:pPr>
       <w:r>
         <w:rPr>
-          <w:lang w:val="es-ES"/>
-        </w:rPr>
-        <w:t>Escucha el feedback: Realizar sesiones de prueba con usuarios y documentar observaciones y mejoras sugeridas.</w:t>
+          <w:b/>
+          <w:bCs/>
+          <w:lang w:val="es-ES"/>
+        </w:rPr>
+        <w:t>Pasos ordenados:</w:t>
+      </w:r>
+      <w:r>
+        <w:rPr>
+          <w:lang w:val="es-ES"/>
+        </w:rPr>
+        <w:br/>
+        <w:t>Diseño interacción → Implementación técnica → Pruebas → Ajustes.</w:t>
       </w:r>
     </w:p>
     <w:p>
-      <w:pPr>
-        <w:rPr>
-          <w:lang w:val="es-ES"/>
-        </w:rPr>
-      </w:pPr>
-      <w:r>
-        <w:rPr>
-          <w:lang w:val="es-ES"/>
-        </w:rPr>
-        <w:t>Tiempo: Debe poder completarse en un sprint (máximo dos semanas).</w:t>
+      <w:r>
+        <w:pict w14:anchorId="58048B62">
+          <v:rect id="_x0000_i1381" style="width:0;height:1.5pt" o:hralign="center" o:hrstd="t" o:hr="t" fillcolor="#a0a0a0" stroked="f"/>
+        </w:pict>
       </w:r>
     </w:p>
     <w:p>
-      <w:r>
-        <w:pict w14:anchorId="2CA9AF03">
-          <v:rect id="_x0000_i1067" style="width:0;height:1.5pt" o:hralign="center" o:hrstd="t" o:hr="t" fillcolor="#a0a0a0" stroked="f"/>
-        </w:pict>
+      <w:pPr>
+        <w:rPr>
+          <w:lang w:val="es-ES"/>
+        </w:rPr>
+      </w:pPr>
+      <w:r>
+        <w:rPr>
+          <w:b/>
+          <w:bCs/>
+          <w:lang w:val="es-ES"/>
+        </w:rPr>
+        <w:t>Historia de Usuario 3: Edición de Elementos del Grafo</w:t>
       </w:r>
     </w:p>
     <w:p>
@@ -218,7 +363,8 @@
         <w:rPr>
           <w:lang w:val="es-ES"/>
         </w:rPr>
-        <w:t>Ejemplo de historia de usuario nro. 2: Conexión de Nodos</w:t>
+        <w:lastRenderedPageBreak/>
+        <w:t>Como desarrollador de escenarios en Unity, quiero poder modificar y mover fácilmente los nodos y aristas existentes para refinar continuamente el grafo.</w:t>
       </w:r>
     </w:p>
     <w:p>
@@ -229,9 +375,17 @@
       </w:pPr>
       <w:r>
         <w:rPr>
-          <w:lang w:val="es-ES"/>
-        </w:rPr>
-        <w:t>Como usuario, quiero conectar fácilmente nodos existentes con aristas para visualizar rápidamente las relaciones.</w:t>
+          <w:b/>
+          <w:bCs/>
+          <w:lang w:val="es-ES"/>
+        </w:rPr>
+        <w:t>Definición de “Listo”:</w:t>
+      </w:r>
+      <w:r>
+        <w:rPr>
+          <w:lang w:val="es-ES"/>
+        </w:rPr>
+        <w:t xml:space="preserve"> El usuario puede editar fácilmente la posición y existencia de los nodos y aristas, actualizándose dinámicamente.</w:t>
       </w:r>
     </w:p>
     <w:p>
@@ -242,159 +396,189 @@
       </w:pPr>
       <w:r>
         <w:rPr>
-          <w:lang w:val="es-ES"/>
-        </w:rPr>
-        <w:t>Definición de “Listo”: La historia está lista cuando los usuarios puedan seleccionar nodos y conectarlos claramente con retroalimentación visual.</w:t>
+          <w:b/>
+          <w:bCs/>
+          <w:lang w:val="es-ES"/>
+        </w:rPr>
+        <w:t>Tareas o subtareas:</w:t>
+      </w:r>
+      <w:r>
+        <w:rPr>
+          <w:lang w:val="es-ES"/>
+        </w:rPr>
+        <w:br/>
+        <w:t>• Desarrollar manipulación directa de nodos y aristas.</w:t>
+      </w:r>
+      <w:r>
+        <w:rPr>
+          <w:lang w:val="es-ES"/>
+        </w:rPr>
+        <w:br/>
+        <w:t>• Actualización dinámica visual.</w:t>
+      </w:r>
+      <w:r>
+        <w:rPr>
+          <w:lang w:val="es-ES"/>
+        </w:rPr>
+        <w:br/>
+        <w:t>• Pruebas de interacción.</w:t>
       </w:r>
     </w:p>
     <w:p>
-      <w:proofErr w:type="spellStart"/>
-      <w:r>
-        <w:t>Tareas</w:t>
-      </w:r>
-      <w:proofErr w:type="spellEnd"/>
-      <w:r>
-        <w:t xml:space="preserve"> o </w:t>
-      </w:r>
-      <w:proofErr w:type="spellStart"/>
-      <w:r>
-        <w:t>subtareas</w:t>
-      </w:r>
-      <w:proofErr w:type="spellEnd"/>
-      <w:r>
-        <w:t>:</w:t>
+      <w:pPr>
+        <w:rPr>
+          <w:lang w:val="es-ES"/>
+        </w:rPr>
+      </w:pPr>
+      <w:r>
+        <w:rPr>
+          <w:b/>
+          <w:bCs/>
+          <w:lang w:val="es-ES"/>
+        </w:rPr>
+        <w:t>Perfiles de usuario:</w:t>
+      </w:r>
+      <w:r>
+        <w:rPr>
+          <w:lang w:val="es-ES"/>
+        </w:rPr>
+        <w:br/>
+        <w:t>• Usuario final (diseñador, ingeniero o investigador).</w:t>
       </w:r>
     </w:p>
     <w:p>
-      <w:pPr>
-        <w:numPr>
-          <w:ilvl w:val="0"/>
-          <w:numId w:val="4"/>
-        </w:numPr>
-        <w:rPr>
-          <w:lang w:val="es-ES"/>
-        </w:rPr>
-      </w:pPr>
-      <w:r>
-        <w:rPr>
-          <w:lang w:val="es-ES"/>
-        </w:rPr>
-        <w:t>Implementar interacción para creación de aristas (Programador).</w:t>
+      <w:r>
+        <w:pict w14:anchorId="41641AA6">
+          <v:rect id="_x0000_i1382" style="width:0;height:1.5pt" o:hralign="center" o:hrstd="t" o:hr="t" fillcolor="#a0a0a0" stroked="f"/>
+        </w:pict>
       </w:r>
     </w:p>
     <w:p>
       <w:pPr>
-        <w:numPr>
-          <w:ilvl w:val="0"/>
-          <w:numId w:val="4"/>
-        </w:numPr>
-        <w:rPr>
-          <w:lang w:val="es-ES"/>
-        </w:rPr>
-      </w:pPr>
-      <w:r>
-        <w:rPr>
-          <w:lang w:val="es-ES"/>
-        </w:rPr>
-        <w:t>Desarrollar retroalimentación visual o sonora (Diseñador UX/Programador).</w:t>
+        <w:rPr>
+          <w:lang w:val="es-ES"/>
+        </w:rPr>
+      </w:pPr>
+      <w:r>
+        <w:rPr>
+          <w:b/>
+          <w:bCs/>
+          <w:lang w:val="es-ES"/>
+        </w:rPr>
+        <w:t>Historia de Usuario 4: Retroalimentación Visual Clara</w:t>
       </w:r>
     </w:p>
     <w:p>
       <w:pPr>
-        <w:numPr>
-          <w:ilvl w:val="0"/>
-          <w:numId w:val="4"/>
-        </w:numPr>
-        <w:rPr>
-          <w:lang w:val="es-ES"/>
-        </w:rPr>
-      </w:pPr>
-      <w:r>
-        <w:rPr>
-          <w:lang w:val="es-ES"/>
-        </w:rPr>
-        <w:t>Validar interacción mediante pruebas (Tester).</w:t>
+        <w:rPr>
+          <w:lang w:val="es-ES"/>
+        </w:rPr>
+      </w:pPr>
+      <w:r>
+        <w:rPr>
+          <w:lang w:val="es-ES"/>
+        </w:rPr>
+        <w:t>Como desarrollador de escenarios en Unity, quiero contar con retroalimentación visual clara al interactuar con elementos del grafo, para identificar fácilmente mi selección actual y las herramientas activas.</w:t>
       </w:r>
     </w:p>
     <w:p>
-      <w:proofErr w:type="spellStart"/>
-      <w:r>
-        <w:lastRenderedPageBreak/>
-        <w:t>Perfiles</w:t>
-      </w:r>
-      <w:proofErr w:type="spellEnd"/>
-      <w:r>
-        <w:t xml:space="preserve"> de </w:t>
-      </w:r>
-      <w:proofErr w:type="spellStart"/>
-      <w:r>
-        <w:t>usuario</w:t>
-      </w:r>
-      <w:proofErr w:type="spellEnd"/>
-      <w:r>
-        <w:t>:</w:t>
+      <w:pPr>
+        <w:rPr>
+          <w:lang w:val="es-ES"/>
+        </w:rPr>
+      </w:pPr>
+      <w:r>
+        <w:rPr>
+          <w:b/>
+          <w:bCs/>
+          <w:lang w:val="es-ES"/>
+        </w:rPr>
+        <w:t>Definición de Listo:</w:t>
+      </w:r>
+      <w:r>
+        <w:rPr>
+          <w:lang w:val="es-ES"/>
+        </w:rPr>
+        <w:t xml:space="preserve"> El usuario puede identificar visualmente y sin confusión las selecciones actuales y herramientas activas mediante cambios claros en los elementos gráficos.</w:t>
       </w:r>
     </w:p>
     <w:p>
       <w:pPr>
-        <w:numPr>
-          <w:ilvl w:val="0"/>
-          <w:numId w:val="5"/>
-        </w:numPr>
-      </w:pPr>
+        <w:rPr>
+          <w:lang w:val="es-ES"/>
+        </w:rPr>
+      </w:pPr>
+      <w:r>
+        <w:rPr>
+          <w:b/>
+          <w:bCs/>
+          <w:lang w:val="es-ES"/>
+        </w:rPr>
+        <w:t>Tareas o subtareas:</w:t>
+      </w:r>
+      <w:r>
+        <w:rPr>
+          <w:lang w:val="es-ES"/>
+        </w:rPr>
+        <w:br/>
+        <w:t>• Diseñar retroalimentación visual para selección e interacción (Diseñador UX).</w:t>
+      </w:r>
+      <w:r>
+        <w:rPr>
+          <w:lang w:val="es-ES"/>
+        </w:rPr>
+        <w:br/>
+        <w:t>• Implementar estados visuales en nodos y aristas (Programador).</w:t>
+      </w:r>
+      <w:r>
+        <w:rPr>
+          <w:lang w:val="es-ES"/>
+        </w:rPr>
+        <w:br/>
+        <w:t>• Realizar pruebas de claridad visual y funcionalidad (</w:t>
+      </w:r>
       <w:proofErr w:type="spellStart"/>
       <w:r>
-        <w:t>Usuario</w:t>
+        <w:rPr>
+          <w:lang w:val="es-ES"/>
+        </w:rPr>
+        <w:t>Tester</w:t>
       </w:r>
       <w:proofErr w:type="spellEnd"/>
       <w:r>
-        <w:t xml:space="preserve"> final (</w:t>
-      </w:r>
-      <w:proofErr w:type="spellStart"/>
-      <w:r>
-        <w:t>ingenieros</w:t>
-      </w:r>
-      <w:proofErr w:type="spellEnd"/>
-      <w:r>
-        <w:t xml:space="preserve">, </w:t>
-      </w:r>
-      <w:proofErr w:type="spellStart"/>
-      <w:r>
-        <w:t>diseñadores</w:t>
-      </w:r>
-      <w:proofErr w:type="spellEnd"/>
-      <w:r>
+        <w:rPr>
+          <w:lang w:val="es-ES"/>
+        </w:rPr>
         <w:t>).</w:t>
       </w:r>
     </w:p>
     <w:p>
-      <w:r>
-        <w:t xml:space="preserve">Pasos </w:t>
-      </w:r>
-      <w:proofErr w:type="spellStart"/>
-      <w:r>
-        <w:t>ordenados</w:t>
-      </w:r>
-      <w:proofErr w:type="spellEnd"/>
-      <w:r>
-        <w:t>:</w:t>
+      <w:pPr>
+        <w:rPr>
+          <w:lang w:val="es-ES"/>
+        </w:rPr>
+      </w:pPr>
+      <w:r>
+        <w:rPr>
+          <w:b/>
+          <w:bCs/>
+          <w:lang w:val="es-ES"/>
+        </w:rPr>
+        <w:t>Perfiles de usuario:</w:t>
+      </w:r>
+      <w:r>
+        <w:rPr>
+          <w:lang w:val="es-ES"/>
+        </w:rPr>
+        <w:br/>
+        <w:t>• Usuario final (desarrolladores, investigadores, diseñadores).</w:t>
       </w:r>
     </w:p>
     <w:p>
-      <w:pPr>
-        <w:numPr>
-          <w:ilvl w:val="0"/>
-          <w:numId w:val="6"/>
-        </w:numPr>
-        <w:rPr>
-          <w:lang w:val="es-ES"/>
-        </w:rPr>
-      </w:pPr>
-      <w:r>
-        <w:rPr>
-          <w:lang w:val="es-ES"/>
-        </w:rPr>
-        <w:t>Desarrollo del sistema de selección → Implementación visual de conexiones → Testeo → Ajustes.</w:t>
+      <w:r>
+        <w:pict w14:anchorId="385F294C">
+          <v:rect id="_x0000_i1383" style="width:0;height:1.5pt" o:hralign="center" o:hrstd="t" o:hr="t" fillcolor="#a0a0a0" stroked="f"/>
+        </w:pict>
       </w:r>
     </w:p>
     <w:p>
@@ -405,9 +589,11 @@
       </w:pPr>
       <w:r>
         <w:rPr>
-          <w:lang w:val="es-ES"/>
-        </w:rPr>
-        <w:t>Escucha el feedback: Realizar sesiones con usuarios para confirmar facilidad de uso y entender problemas potenciales.</w:t>
+          <w:b/>
+          <w:bCs/>
+          <w:lang w:val="es-ES"/>
+        </w:rPr>
+        <w:t>Historia de Usuario 5: Guardado y Carga de Grafos</w:t>
       </w:r>
     </w:p>
     <w:p>
@@ -420,14 +606,28 @@
         <w:rPr>
           <w:lang w:val="es-ES"/>
         </w:rPr>
-        <w:t>Tiempo: Completable en un sprint.</w:t>
+        <w:t>Como desarrollador de escenarios en Unity, quiero poder guardar y cargar estructuras de grafos para continuar desarrollando posteriormente o compartir fácilmente mi trabajo con el equipo.</w:t>
       </w:r>
     </w:p>
     <w:p>
-      <w:r>
-        <w:pict w14:anchorId="04ABD97D">
-          <v:rect id="_x0000_i1068" style="width:0;height:1.5pt" o:hralign="center" o:hrstd="t" o:hr="t" fillcolor="#a0a0a0" stroked="f"/>
-        </w:pict>
+      <w:pPr>
+        <w:rPr>
+          <w:lang w:val="es-ES"/>
+        </w:rPr>
+      </w:pPr>
+      <w:r>
+        <w:rPr>
+          <w:b/>
+          <w:bCs/>
+          <w:lang w:val="es-ES"/>
+        </w:rPr>
+        <w:t>Definición de “Listo”:</w:t>
+      </w:r>
+      <w:r>
+        <w:rPr>
+          <w:lang w:val="es-ES"/>
+        </w:rPr>
+        <w:t xml:space="preserve"> El usuario puede guardar y cargar grafos manteniendo la integridad total de los datos.</w:t>
       </w:r>
     </w:p>
     <w:p>
@@ -438,9 +638,40 @@
       </w:pPr>
       <w:r>
         <w:rPr>
-          <w:lang w:val="es-ES"/>
-        </w:rPr>
-        <w:t>Ejemplo de historia de usuario nro. 3: Edición de Elementos del Grafo</w:t>
+          <w:b/>
+          <w:bCs/>
+          <w:lang w:val="es-ES"/>
+        </w:rPr>
+        <w:lastRenderedPageBreak/>
+        <w:t>Tareas o subtareas:</w:t>
+      </w:r>
+      <w:r>
+        <w:rPr>
+          <w:lang w:val="es-ES"/>
+        </w:rPr>
+        <w:br/>
+        <w:t>• Implementar sistema de guardado y carga en formatos claros (Programador).</w:t>
+      </w:r>
+      <w:r>
+        <w:rPr>
+          <w:lang w:val="es-ES"/>
+        </w:rPr>
+        <w:br/>
+        <w:t>• Realizar pruebas exhaustivas de guardado y carga (</w:t>
+      </w:r>
+      <w:proofErr w:type="spellStart"/>
+      <w:r>
+        <w:rPr>
+          <w:lang w:val="es-ES"/>
+        </w:rPr>
+        <w:t>Tester</w:t>
+      </w:r>
+      <w:proofErr w:type="spellEnd"/>
+      <w:r>
+        <w:rPr>
+          <w:lang w:val="es-ES"/>
+        </w:rPr>
+        <w:t>).</w:t>
       </w:r>
     </w:p>
     <w:p>
@@ -451,177 +682,181 @@
       </w:pPr>
       <w:r>
         <w:rPr>
-          <w:lang w:val="es-ES"/>
-        </w:rPr>
-        <w:t>Como usuario, quiero poder modificar y mover fácilmente los nodos y aristas existentes para refinar continuamente el grafo.</w:t>
+          <w:b/>
+          <w:bCs/>
+          <w:lang w:val="es-ES"/>
+        </w:rPr>
+        <w:t>Perfiles de usuario:</w:t>
+      </w:r>
+      <w:r>
+        <w:rPr>
+          <w:lang w:val="es-ES"/>
+        </w:rPr>
+        <w:br/>
+        <w:t>• Usuario final (diseñadores, ingenieros, investigadores).</w:t>
       </w:r>
     </w:p>
     <w:p>
-      <w:pPr>
-        <w:rPr>
-          <w:lang w:val="es-ES"/>
-        </w:rPr>
-      </w:pPr>
-      <w:r>
-        <w:rPr>
-          <w:lang w:val="es-ES"/>
-        </w:rPr>
-        <w:t>Definición de “Listo”: La historia está lista cuando se pueda editar fácilmente la posición y existencia de los nodos y aristas, actualizándose dinámicamente.</w:t>
+      <w:r>
+        <w:pict w14:anchorId="35C01E07">
+          <v:rect id="_x0000_i1384" style="width:0;height:1.5pt" o:hralign="center" o:hrstd="t" o:hr="t" fillcolor="#a0a0a0" stroked="f"/>
+        </w:pict>
       </w:r>
     </w:p>
     <w:p>
-      <w:proofErr w:type="spellStart"/>
-      <w:r>
-        <w:t>Tareas</w:t>
-      </w:r>
-      <w:proofErr w:type="spellEnd"/>
-      <w:r>
-        <w:t xml:space="preserve"> o </w:t>
-      </w:r>
-      <w:proofErr w:type="spellStart"/>
-      <w:r>
-        <w:t>subtareas</w:t>
-      </w:r>
-      <w:proofErr w:type="spellEnd"/>
-      <w:r>
-        <w:t>:</w:t>
+      <w:pPr>
+        <w:rPr>
+          <w:lang w:val="es-ES"/>
+        </w:rPr>
+      </w:pPr>
+      <w:r>
+        <w:rPr>
+          <w:b/>
+          <w:bCs/>
+          <w:lang w:val="es-ES"/>
+        </w:rPr>
+        <w:t>Historia de Usuario 6: Navegación del Grafo en VR</w:t>
       </w:r>
     </w:p>
     <w:p>
       <w:pPr>
-        <w:numPr>
-          <w:ilvl w:val="0"/>
-          <w:numId w:val="7"/>
-        </w:numPr>
-        <w:rPr>
-          <w:lang w:val="es-ES"/>
-        </w:rPr>
-      </w:pPr>
-      <w:r>
-        <w:rPr>
-          <w:lang w:val="es-ES"/>
-        </w:rPr>
-        <w:t>Desarrollar manipulación directa de nodos y aristas (Programador VR).</w:t>
+        <w:rPr>
+          <w:lang w:val="es-ES"/>
+        </w:rPr>
+      </w:pPr>
+      <w:r>
+        <w:rPr>
+          <w:lang w:val="es-ES"/>
+        </w:rPr>
+        <w:t>Como desarrollador de escenarios en Unity, quiero navegar intuitivamente por el grafo en VR para poder explorar estructuras complejas sin experimentar desorientación o incomodidad.</w:t>
       </w:r>
     </w:p>
     <w:p>
       <w:pPr>
-        <w:numPr>
-          <w:ilvl w:val="0"/>
-          <w:numId w:val="7"/>
-        </w:numPr>
-      </w:pPr>
-      <w:proofErr w:type="spellStart"/>
-      <w:r>
-        <w:t>Actualización</w:t>
-      </w:r>
-      <w:proofErr w:type="spellEnd"/>
-      <w:r>
-        <w:t xml:space="preserve"> </w:t>
-      </w:r>
-      <w:proofErr w:type="spellStart"/>
-      <w:r>
-        <w:t>dinámica</w:t>
-      </w:r>
-      <w:proofErr w:type="spellEnd"/>
-      <w:r>
-        <w:t xml:space="preserve"> visual (</w:t>
-      </w:r>
-      <w:proofErr w:type="spellStart"/>
-      <w:r>
-        <w:t>Programador</w:t>
-      </w:r>
-      <w:proofErr w:type="spellEnd"/>
-      <w:r>
-        <w:t>).</w:t>
+        <w:rPr>
+          <w:lang w:val="es-ES"/>
+        </w:rPr>
+      </w:pPr>
+      <w:r>
+        <w:rPr>
+          <w:b/>
+          <w:bCs/>
+          <w:lang w:val="es-ES"/>
+        </w:rPr>
+        <w:t>Definición de “Listo”:</w:t>
+      </w:r>
+      <w:r>
+        <w:rPr>
+          <w:lang w:val="es-ES"/>
+        </w:rPr>
+        <w:t xml:space="preserve"> La navegación en el entorno VR es cómoda, intuitiva y permite al usuario explorar claramente todo el grafo.</w:t>
       </w:r>
     </w:p>
     <w:p>
       <w:pPr>
-        <w:numPr>
-          <w:ilvl w:val="0"/>
-          <w:numId w:val="7"/>
-        </w:numPr>
-      </w:pPr>
+        <w:rPr>
+          <w:lang w:val="es-ES"/>
+        </w:rPr>
+      </w:pPr>
+      <w:r>
+        <w:rPr>
+          <w:b/>
+          <w:bCs/>
+          <w:lang w:val="es-ES"/>
+        </w:rPr>
+        <w:t>Tareas o subtareas:</w:t>
+      </w:r>
+      <w:r>
+        <w:rPr>
+          <w:lang w:val="es-ES"/>
+        </w:rPr>
+        <w:br/>
+        <w:t>• Diseñar sistema de navegación intuitivo y cómodo (Diseñador UX).</w:t>
+      </w:r>
+      <w:r>
+        <w:rPr>
+          <w:lang w:val="es-ES"/>
+        </w:rPr>
+        <w:br/>
+        <w:t>• Implementar técnicas efectivas para evitar desorientación (Programador).</w:t>
+      </w:r>
+      <w:r>
+        <w:rPr>
+          <w:lang w:val="es-ES"/>
+        </w:rPr>
+        <w:br/>
+        <w:t>• Realizar pruebas de confort y usabilidad (</w:t>
+      </w:r>
       <w:proofErr w:type="spellStart"/>
       <w:r>
-        <w:t>Pruebas</w:t>
+        <w:rPr>
+          <w:lang w:val="es-ES"/>
+        </w:rPr>
+        <w:t>Tester</w:t>
       </w:r>
       <w:proofErr w:type="spellEnd"/>
       <w:r>
-        <w:t xml:space="preserve"> de </w:t>
-      </w:r>
-      <w:proofErr w:type="spellStart"/>
-      <w:r>
-        <w:t>interacción</w:t>
-      </w:r>
-      <w:proofErr w:type="spellEnd"/>
-      <w:r>
-        <w:t xml:space="preserve"> (Tester).</w:t>
+        <w:rPr>
+          <w:lang w:val="es-ES"/>
+        </w:rPr>
+        <w:t>).</w:t>
       </w:r>
     </w:p>
     <w:p>
-      <w:proofErr w:type="spellStart"/>
-      <w:r>
-        <w:t>Perfiles</w:t>
-      </w:r>
-      <w:proofErr w:type="spellEnd"/>
-      <w:r>
-        <w:t xml:space="preserve"> de </w:t>
-      </w:r>
-      <w:proofErr w:type="spellStart"/>
-      <w:r>
-        <w:t>usuario</w:t>
-      </w:r>
-      <w:proofErr w:type="spellEnd"/>
-      <w:r>
-        <w:t>:</w:t>
+      <w:pPr>
+        <w:rPr>
+          <w:lang w:val="es-ES"/>
+        </w:rPr>
+      </w:pPr>
+      <w:r>
+        <w:rPr>
+          <w:b/>
+          <w:bCs/>
+          <w:lang w:val="es-ES"/>
+        </w:rPr>
+        <w:t>Perfiles de usuario:</w:t>
+      </w:r>
+      <w:r>
+        <w:rPr>
+          <w:lang w:val="es-ES"/>
+        </w:rPr>
+        <w:br/>
+        <w:t>• Usuario final (diseñadores, ingenieros, investigadores).</w:t>
       </w:r>
     </w:p>
     <w:p>
-      <w:pPr>
-        <w:numPr>
-          <w:ilvl w:val="0"/>
-          <w:numId w:val="8"/>
-        </w:numPr>
-      </w:pPr>
-      <w:proofErr w:type="spellStart"/>
-      <w:r>
-        <w:t>Usuario</w:t>
-      </w:r>
-      <w:proofErr w:type="spellEnd"/>
-      <w:r>
-        <w:t xml:space="preserve"> final.</w:t>
+      <w:r>
+        <w:pict w14:anchorId="264CCF15">
+          <v:rect id="_x0000_i1385" style="width:0;height:1.5pt" o:hralign="center" o:hrstd="t" o:hr="t" fillcolor="#a0a0a0" stroked="f"/>
+        </w:pict>
       </w:r>
     </w:p>
     <w:p>
-      <w:r>
-        <w:t xml:space="preserve">Pasos </w:t>
-      </w:r>
-      <w:proofErr w:type="spellStart"/>
-      <w:r>
-        <w:t>ordenados</w:t>
-      </w:r>
-      <w:proofErr w:type="spellEnd"/>
-      <w:r>
-        <w:t>:</w:t>
+      <w:pPr>
+        <w:rPr>
+          <w:lang w:val="es-ES"/>
+        </w:rPr>
+      </w:pPr>
+      <w:r>
+        <w:rPr>
+          <w:b/>
+          <w:bCs/>
+          <w:lang w:val="es-ES"/>
+        </w:rPr>
+        <w:t>Historia de Usuario 7: Automatización de la Disposición del Grafo</w:t>
       </w:r>
     </w:p>
     <w:p>
       <w:pPr>
-        <w:numPr>
-          <w:ilvl w:val="0"/>
-          <w:numId w:val="9"/>
-        </w:numPr>
-        <w:rPr>
-          <w:lang w:val="es-ES"/>
-        </w:rPr>
-      </w:pPr>
-      <w:r>
-        <w:rPr>
-          <w:lang w:val="es-ES"/>
-        </w:rPr>
-        <w:t>Implementar manipulación → Actualización visual → Realizar pruebas → Ajustar según feedback.</w:t>
+        <w:rPr>
+          <w:lang w:val="es-ES"/>
+        </w:rPr>
+      </w:pPr>
+      <w:r>
+        <w:rPr>
+          <w:lang w:val="es-ES"/>
+        </w:rPr>
+        <w:t>Como desarrollador de escenarios en Unity, quiero que los nodos del grafo se organicen automáticamente en diferentes disposiciones claras para agilizar la presentación de datos complejos.</w:t>
       </w:r>
     </w:p>
     <w:p>
@@ -632,9 +867,17 @@
       </w:pPr>
       <w:r>
         <w:rPr>
-          <w:lang w:val="es-ES"/>
-        </w:rPr>
-        <w:t>Escucha el feedback: Entrevistas con usuarios para ajustes finos.</w:t>
+          <w:b/>
+          <w:bCs/>
+          <w:lang w:val="es-ES"/>
+        </w:rPr>
+        <w:t>Definición de “Listo”:</w:t>
+      </w:r>
+      <w:r>
+        <w:rPr>
+          <w:lang w:val="es-ES"/>
+        </w:rPr>
+        <w:t xml:space="preserve"> El usuario puede elegir entre diversas disposiciones automáticas del grafo que se visualizan claramente y con fluidez.</w:t>
       </w:r>
     </w:p>
     <w:p>
@@ -645,29 +888,76 @@
       </w:pPr>
       <w:r>
         <w:rPr>
-          <w:lang w:val="es-ES"/>
-        </w:rPr>
-        <w:t>Tiempo: Completable en un sprint.</w:t>
+          <w:b/>
+          <w:bCs/>
+          <w:lang w:val="es-ES"/>
+        </w:rPr>
+        <w:t>Tareas o subtareas:</w:t>
+      </w:r>
+      <w:r>
+        <w:rPr>
+          <w:lang w:val="es-ES"/>
+        </w:rPr>
+        <w:br/>
+        <w:t>• Desarrollar algoritmos de disposición automática (Programador).</w:t>
+      </w:r>
+      <w:r>
+        <w:rPr>
+          <w:lang w:val="es-ES"/>
+        </w:rPr>
+        <w:br/>
+        <w:t>• Implementar visualización animada de cambios de disposición (Programador).</w:t>
+      </w:r>
+      <w:r>
+        <w:rPr>
+          <w:lang w:val="es-ES"/>
+        </w:rPr>
+        <w:br/>
+        <w:t>• Realizar pruebas para validar claridad de la disposición (</w:t>
+      </w:r>
+      <w:proofErr w:type="spellStart"/>
+      <w:r>
+        <w:rPr>
+          <w:lang w:val="es-ES"/>
+        </w:rPr>
+        <w:t>Tester</w:t>
+      </w:r>
+      <w:proofErr w:type="spellEnd"/>
+      <w:r>
+        <w:rPr>
+          <w:lang w:val="es-ES"/>
+        </w:rPr>
+        <w:t>).</w:t>
       </w:r>
     </w:p>
     <w:p>
-      <w:r>
-        <w:pict w14:anchorId="4FC34A41">
-          <v:rect id="_x0000_i1069" style="width:0;height:1.5pt" o:hralign="center" o:hrstd="t" o:hr="t" fillcolor="#a0a0a0" stroked="f"/>
-        </w:pict>
+      <w:pPr>
+        <w:rPr>
+          <w:lang w:val="es-ES"/>
+        </w:rPr>
+      </w:pPr>
+      <w:r>
+        <w:rPr>
+          <w:b/>
+          <w:bCs/>
+          <w:lang w:val="es-ES"/>
+        </w:rPr>
+        <w:t>Perfiles de usuario:</w:t>
+      </w:r>
+      <w:r>
+        <w:rPr>
+          <w:lang w:val="es-ES"/>
+        </w:rPr>
+        <w:br/>
+        <w:t>• Usuario final (ingenieros, diseñadores, investigadores).</w:t>
       </w:r>
     </w:p>
     <w:p>
-      <w:pPr>
-        <w:rPr>
-          <w:lang w:val="es-ES"/>
-        </w:rPr>
-      </w:pPr>
-      <w:r>
-        <w:rPr>
-          <w:lang w:val="es-ES"/>
-        </w:rPr>
-        <w:t>Ejemplo de historia de usuario nro. 4: Retroalimentación Visual Clara</w:t>
+      <w:r>
+        <w:lastRenderedPageBreak/>
+        <w:pict w14:anchorId="6BB1189E">
+          <v:rect id="_x0000_i1386" style="width:0;height:1.5pt" o:hralign="center" o:hrstd="t" o:hr="t" fillcolor="#a0a0a0" stroked="f"/>
+        </w:pict>
       </w:r>
     </w:p>
     <w:p>
@@ -678,10 +968,27 @@
       </w:pPr>
       <w:r>
         <w:rPr>
-          <w:lang w:val="es-ES"/>
-        </w:rPr>
-        <w:lastRenderedPageBreak/>
-        <w:t>Como usuario, quiero retroalimentación visual clara al interactuar con elementos del grafo para identificar mi selección actual y herramientas activas.</w:t>
+          <w:b/>
+          <w:bCs/>
+          <w:lang w:val="es-ES"/>
+        </w:rPr>
+        <w:t xml:space="preserve">Historia de Usuario </w:t>
+      </w:r>
+      <w:r>
+        <w:rPr>
+          <w:b/>
+          <w:bCs/>
+          <w:lang w:val="es-ES"/>
+        </w:rPr>
+        <w:t>8</w:t>
+      </w:r>
+      <w:r>
+        <w:rPr>
+          <w:b/>
+          <w:bCs/>
+          <w:lang w:val="es-ES"/>
+        </w:rPr>
+        <w:t>: Exportación del Grafo</w:t>
       </w:r>
     </w:p>
     <w:p>
@@ -694,990 +1001,93 @@
         <w:rPr>
           <w:lang w:val="es-ES"/>
         </w:rPr>
-        <w:t>Definición de “Listo”: La historia está lista cuando el usuario reconozca fácilmente selecciones y acciones.</w:t>
+        <w:t>Como desarrollador de escenarios en Unity, quiero exportar los datos y visualizaciones del grafo en diferentes formatos para compartir información fácilmente o integrarla en otras herramientas.</w:t>
       </w:r>
     </w:p>
     <w:p>
-      <w:proofErr w:type="spellStart"/>
-      <w:r>
-        <w:t>Tareas</w:t>
-      </w:r>
-      <w:proofErr w:type="spellEnd"/>
-      <w:r>
-        <w:t xml:space="preserve"> o </w:t>
-      </w:r>
-      <w:proofErr w:type="spellStart"/>
-      <w:r>
-        <w:t>subtareas</w:t>
-      </w:r>
-      <w:proofErr w:type="spellEnd"/>
-      <w:r>
-        <w:t>:</w:t>
+      <w:pPr>
+        <w:rPr>
+          <w:lang w:val="es-ES"/>
+        </w:rPr>
+      </w:pPr>
+      <w:r>
+        <w:rPr>
+          <w:b/>
+          <w:bCs/>
+          <w:lang w:val="es-ES"/>
+        </w:rPr>
+        <w:t>Definición de “Listo”:</w:t>
+      </w:r>
+      <w:r>
+        <w:rPr>
+          <w:lang w:val="es-ES"/>
+        </w:rPr>
+        <w:t xml:space="preserve"> Los usuarios pueden exportar visualizaciones y datos del grafo en formatos estándar de imágenes y datos, garantizando precisión y completitud.</w:t>
       </w:r>
     </w:p>
     <w:p>
       <w:pPr>
-        <w:numPr>
-          <w:ilvl w:val="0"/>
-          <w:numId w:val="10"/>
-        </w:numPr>
-        <w:rPr>
-          <w:lang w:val="es-ES"/>
-        </w:rPr>
-      </w:pPr>
-      <w:r>
-        <w:rPr>
-          <w:lang w:val="es-ES"/>
-        </w:rPr>
-        <w:t>Diseño visual para estados de selección e interacción (Diseñador UX).</w:t>
+        <w:rPr>
+          <w:lang w:val="es-ES"/>
+        </w:rPr>
+      </w:pPr>
+      <w:r>
+        <w:rPr>
+          <w:b/>
+          <w:bCs/>
+          <w:lang w:val="es-ES"/>
+        </w:rPr>
+        <w:t>Tareas o subtareas:</w:t>
+      </w:r>
+      <w:r>
+        <w:rPr>
+          <w:lang w:val="es-ES"/>
+        </w:rPr>
+        <w:br/>
+        <w:t>• Implementar exportación en múltiples formatos (Programador).</w:t>
+      </w:r>
+      <w:r>
+        <w:rPr>
+          <w:lang w:val="es-ES"/>
+        </w:rPr>
+        <w:br/>
+        <w:t>• Validar precisión y calidad de exportaciones (</w:t>
+      </w:r>
+      <w:proofErr w:type="spellStart"/>
+      <w:r>
+        <w:rPr>
+          <w:lang w:val="es-ES"/>
+        </w:rPr>
+        <w:t>Tester</w:t>
+      </w:r>
+      <w:proofErr w:type="spellEnd"/>
+      <w:r>
+        <w:rPr>
+          <w:lang w:val="es-ES"/>
+        </w:rPr>
+        <w:t>).</w:t>
       </w:r>
     </w:p>
     <w:p>
       <w:pPr>
-        <w:numPr>
-          <w:ilvl w:val="0"/>
-          <w:numId w:val="10"/>
-        </w:numPr>
-        <w:rPr>
-          <w:lang w:val="es-ES"/>
-        </w:rPr>
-      </w:pPr>
-      <w:r>
-        <w:rPr>
-          <w:lang w:val="es-ES"/>
-        </w:rPr>
-        <w:t>Implementación técnica de estos estados (Programador).</w:t>
-      </w:r>
-    </w:p>
-    <w:p>
-      <w:pPr>
-        <w:numPr>
-          <w:ilvl w:val="0"/>
-          <w:numId w:val="10"/>
-        </w:numPr>
-        <w:rPr>
-          <w:lang w:val="es-ES"/>
-        </w:rPr>
-      </w:pPr>
-      <w:r>
-        <w:rPr>
-          <w:lang w:val="es-ES"/>
-        </w:rPr>
-        <w:t>Pruebas visuales y funcionales (Tester).</w:t>
-      </w:r>
-    </w:p>
-    <w:p>
-      <w:proofErr w:type="spellStart"/>
-      <w:r>
-        <w:t>Perfiles</w:t>
-      </w:r>
-      <w:proofErr w:type="spellEnd"/>
-      <w:r>
-        <w:t xml:space="preserve"> de </w:t>
-      </w:r>
-      <w:proofErr w:type="spellStart"/>
-      <w:r>
-        <w:t>usuario</w:t>
-      </w:r>
-      <w:proofErr w:type="spellEnd"/>
-      <w:r>
-        <w:t>:</w:t>
-      </w:r>
-    </w:p>
-    <w:p>
-      <w:pPr>
-        <w:numPr>
-          <w:ilvl w:val="0"/>
-          <w:numId w:val="11"/>
-        </w:numPr>
-      </w:pPr>
-      <w:proofErr w:type="spellStart"/>
-      <w:r>
-        <w:t>Usuario</w:t>
-      </w:r>
-      <w:proofErr w:type="spellEnd"/>
-      <w:r>
-        <w:t xml:space="preserve"> final.</w:t>
-      </w:r>
-    </w:p>
-    <w:p>
-      <w:r>
-        <w:t xml:space="preserve">Pasos </w:t>
-      </w:r>
-      <w:proofErr w:type="spellStart"/>
-      <w:r>
-        <w:t>ordenados</w:t>
-      </w:r>
-      <w:proofErr w:type="spellEnd"/>
-      <w:r>
-        <w:t>:</w:t>
-      </w:r>
-    </w:p>
-    <w:p>
-      <w:pPr>
-        <w:numPr>
-          <w:ilvl w:val="0"/>
-          <w:numId w:val="12"/>
-        </w:numPr>
-        <w:rPr>
-          <w:lang w:val="es-ES"/>
-        </w:rPr>
-      </w:pPr>
-      <w:r>
-        <w:rPr>
-          <w:lang w:val="es-ES"/>
-        </w:rPr>
-        <w:t>Diseño visual → Implementación → Pruebas → Feedback → Ajustes.</w:t>
-      </w:r>
-    </w:p>
-    <w:p>
-      <w:pPr>
-        <w:rPr>
-          <w:lang w:val="es-ES"/>
-        </w:rPr>
-      </w:pPr>
-      <w:r>
-        <w:rPr>
-          <w:lang w:val="es-ES"/>
-        </w:rPr>
-        <w:t>Escucha el feedback: Sesiones continuas con usuarios para evaluar claridad.</w:t>
-      </w:r>
-    </w:p>
-    <w:p>
-      <w:pPr>
-        <w:rPr>
-          <w:lang w:val="es-ES"/>
-        </w:rPr>
-      </w:pPr>
-      <w:r>
-        <w:rPr>
-          <w:lang w:val="es-ES"/>
-        </w:rPr>
-        <w:t>Tiempo: Completable en un sprint.</w:t>
-      </w:r>
-    </w:p>
-    <w:p>
-      <w:r>
-        <w:pict w14:anchorId="12048226">
-          <v:rect id="_x0000_i1070" style="width:0;height:1.5pt" o:hralign="center" o:hrstd="t" o:hr="t" fillcolor="#a0a0a0" stroked="f"/>
-        </w:pict>
-      </w:r>
-    </w:p>
-    <w:p>
-      <w:pPr>
-        <w:rPr>
-          <w:lang w:val="es-ES"/>
-        </w:rPr>
-      </w:pPr>
-      <w:r>
-        <w:rPr>
-          <w:lang w:val="es-ES"/>
-        </w:rPr>
-        <w:t>Ejemplo de historia de usuario nro. 5: Guardado y Carga de Grafos</w:t>
-      </w:r>
-    </w:p>
-    <w:p>
-      <w:pPr>
-        <w:rPr>
-          <w:lang w:val="es-ES"/>
-        </w:rPr>
-      </w:pPr>
-      <w:r>
-        <w:rPr>
-          <w:lang w:val="es-ES"/>
-        </w:rPr>
-        <w:t>Como usuario, quiero guardar y cargar estructuras de grafo para continuar mi trabajo posteriormente o compartirlo.</w:t>
-      </w:r>
-    </w:p>
-    <w:p>
-      <w:pPr>
-        <w:rPr>
-          <w:lang w:val="es-ES"/>
-        </w:rPr>
-      </w:pPr>
-      <w:r>
-        <w:rPr>
-          <w:lang w:val="es-ES"/>
-        </w:rPr>
-        <w:t>Definición de “Listo”: La historia está lista cuando los usuarios puedan guardar y cargar grafos conservando toda la información.</w:t>
-      </w:r>
-    </w:p>
-    <w:p>
-      <w:proofErr w:type="spellStart"/>
-      <w:r>
-        <w:t>Tareas</w:t>
-      </w:r>
-      <w:proofErr w:type="spellEnd"/>
-      <w:r>
-        <w:t xml:space="preserve"> o </w:t>
-      </w:r>
-      <w:proofErr w:type="spellStart"/>
-      <w:r>
-        <w:t>subtareas</w:t>
-      </w:r>
-      <w:proofErr w:type="spellEnd"/>
-      <w:r>
-        <w:t>:</w:t>
-      </w:r>
-    </w:p>
-    <w:p>
-      <w:pPr>
-        <w:numPr>
-          <w:ilvl w:val="0"/>
-          <w:numId w:val="13"/>
-        </w:numPr>
-        <w:rPr>
-          <w:lang w:val="es-ES"/>
-        </w:rPr>
-      </w:pPr>
-      <w:r>
-        <w:rPr>
-          <w:lang w:val="es-ES"/>
-        </w:rPr>
-        <w:t>Crear sistema de guardado/carga (Programador).</w:t>
-      </w:r>
-    </w:p>
-    <w:p>
-      <w:pPr>
-        <w:numPr>
-          <w:ilvl w:val="0"/>
-          <w:numId w:val="13"/>
-        </w:numPr>
-        <w:rPr>
-          <w:lang w:val="es-ES"/>
-        </w:rPr>
-      </w:pPr>
-      <w:r>
-        <w:rPr>
-          <w:lang w:val="es-ES"/>
-        </w:rPr>
-        <w:t>Pruebas de integridad en guardado y carga (Tester).</w:t>
-      </w:r>
-    </w:p>
-    <w:p>
-      <w:proofErr w:type="spellStart"/>
-      <w:r>
-        <w:t>Perfiles</w:t>
-      </w:r>
-      <w:proofErr w:type="spellEnd"/>
-      <w:r>
-        <w:t xml:space="preserve"> de </w:t>
-      </w:r>
-      <w:proofErr w:type="spellStart"/>
-      <w:r>
-        <w:t>usuario</w:t>
-      </w:r>
-      <w:proofErr w:type="spellEnd"/>
-      <w:r>
-        <w:t>:</w:t>
-      </w:r>
-    </w:p>
-    <w:p>
-      <w:pPr>
-        <w:numPr>
-          <w:ilvl w:val="0"/>
-          <w:numId w:val="14"/>
-        </w:numPr>
-      </w:pPr>
-      <w:proofErr w:type="spellStart"/>
-      <w:r>
-        <w:t>Usuario</w:t>
-      </w:r>
-      <w:proofErr w:type="spellEnd"/>
-      <w:r>
-        <w:t xml:space="preserve"> final.</w:t>
-      </w:r>
-    </w:p>
-    <w:p>
-      <w:r>
-        <w:t xml:space="preserve">Pasos </w:t>
-      </w:r>
-      <w:proofErr w:type="spellStart"/>
-      <w:r>
-        <w:t>ordenados</w:t>
-      </w:r>
-      <w:proofErr w:type="spellEnd"/>
-      <w:r>
-        <w:t>:</w:t>
-      </w:r>
-    </w:p>
-    <w:p>
-      <w:pPr>
-        <w:numPr>
-          <w:ilvl w:val="0"/>
-          <w:numId w:val="15"/>
-        </w:numPr>
-        <w:rPr>
-          <w:lang w:val="es-ES"/>
-        </w:rPr>
-      </w:pPr>
-      <w:r>
-        <w:rPr>
-          <w:lang w:val="es-ES"/>
-        </w:rPr>
-        <w:t>Desarrollo sistema guardado/carga → Testeo riguroso → Ajustes.</w:t>
-      </w:r>
-    </w:p>
-    <w:p>
-      <w:pPr>
-        <w:rPr>
-          <w:lang w:val="es-ES"/>
-        </w:rPr>
-      </w:pPr>
-      <w:r>
-        <w:rPr>
-          <w:lang w:val="es-ES"/>
-        </w:rPr>
-        <w:lastRenderedPageBreak/>
-        <w:t>Escucha el feedback: Validación continua con usuarios sobre formatos y funcionamiento.</w:t>
-      </w:r>
-    </w:p>
-    <w:p>
-      <w:pPr>
-        <w:rPr>
-          <w:lang w:val="es-ES"/>
-        </w:rPr>
-      </w:pPr>
-      <w:r>
-        <w:rPr>
-          <w:lang w:val="es-ES"/>
-        </w:rPr>
-        <w:t>Tiempo: Completable en uno o dos sprints.</w:t>
-      </w:r>
-    </w:p>
-    <w:p>
-      <w:r>
-        <w:pict w14:anchorId="520199CF">
-          <v:rect id="_x0000_i1071" style="width:0;height:1.5pt" o:hralign="center" o:hrstd="t" o:hr="t" fillcolor="#a0a0a0" stroked="f"/>
-        </w:pict>
-      </w:r>
-    </w:p>
-    <w:p>
-      <w:pPr>
-        <w:rPr>
-          <w:lang w:val="es-ES"/>
-        </w:rPr>
-      </w:pPr>
-      <w:r>
-        <w:rPr>
-          <w:lang w:val="es-ES"/>
-        </w:rPr>
-        <w:t>Ejemplo de historia de usuario nro. 6: Navegación del Grafo en VR</w:t>
-      </w:r>
-    </w:p>
-    <w:p>
-      <w:pPr>
-        <w:rPr>
-          <w:lang w:val="es-ES"/>
-        </w:rPr>
-      </w:pPr>
-      <w:r>
-        <w:rPr>
-          <w:lang w:val="es-ES"/>
-        </w:rPr>
-        <w:t>Como usuario, quiero moverme intuitivamente alrededor del grafo en VR para explorar estructuras complejas sin desorientarme.</w:t>
-      </w:r>
-    </w:p>
-    <w:p>
-      <w:pPr>
-        <w:rPr>
-          <w:lang w:val="es-ES"/>
-        </w:rPr>
-      </w:pPr>
-      <w:r>
-        <w:rPr>
-          <w:lang w:val="es-ES"/>
-        </w:rPr>
-        <w:t>Definición de “Listo”: La historia está lista cuando se pueda navegar cómodamente por el grafo usando controles intuitivos.</w:t>
-      </w:r>
-    </w:p>
-    <w:p>
-      <w:proofErr w:type="spellStart"/>
-      <w:r>
-        <w:t>Tareas</w:t>
-      </w:r>
-      <w:proofErr w:type="spellEnd"/>
-      <w:r>
-        <w:t xml:space="preserve"> o </w:t>
-      </w:r>
-      <w:proofErr w:type="spellStart"/>
-      <w:r>
-        <w:t>subtareas</w:t>
-      </w:r>
-      <w:proofErr w:type="spellEnd"/>
-      <w:r>
-        <w:t>:</w:t>
-      </w:r>
-    </w:p>
-    <w:p>
-      <w:pPr>
-        <w:numPr>
-          <w:ilvl w:val="0"/>
-          <w:numId w:val="16"/>
-        </w:numPr>
-        <w:rPr>
-          <w:lang w:val="es-ES"/>
-        </w:rPr>
-      </w:pPr>
-      <w:r>
-        <w:rPr>
-          <w:lang w:val="es-ES"/>
-        </w:rPr>
-        <w:t>Diseñar sistema de navegación cómodo (Diseñador UX).</w:t>
-      </w:r>
-    </w:p>
-    <w:p>
-      <w:pPr>
-        <w:numPr>
-          <w:ilvl w:val="0"/>
-          <w:numId w:val="16"/>
-        </w:numPr>
-      </w:pPr>
-      <w:proofErr w:type="spellStart"/>
-      <w:r>
-        <w:t>Implementar</w:t>
-      </w:r>
-      <w:proofErr w:type="spellEnd"/>
-      <w:r>
-        <w:t xml:space="preserve"> </w:t>
-      </w:r>
-      <w:proofErr w:type="spellStart"/>
-      <w:r>
-        <w:t>navegación</w:t>
-      </w:r>
-      <w:proofErr w:type="spellEnd"/>
-      <w:r>
-        <w:t xml:space="preserve"> (</w:t>
-      </w:r>
-      <w:proofErr w:type="spellStart"/>
-      <w:r>
-        <w:t>Programador</w:t>
-      </w:r>
-      <w:proofErr w:type="spellEnd"/>
-      <w:r>
-        <w:t>).</w:t>
-      </w:r>
-    </w:p>
-    <w:p>
-      <w:pPr>
-        <w:numPr>
-          <w:ilvl w:val="0"/>
-          <w:numId w:val="16"/>
-        </w:numPr>
-      </w:pPr>
-      <w:proofErr w:type="spellStart"/>
-      <w:r>
-        <w:t>Pruebas</w:t>
-      </w:r>
-      <w:proofErr w:type="spellEnd"/>
-      <w:r>
-        <w:t xml:space="preserve"> de </w:t>
-      </w:r>
-      <w:proofErr w:type="spellStart"/>
-      <w:r>
-        <w:t>confort</w:t>
-      </w:r>
-      <w:proofErr w:type="spellEnd"/>
-      <w:r>
-        <w:t xml:space="preserve"> (Tester).</w:t>
-      </w:r>
-    </w:p>
-    <w:p>
-      <w:proofErr w:type="spellStart"/>
-      <w:r>
-        <w:t>Perfiles</w:t>
-      </w:r>
-      <w:proofErr w:type="spellEnd"/>
-      <w:r>
-        <w:t xml:space="preserve"> de </w:t>
-      </w:r>
-      <w:proofErr w:type="spellStart"/>
-      <w:r>
-        <w:t>usuario</w:t>
-      </w:r>
-      <w:proofErr w:type="spellEnd"/>
-      <w:r>
-        <w:t>:</w:t>
-      </w:r>
-    </w:p>
-    <w:p>
-      <w:pPr>
-        <w:numPr>
-          <w:ilvl w:val="0"/>
-          <w:numId w:val="17"/>
-        </w:numPr>
-      </w:pPr>
-      <w:proofErr w:type="spellStart"/>
-      <w:r>
-        <w:t>Usuario</w:t>
-      </w:r>
-      <w:proofErr w:type="spellEnd"/>
-      <w:r>
-        <w:t xml:space="preserve"> final.</w:t>
-      </w:r>
-    </w:p>
-    <w:p>
-      <w:r>
-        <w:t xml:space="preserve">Pasos </w:t>
-      </w:r>
-      <w:proofErr w:type="spellStart"/>
-      <w:r>
-        <w:t>ordenados</w:t>
-      </w:r>
-      <w:proofErr w:type="spellEnd"/>
-      <w:r>
-        <w:t>:</w:t>
-      </w:r>
-    </w:p>
-    <w:p>
-      <w:pPr>
-        <w:numPr>
-          <w:ilvl w:val="0"/>
-          <w:numId w:val="18"/>
-        </w:numPr>
-        <w:rPr>
-          <w:lang w:val="es-ES"/>
-        </w:rPr>
-      </w:pPr>
-      <w:r>
-        <w:rPr>
-          <w:lang w:val="es-ES"/>
-        </w:rPr>
-        <w:t>Diseño → Implementación → Pruebas → Ajustes según feedback.</w:t>
-      </w:r>
-    </w:p>
-    <w:p>
-      <w:pPr>
-        <w:rPr>
-          <w:lang w:val="es-ES"/>
-        </w:rPr>
-      </w:pPr>
-      <w:r>
-        <w:rPr>
-          <w:lang w:val="es-ES"/>
-        </w:rPr>
-        <w:t>Escucha el feedback: Sesiones específicas enfocadas en comodidad de uso.</w:t>
-      </w:r>
-    </w:p>
-    <w:p>
-      <w:pPr>
-        <w:rPr>
-          <w:lang w:val="es-ES"/>
-        </w:rPr>
-      </w:pPr>
-      <w:r>
-        <w:rPr>
-          <w:lang w:val="es-ES"/>
-        </w:rPr>
-        <w:t>Tiempo: Completable en un sprint.</w:t>
-      </w:r>
-    </w:p>
-    <w:p>
-      <w:r>
-        <w:pict w14:anchorId="22768845">
-          <v:rect id="_x0000_i1072" style="width:0;height:1.5pt" o:hralign="center" o:hrstd="t" o:hr="t" fillcolor="#a0a0a0" stroked="f"/>
-        </w:pict>
-      </w:r>
-    </w:p>
-    <w:p>
-      <w:pPr>
-        <w:rPr>
-          <w:lang w:val="es-ES"/>
-        </w:rPr>
-      </w:pPr>
-      <w:r>
-        <w:rPr>
-          <w:lang w:val="es-ES"/>
-        </w:rPr>
-        <w:t>Ejemplo de historia de usuario nro. 7: Automatización de la Disposición del Grafo</w:t>
-      </w:r>
-    </w:p>
-    <w:p>
-      <w:pPr>
-        <w:rPr>
-          <w:lang w:val="es-ES"/>
-        </w:rPr>
-      </w:pPr>
-      <w:r>
-        <w:rPr>
-          <w:lang w:val="es-ES"/>
-        </w:rPr>
-        <w:t>Como usuario, quiero que los nodos puedan organizarse automáticamente en diferentes disposiciones claras.</w:t>
-      </w:r>
-    </w:p>
-    <w:p>
-      <w:pPr>
-        <w:rPr>
-          <w:lang w:val="es-ES"/>
-        </w:rPr>
-      </w:pPr>
-      <w:r>
-        <w:rPr>
-          <w:lang w:val="es-ES"/>
-        </w:rPr>
-        <w:t>Definición de “Listo”: La historia está lista cuando la aplicación pueda organizar claramente nodos en diferentes disposiciones automáticas.</w:t>
-      </w:r>
-    </w:p>
-    <w:p>
-      <w:proofErr w:type="spellStart"/>
-      <w:r>
-        <w:t>Tareas</w:t>
-      </w:r>
-      <w:proofErr w:type="spellEnd"/>
-      <w:r>
-        <w:t xml:space="preserve"> o </w:t>
-      </w:r>
-      <w:proofErr w:type="spellStart"/>
-      <w:r>
-        <w:t>subtareas</w:t>
-      </w:r>
-      <w:proofErr w:type="spellEnd"/>
-      <w:r>
-        <w:t>:</w:t>
-      </w:r>
-    </w:p>
-    <w:p>
-      <w:pPr>
-        <w:numPr>
-          <w:ilvl w:val="0"/>
-          <w:numId w:val="19"/>
-        </w:numPr>
-        <w:rPr>
-          <w:lang w:val="es-ES"/>
-        </w:rPr>
-      </w:pPr>
-      <w:r>
-        <w:rPr>
-          <w:lang w:val="es-ES"/>
-        </w:rPr>
-        <w:t>Desarrollo algoritmos de organización (Programador).</w:t>
-      </w:r>
-    </w:p>
-    <w:p>
-      <w:pPr>
-        <w:numPr>
-          <w:ilvl w:val="0"/>
-          <w:numId w:val="19"/>
-        </w:numPr>
-        <w:rPr>
-          <w:lang w:val="es-ES"/>
-        </w:rPr>
-      </w:pPr>
-      <w:r>
-        <w:rPr>
-          <w:lang w:val="es-ES"/>
-        </w:rPr>
-        <w:t>Visualización animada de transiciones (Programador).</w:t>
-      </w:r>
-    </w:p>
-    <w:p>
-      <w:pPr>
-        <w:numPr>
-          <w:ilvl w:val="0"/>
-          <w:numId w:val="19"/>
-        </w:numPr>
-      </w:pPr>
-      <w:proofErr w:type="spellStart"/>
-      <w:r>
-        <w:lastRenderedPageBreak/>
-        <w:t>Pruebas</w:t>
-      </w:r>
-      <w:proofErr w:type="spellEnd"/>
-      <w:r>
-        <w:t xml:space="preserve"> de </w:t>
-      </w:r>
-      <w:proofErr w:type="spellStart"/>
-      <w:r>
-        <w:t>disposición</w:t>
-      </w:r>
-      <w:proofErr w:type="spellEnd"/>
-      <w:r>
-        <w:t xml:space="preserve"> (Tester).</w:t>
-      </w:r>
-    </w:p>
-    <w:p>
-      <w:proofErr w:type="spellStart"/>
-      <w:r>
-        <w:t>Perfiles</w:t>
-      </w:r>
-      <w:proofErr w:type="spellEnd"/>
-      <w:r>
-        <w:t xml:space="preserve"> de </w:t>
-      </w:r>
-      <w:proofErr w:type="spellStart"/>
-      <w:r>
-        <w:t>usuario</w:t>
-      </w:r>
-      <w:proofErr w:type="spellEnd"/>
-      <w:r>
-        <w:t>:</w:t>
-      </w:r>
-    </w:p>
-    <w:p>
-      <w:pPr>
-        <w:numPr>
-          <w:ilvl w:val="0"/>
-          <w:numId w:val="20"/>
-        </w:numPr>
-      </w:pPr>
-      <w:proofErr w:type="spellStart"/>
-      <w:r>
-        <w:t>Usuario</w:t>
-      </w:r>
-      <w:proofErr w:type="spellEnd"/>
-      <w:r>
-        <w:t xml:space="preserve"> final.</w:t>
-      </w:r>
-    </w:p>
-    <w:p>
-      <w:r>
-        <w:t xml:space="preserve">Pasos </w:t>
-      </w:r>
-      <w:proofErr w:type="spellStart"/>
-      <w:r>
-        <w:t>ordenados</w:t>
-      </w:r>
-      <w:proofErr w:type="spellEnd"/>
-      <w:r>
-        <w:t>:</w:t>
-      </w:r>
-    </w:p>
-    <w:p>
-      <w:pPr>
-        <w:numPr>
-          <w:ilvl w:val="0"/>
-          <w:numId w:val="21"/>
-        </w:numPr>
-        <w:rPr>
-          <w:lang w:val="es-ES"/>
-        </w:rPr>
-      </w:pPr>
-      <w:r>
-        <w:rPr>
-          <w:lang w:val="es-ES"/>
-        </w:rPr>
-        <w:t>Desarrollo algoritmos → Implementación visual → Pruebas → Feedback → Ajustes.</w:t>
-      </w:r>
-    </w:p>
-    <w:p>
-      <w:pPr>
-        <w:rPr>
-          <w:lang w:val="es-ES"/>
-        </w:rPr>
-      </w:pPr>
-      <w:r>
-        <w:rPr>
-          <w:lang w:val="es-ES"/>
-        </w:rPr>
-        <w:t>Escucha el feedback: Evaluar claridad con usuarios.</w:t>
-      </w:r>
-    </w:p>
-    <w:p>
-      <w:pPr>
-        <w:rPr>
-          <w:lang w:val="es-ES"/>
-        </w:rPr>
-      </w:pPr>
-      <w:r>
-        <w:rPr>
-          <w:lang w:val="es-ES"/>
-        </w:rPr>
-        <w:t>Tiempo: Completable en uno o dos sprints.</w:t>
-      </w:r>
-    </w:p>
-    <w:p>
-      <w:r>
-        <w:pict w14:anchorId="38569263">
-          <v:rect id="_x0000_i1073" style="width:0;height:1.5pt" o:hralign="center" o:hrstd="t" o:hr="t" fillcolor="#a0a0a0" stroked="f"/>
-        </w:pict>
-      </w:r>
-    </w:p>
-    <w:p>
-      <w:pPr>
-        <w:rPr>
-          <w:lang w:val="es-ES"/>
-        </w:rPr>
-      </w:pPr>
-      <w:r>
-        <w:rPr>
-          <w:lang w:val="es-ES"/>
-        </w:rPr>
-        <w:t>Ejemplo de historia de usuario nro. 8: Exportación del Grafo</w:t>
-      </w:r>
-    </w:p>
-    <w:p>
-      <w:pPr>
-        <w:rPr>
-          <w:lang w:val="es-ES"/>
-        </w:rPr>
-      </w:pPr>
-      <w:r>
-        <w:rPr>
-          <w:lang w:val="es-ES"/>
-        </w:rPr>
-        <w:t>Como usuario, quiero exportar visualizaciones y datos del grafo para usarlos externamente.</w:t>
-      </w:r>
-    </w:p>
-    <w:p>
-      <w:pPr>
-        <w:rPr>
-          <w:lang w:val="es-ES"/>
-        </w:rPr>
-      </w:pPr>
-      <w:r>
-        <w:rPr>
-          <w:lang w:val="es-ES"/>
-        </w:rPr>
-        <w:t>Definición de “Listo”: La historia está lista cuando los usuarios exporten correctamente imágenes y datos del grafo.</w:t>
-      </w:r>
-    </w:p>
-    <w:p>
-      <w:proofErr w:type="spellStart"/>
-      <w:r>
-        <w:t>Tareas</w:t>
-      </w:r>
-      <w:proofErr w:type="spellEnd"/>
-      <w:r>
-        <w:t xml:space="preserve"> o </w:t>
-      </w:r>
-      <w:proofErr w:type="spellStart"/>
-      <w:r>
-        <w:t>subtareas</w:t>
-      </w:r>
-      <w:proofErr w:type="spellEnd"/>
-      <w:r>
-        <w:t>:</w:t>
-      </w:r>
-    </w:p>
-    <w:p>
-      <w:pPr>
-        <w:numPr>
-          <w:ilvl w:val="0"/>
-          <w:numId w:val="22"/>
-        </w:numPr>
-        <w:rPr>
-          <w:lang w:val="es-ES"/>
-        </w:rPr>
-      </w:pPr>
-      <w:r>
-        <w:rPr>
-          <w:lang w:val="es-ES"/>
-        </w:rPr>
-        <w:t>Implementar exportación en distintos formatos (Programador).</w:t>
-      </w:r>
-    </w:p>
-    <w:p>
-      <w:pPr>
-        <w:numPr>
-          <w:ilvl w:val="0"/>
-          <w:numId w:val="22"/>
-        </w:numPr>
-      </w:pPr>
-      <w:proofErr w:type="spellStart"/>
-      <w:r>
-        <w:t>Validación</w:t>
-      </w:r>
-      <w:proofErr w:type="spellEnd"/>
-      <w:r>
-        <w:t xml:space="preserve"> de </w:t>
-      </w:r>
-      <w:proofErr w:type="spellStart"/>
-      <w:r>
-        <w:t>exportaciones</w:t>
-      </w:r>
-      <w:proofErr w:type="spellEnd"/>
-      <w:r>
-        <w:t xml:space="preserve"> (Tester).</w:t>
-      </w:r>
-    </w:p>
-    <w:p>
-      <w:proofErr w:type="spellStart"/>
-      <w:r>
-        <w:t>Perfiles</w:t>
-      </w:r>
-      <w:proofErr w:type="spellEnd"/>
-      <w:r>
-        <w:t xml:space="preserve"> de </w:t>
-      </w:r>
-      <w:proofErr w:type="spellStart"/>
-      <w:r>
-        <w:t>usuario</w:t>
-      </w:r>
-      <w:proofErr w:type="spellEnd"/>
-      <w:r>
-        <w:t>:</w:t>
-      </w:r>
-    </w:p>
-    <w:p>
-      <w:pPr>
-        <w:numPr>
-          <w:ilvl w:val="0"/>
-          <w:numId w:val="23"/>
-        </w:numPr>
-      </w:pPr>
-      <w:proofErr w:type="spellStart"/>
-      <w:r>
-        <w:t>Usuario</w:t>
-      </w:r>
-      <w:proofErr w:type="spellEnd"/>
-      <w:r>
-        <w:t xml:space="preserve"> final.</w:t>
-      </w:r>
-    </w:p>
-    <w:p>
-      <w:r>
-        <w:t xml:space="preserve">Pasos </w:t>
-      </w:r>
-      <w:proofErr w:type="spellStart"/>
-      <w:r>
-        <w:t>ordenados</w:t>
-      </w:r>
-      <w:proofErr w:type="spellEnd"/>
-      <w:r>
-        <w:t>:</w:t>
-      </w:r>
-    </w:p>
-    <w:p>
-      <w:pPr>
-        <w:numPr>
-          <w:ilvl w:val="0"/>
-          <w:numId w:val="24"/>
-        </w:numPr>
-        <w:rPr>
-          <w:lang w:val="es-ES"/>
-        </w:rPr>
-      </w:pPr>
-      <w:r>
-        <w:rPr>
-          <w:lang w:val="es-ES"/>
-        </w:rPr>
-        <w:t>Implementación exportación → Testeo → Feedback → Ajustes.</w:t>
-      </w:r>
-    </w:p>
-    <w:p>
-      <w:pPr>
-        <w:rPr>
-          <w:lang w:val="es-ES"/>
-        </w:rPr>
-      </w:pPr>
-      <w:r>
-        <w:rPr>
-          <w:lang w:val="es-ES"/>
-        </w:rPr>
-        <w:t>Escucha el feedback: Validar continuamente formatos y resultados.</w:t>
-      </w:r>
-    </w:p>
-    <w:p>
-      <w:pPr>
-        <w:rPr>
-          <w:lang w:val="es-ES"/>
-        </w:rPr>
-      </w:pPr>
-      <w:r>
-        <w:rPr>
-          <w:lang w:val="es-ES"/>
-        </w:rPr>
-        <w:t>Tiempo: Completable en un sprint.</w:t>
+        <w:rPr>
+          <w:lang w:val="es-ES"/>
+        </w:rPr>
+      </w:pPr>
+      <w:r>
+        <w:rPr>
+          <w:b/>
+          <w:bCs/>
+          <w:lang w:val="es-ES"/>
+        </w:rPr>
+        <w:t>Perfiles de usuario:</w:t>
+      </w:r>
+      <w:r>
+        <w:rPr>
+          <w:lang w:val="es-ES"/>
+        </w:rPr>
+        <w:br/>
+        <w:t>• Usuario final (ingenieros, diseñadores, investigadores).</w:t>
       </w:r>
     </w:p>
     <w:p>

--- a/docs/HistoriasdeUsuario.docx
+++ b/docs/HistoriasdeUsuario.docx
@@ -21,7 +21,19 @@
           <w:lang w:val="es-ES"/>
         </w:rPr>
         <w:br/>
-        <w:t xml:space="preserve">Como desarrollador de escenarios en Unity, quiero poder crear nodos fácilmente en el entorno de desarrollo VR para poder estructurar un grafo dentro de la metodología </w:t>
+        <w:t xml:space="preserve">Como desarrollador </w:t>
+      </w:r>
+      <w:r>
+        <w:rPr>
+          <w:lang w:val="es-ES"/>
+        </w:rPr>
+        <w:t>Unity</w:t>
+      </w:r>
+      <w:r>
+        <w:rPr>
+          <w:lang w:val="es-ES"/>
+        </w:rPr>
+        <w:t xml:space="preserve">, quiero poder crear nodos fácilmente en el entorno de desarrollo VR para poder estructurar un grafo dentro de la metodología </w:t>
       </w:r>
       <w:proofErr w:type="spellStart"/>
       <w:r>
@@ -40,38 +52,60 @@
     </w:p>
     <w:p>
       <w:pPr>
-        <w:rPr>
-          <w:lang w:val="es-ES"/>
-        </w:rPr>
-      </w:pPr>
-      <w:r>
-        <w:rPr>
-          <w:b/>
-          <w:bCs/>
-          <w:lang w:val="es-ES"/>
-        </w:rPr>
-        <w:t>Definición de “Listo”:</w:t>
-      </w:r>
-      <w:r>
-        <w:rPr>
-          <w:lang w:val="es-ES"/>
-        </w:rPr>
-        <w:t xml:space="preserve"> El usuario puede crear nodos intuitivamente usando los controles y estos aparecen claramente identificados en la ventana del entorno de desarrollo.</w:t>
-      </w:r>
-    </w:p>
-    <w:p>
-      <w:pPr>
-        <w:rPr>
-          <w:lang w:val="es-ES"/>
-        </w:rPr>
-      </w:pPr>
-      <w:r>
-        <w:rPr>
-          <w:b/>
-          <w:bCs/>
-          <w:lang w:val="es-ES"/>
-        </w:rPr>
-        <w:t>Tareas o subtareas:</w:t>
+        <w:pStyle w:val="ListParagraph"/>
+        <w:numPr>
+          <w:ilvl w:val="0"/>
+          <w:numId w:val="26"/>
+        </w:numPr>
+        <w:rPr>
+          <w:lang w:val="es-ES"/>
+        </w:rPr>
+      </w:pPr>
+      <w:r>
+        <w:rPr>
+          <w:b/>
+          <w:bCs/>
+          <w:lang w:val="es-ES"/>
+        </w:rPr>
+        <w:t>Definición de Listo:</w:t>
+      </w:r>
+      <w:r>
+        <w:rPr>
+          <w:lang w:val="es-ES"/>
+        </w:rPr>
+        <w:t xml:space="preserve"> El usuario puede crear </w:t>
+      </w:r>
+      <w:r>
+        <w:rPr>
+          <w:lang w:val="es-ES"/>
+        </w:rPr>
+        <w:t xml:space="preserve">diferentes tipos de </w:t>
+      </w:r>
+      <w:r>
+        <w:rPr>
+          <w:lang w:val="es-ES"/>
+        </w:rPr>
+        <w:t>nodos intuitivamente usando los controles y estos aparecen claramente identificados en la ventana del entorno de desarrollo.</w:t>
+      </w:r>
+    </w:p>
+    <w:p>
+      <w:pPr>
+        <w:pStyle w:val="ListParagraph"/>
+        <w:numPr>
+          <w:ilvl w:val="0"/>
+          <w:numId w:val="26"/>
+        </w:numPr>
+        <w:rPr>
+          <w:lang w:val="es-ES"/>
+        </w:rPr>
+      </w:pPr>
+      <w:r>
+        <w:rPr>
+          <w:b/>
+          <w:bCs/>
+          <w:lang w:val="es-ES"/>
+        </w:rPr>
+        <w:t>Tareas:</w:t>
       </w:r>
       <w:r>
         <w:rPr>
@@ -97,6 +131,11 @@
     </w:p>
     <w:p>
       <w:pPr>
+        <w:pStyle w:val="ListParagraph"/>
+        <w:numPr>
+          <w:ilvl w:val="0"/>
+          <w:numId w:val="26"/>
+        </w:numPr>
         <w:rPr>
           <w:lang w:val="es-ES"/>
         </w:rPr>
@@ -114,59 +153,15 @@
           <w:lang w:val="es-ES"/>
         </w:rPr>
         <w:br/>
-        <w:t>• Usuario final (diseñador, ingeniero o investigador).</w:t>
-      </w:r>
-    </w:p>
-    <w:p>
-      <w:pPr>
-        <w:rPr>
-          <w:lang w:val="es-ES"/>
-        </w:rPr>
-      </w:pPr>
-      <w:r>
-        <w:rPr>
-          <w:b/>
-          <w:bCs/>
-          <w:lang w:val="es-ES"/>
-        </w:rPr>
-        <w:t>Pasos ordenados:</w:t>
-      </w:r>
-      <w:r>
-        <w:rPr>
-          <w:lang w:val="es-ES"/>
-        </w:rPr>
-        <w:br/>
-        <w:t xml:space="preserve">Diseño interfaz → Implementación etiquetado → Pruebas → Ajustes según </w:t>
-      </w:r>
-      <w:proofErr w:type="spellStart"/>
-      <w:r>
-        <w:rPr>
-          <w:lang w:val="es-ES"/>
-        </w:rPr>
-        <w:t>feedback</w:t>
-      </w:r>
-      <w:proofErr w:type="spellEnd"/>
-      <w:r>
-        <w:rPr>
-          <w:lang w:val="es-ES"/>
-        </w:rPr>
-        <w:t>.</w:t>
-      </w:r>
-    </w:p>
-    <w:p>
-      <w:pPr>
-        <w:rPr>
-          <w:lang w:val="es-ES"/>
-        </w:rPr>
-      </w:pPr>
-      <w:r>
-        <w:rPr>
-          <w:b/>
-          <w:bCs/>
-          <w:lang w:val="es-ES"/>
-        </w:rPr>
-        <w:t>________________________________________</w:t>
-      </w:r>
+        <w:t>Usuario final (diseñador, ingeniero o investigador).</w:t>
+      </w:r>
+    </w:p>
+    <w:p>
+      <w:pPr>
+        <w:rPr>
+          <w:lang w:val="es-ES"/>
+        </w:rPr>
+      </w:pPr>
     </w:p>
     <w:p>
       <w:pPr>
@@ -193,38 +188,83 @@
         <w:rPr>
           <w:lang w:val="es-ES"/>
         </w:rPr>
-        <w:t>Como desarrollador de escenarios en Unity, quiero conectar fácilmente nodos existentes con aristas para visualizar rápidamente las relaciones.</w:t>
-      </w:r>
-    </w:p>
-    <w:p>
-      <w:pPr>
-        <w:rPr>
-          <w:lang w:val="es-ES"/>
-        </w:rPr>
-      </w:pPr>
-      <w:r>
-        <w:rPr>
-          <w:b/>
-          <w:bCs/>
-          <w:lang w:val="es-ES"/>
-        </w:rPr>
-        <w:t>Definición de “Listo”:</w:t>
-      </w:r>
-      <w:r>
-        <w:rPr>
-          <w:lang w:val="es-ES"/>
-        </w:rPr>
-        <w:t xml:space="preserve"> Los usuarios pueden seleccionar nodos y conectarlos claramente con retroalimentación visual.</w:t>
-      </w:r>
-    </w:p>
-    <w:p>
-      <w:r>
-        <w:rPr>
-          <w:b/>
-          <w:bCs/>
-          <w:lang w:val="es-ES"/>
-        </w:rPr>
-        <w:t>Tareas o subtareas:</w:t>
+        <w:t xml:space="preserve">Como desarrollador </w:t>
+      </w:r>
+      <w:r>
+        <w:rPr>
+          <w:lang w:val="es-ES"/>
+        </w:rPr>
+        <w:t>Unity</w:t>
+      </w:r>
+      <w:r>
+        <w:rPr>
+          <w:lang w:val="es-ES"/>
+        </w:rPr>
+        <w:t>, quiero conectar fácilmente nodos</w:t>
+      </w:r>
+      <w:r>
+        <w:rPr>
+          <w:lang w:val="es-ES"/>
+        </w:rPr>
+        <w:t>, mediante relaciones representadas con flechas,</w:t>
+      </w:r>
+      <w:r>
+        <w:rPr>
+          <w:lang w:val="es-ES"/>
+        </w:rPr>
+        <w:t xml:space="preserve"> para visualizar rápidamente las relaciones.</w:t>
+      </w:r>
+    </w:p>
+    <w:p>
+      <w:pPr>
+        <w:pStyle w:val="ListParagraph"/>
+        <w:numPr>
+          <w:ilvl w:val="0"/>
+          <w:numId w:val="26"/>
+        </w:numPr>
+        <w:rPr>
+          <w:lang w:val="es-ES"/>
+        </w:rPr>
+      </w:pPr>
+      <w:r>
+        <w:rPr>
+          <w:b/>
+          <w:bCs/>
+          <w:lang w:val="es-ES"/>
+        </w:rPr>
+        <w:t>Definición de Listo:</w:t>
+      </w:r>
+      <w:r>
+        <w:rPr>
+          <w:lang w:val="es-ES"/>
+        </w:rPr>
+        <w:t xml:space="preserve"> Los usuarios pueden seleccionar nodos y conectarlos claramente con retroalimentación visual</w:t>
+      </w:r>
+      <w:r>
+        <w:rPr>
+          <w:lang w:val="es-ES"/>
+        </w:rPr>
+        <w:t>. Cada relación se verá como una línea entre cada par de nodos conectados.</w:t>
+      </w:r>
+    </w:p>
+    <w:p>
+      <w:pPr>
+        <w:pStyle w:val="ListParagraph"/>
+        <w:numPr>
+          <w:ilvl w:val="0"/>
+          <w:numId w:val="26"/>
+        </w:numPr>
+        <w:rPr>
+          <w:lang w:val="es-CO"/>
+        </w:rPr>
+      </w:pPr>
+      <w:r>
+        <w:rPr>
+          <w:b/>
+          <w:bCs/>
+          <w:lang w:val="es-ES"/>
+        </w:rPr>
+        <w:t>Tareas:</w:t>
       </w:r>
       <w:r>
         <w:rPr>
@@ -240,55 +280,26 @@
         <w:br/>
       </w:r>
       <w:r>
-        <w:t xml:space="preserve">• </w:t>
-      </w:r>
-      <w:proofErr w:type="spellStart"/>
-      <w:r>
-        <w:t>Desarrollar</w:t>
-      </w:r>
-      <w:proofErr w:type="spellEnd"/>
-      <w:r>
-        <w:t xml:space="preserve"> </w:t>
-      </w:r>
-      <w:proofErr w:type="spellStart"/>
-      <w:r>
-        <w:t>retroalimentación</w:t>
-      </w:r>
-      <w:proofErr w:type="spellEnd"/>
-      <w:r>
-        <w:t xml:space="preserve"> visual.</w:t>
-      </w:r>
-      <w:r>
+        <w:rPr>
+          <w:lang w:val="es-CO"/>
+        </w:rPr>
+        <w:t>• Desarrollar retroalimentación visual.</w:t>
+      </w:r>
+      <w:r>
+        <w:rPr>
+          <w:lang w:val="es-CO"/>
+        </w:rPr>
         <w:br/>
-        <w:t xml:space="preserve">• Validar </w:t>
-      </w:r>
-      <w:proofErr w:type="spellStart"/>
-      <w:r>
-        <w:t>interacción</w:t>
-      </w:r>
-      <w:proofErr w:type="spellEnd"/>
-      <w:r>
-        <w:t xml:space="preserve"> </w:t>
-      </w:r>
-      <w:proofErr w:type="spellStart"/>
-      <w:r>
-        <w:t>mediante</w:t>
-      </w:r>
-      <w:proofErr w:type="spellEnd"/>
-      <w:r>
-        <w:t xml:space="preserve"> </w:t>
-      </w:r>
-      <w:proofErr w:type="spellStart"/>
-      <w:r>
-        <w:t>pruebas</w:t>
-      </w:r>
-      <w:proofErr w:type="spellEnd"/>
-      <w:r>
-        <w:t>.</w:t>
-      </w:r>
-    </w:p>
-    <w:p>
-      <w:pPr>
+        <w:t>• Validar interacción mediante pruebas.</w:t>
+      </w:r>
+    </w:p>
+    <w:p>
+      <w:pPr>
+        <w:pStyle w:val="ListParagraph"/>
+        <w:numPr>
+          <w:ilvl w:val="0"/>
+          <w:numId w:val="26"/>
+        </w:numPr>
         <w:rPr>
           <w:lang w:val="es-ES"/>
         </w:rPr>
@@ -306,50 +317,85 @@
           <w:lang w:val="es-ES"/>
         </w:rPr>
         <w:br/>
-        <w:t>• Usuario final (diseñador, ingeniero o investigador).</w:t>
-      </w:r>
-    </w:p>
-    <w:p>
-      <w:pPr>
-        <w:rPr>
-          <w:lang w:val="es-ES"/>
-        </w:rPr>
-      </w:pPr>
-      <w:r>
-        <w:rPr>
-          <w:b/>
-          <w:bCs/>
-          <w:lang w:val="es-ES"/>
-        </w:rPr>
-        <w:t>Pasos ordenados:</w:t>
-      </w:r>
-      <w:r>
-        <w:rPr>
-          <w:lang w:val="es-ES"/>
-        </w:rPr>
-        <w:br/>
-        <w:t>Diseño interacción → Implementación técnica → Pruebas → Ajustes.</w:t>
-      </w:r>
-    </w:p>
-    <w:p>
-      <w:r>
-        <w:pict w14:anchorId="58048B62">
-          <v:rect id="_x0000_i1381" style="width:0;height:1.5pt" o:hralign="center" o:hrstd="t" o:hr="t" fillcolor="#a0a0a0" stroked="f"/>
-        </w:pict>
-      </w:r>
-    </w:p>
-    <w:p>
-      <w:pPr>
-        <w:rPr>
-          <w:lang w:val="es-ES"/>
-        </w:rPr>
-      </w:pPr>
-      <w:r>
-        <w:rPr>
-          <w:b/>
-          <w:bCs/>
-          <w:lang w:val="es-ES"/>
-        </w:rPr>
+        <w:t>Usuario final (diseñador, ingeniero o investigador).</w:t>
+      </w:r>
+    </w:p>
+    <w:p>
+      <w:pPr>
+        <w:rPr>
+          <w:b/>
+          <w:bCs/>
+          <w:lang w:val="es-ES"/>
+        </w:rPr>
+      </w:pPr>
+    </w:p>
+    <w:p>
+      <w:pPr>
+        <w:rPr>
+          <w:b/>
+          <w:bCs/>
+          <w:lang w:val="es-ES"/>
+        </w:rPr>
+      </w:pPr>
+    </w:p>
+    <w:p>
+      <w:pPr>
+        <w:rPr>
+          <w:b/>
+          <w:bCs/>
+          <w:lang w:val="es-ES"/>
+        </w:rPr>
+      </w:pPr>
+    </w:p>
+    <w:p>
+      <w:pPr>
+        <w:rPr>
+          <w:b/>
+          <w:bCs/>
+          <w:lang w:val="es-ES"/>
+        </w:rPr>
+      </w:pPr>
+    </w:p>
+    <w:p>
+      <w:pPr>
+        <w:rPr>
+          <w:b/>
+          <w:bCs/>
+          <w:lang w:val="es-ES"/>
+        </w:rPr>
+      </w:pPr>
+    </w:p>
+    <w:p>
+      <w:pPr>
+        <w:rPr>
+          <w:b/>
+          <w:bCs/>
+          <w:lang w:val="es-ES"/>
+        </w:rPr>
+      </w:pPr>
+    </w:p>
+    <w:p>
+      <w:pPr>
+        <w:rPr>
+          <w:b/>
+          <w:bCs/>
+          <w:lang w:val="es-ES"/>
+        </w:rPr>
+      </w:pPr>
+    </w:p>
+    <w:p>
+      <w:pPr>
+        <w:rPr>
+          <w:lang w:val="es-ES"/>
+        </w:rPr>
+      </w:pPr>
+      <w:r>
+        <w:rPr>
+          <w:b/>
+          <w:bCs/>
+          <w:lang w:val="es-ES"/>
+        </w:rPr>
+        <w:lastRenderedPageBreak/>
         <w:t>Historia de Usuario 3: Edición de Elementos del Grafo</w:t>
       </w:r>
     </w:p>
@@ -363,23 +409,39 @@
         <w:rPr>
           <w:lang w:val="es-ES"/>
         </w:rPr>
-        <w:lastRenderedPageBreak/>
-        <w:t>Como desarrollador de escenarios en Unity, quiero poder modificar y mover fácilmente los nodos y aristas existentes para refinar continuamente el grafo.</w:t>
-      </w:r>
-    </w:p>
-    <w:p>
-      <w:pPr>
-        <w:rPr>
-          <w:lang w:val="es-ES"/>
-        </w:rPr>
-      </w:pPr>
-      <w:r>
-        <w:rPr>
-          <w:b/>
-          <w:bCs/>
-          <w:lang w:val="es-ES"/>
-        </w:rPr>
-        <w:t>Definición de “Listo”:</w:t>
+        <w:t xml:space="preserve">Como desarrollador Unity, quiero poder modificar y mover fácilmente los nodos y </w:t>
+      </w:r>
+      <w:r>
+        <w:rPr>
+          <w:lang w:val="es-ES"/>
+        </w:rPr>
+        <w:t>relaciones</w:t>
+      </w:r>
+      <w:r>
+        <w:rPr>
+          <w:lang w:val="es-ES"/>
+        </w:rPr>
+        <w:t xml:space="preserve"> existentes para refinar continuamente el grafo.</w:t>
+      </w:r>
+    </w:p>
+    <w:p>
+      <w:pPr>
+        <w:pStyle w:val="ListParagraph"/>
+        <w:numPr>
+          <w:ilvl w:val="0"/>
+          <w:numId w:val="25"/>
+        </w:numPr>
+        <w:rPr>
+          <w:lang w:val="es-ES"/>
+        </w:rPr>
+      </w:pPr>
+      <w:r>
+        <w:rPr>
+          <w:b/>
+          <w:bCs/>
+          <w:lang w:val="es-ES"/>
+        </w:rPr>
+        <w:t>Definición de Listo:</w:t>
       </w:r>
       <w:r>
         <w:rPr>
@@ -390,17 +452,30 @@
     </w:p>
     <w:p>
       <w:pPr>
-        <w:rPr>
-          <w:lang w:val="es-ES"/>
-        </w:rPr>
-      </w:pPr>
-      <w:r>
-        <w:rPr>
-          <w:b/>
-          <w:bCs/>
-          <w:lang w:val="es-ES"/>
-        </w:rPr>
-        <w:t>Tareas o subtareas:</w:t>
+        <w:pStyle w:val="ListParagraph"/>
+        <w:numPr>
+          <w:ilvl w:val="0"/>
+          <w:numId w:val="25"/>
+        </w:numPr>
+        <w:rPr>
+          <w:lang w:val="es-ES"/>
+        </w:rPr>
+      </w:pPr>
+      <w:r>
+        <w:rPr>
+          <w:b/>
+          <w:bCs/>
+          <w:lang w:val="es-ES"/>
+        </w:rPr>
+        <w:t>Tareas</w:t>
+      </w:r>
+      <w:r>
+        <w:rPr>
+          <w:b/>
+          <w:bCs/>
+          <w:lang w:val="es-ES"/>
+        </w:rPr>
+        <w:t>:</w:t>
       </w:r>
       <w:r>
         <w:rPr>
@@ -426,6 +501,11 @@
     </w:p>
     <w:p>
       <w:pPr>
+        <w:pStyle w:val="ListParagraph"/>
+        <w:numPr>
+          <w:ilvl w:val="0"/>
+          <w:numId w:val="25"/>
+        </w:numPr>
         <w:rPr>
           <w:lang w:val="es-ES"/>
         </w:rPr>
@@ -443,16 +523,10 @@
           <w:lang w:val="es-ES"/>
         </w:rPr>
         <w:br/>
-        <w:t>• Usuario final (diseñador, ingeniero o investigador).</w:t>
-      </w:r>
-    </w:p>
-    <w:p>
-      <w:r>
-        <w:pict w14:anchorId="41641AA6">
-          <v:rect id="_x0000_i1382" style="width:0;height:1.5pt" o:hralign="center" o:hrstd="t" o:hr="t" fillcolor="#a0a0a0" stroked="f"/>
-        </w:pict>
-      </w:r>
-    </w:p>
+        <w:t>Usuario final (diseñador, ingeniero o investigador).</w:t>
+      </w:r>
+    </w:p>
+    <w:p/>
     <w:p>
       <w:pPr>
         <w:rPr>
@@ -478,11 +552,16 @@
         <w:rPr>
           <w:lang w:val="es-ES"/>
         </w:rPr>
-        <w:t>Como desarrollador de escenarios en Unity, quiero contar con retroalimentación visual clara al interactuar con elementos del grafo, para identificar fácilmente mi selección actual y las herramientas activas.</w:t>
-      </w:r>
-    </w:p>
-    <w:p>
-      <w:pPr>
+        <w:t>Como desarrollador Unity, quiero contar con retroalimentación visual clara al interactuar con elementos del grafo, para identificar fácilmente mi selección actual y las herramientas activas.</w:t>
+      </w:r>
+    </w:p>
+    <w:p>
+      <w:pPr>
+        <w:pStyle w:val="ListParagraph"/>
+        <w:numPr>
+          <w:ilvl w:val="0"/>
+          <w:numId w:val="25"/>
+        </w:numPr>
         <w:rPr>
           <w:lang w:val="es-ES"/>
         </w:rPr>
@@ -504,17 +583,38 @@
     </w:p>
     <w:p>
       <w:pPr>
-        <w:rPr>
-          <w:lang w:val="es-ES"/>
-        </w:rPr>
-      </w:pPr>
-      <w:r>
-        <w:rPr>
-          <w:b/>
-          <w:bCs/>
-          <w:lang w:val="es-ES"/>
-        </w:rPr>
-        <w:t>Tareas o subtareas:</w:t>
+        <w:pStyle w:val="ListParagraph"/>
+        <w:numPr>
+          <w:ilvl w:val="0"/>
+          <w:numId w:val="25"/>
+        </w:numPr>
+        <w:rPr>
+          <w:lang w:val="es-ES"/>
+        </w:rPr>
+      </w:pPr>
+      <w:r>
+        <w:rPr>
+          <w:b/>
+          <w:bCs/>
+          <w:lang w:val="es-ES"/>
+        </w:rPr>
+        <w:t>Tarea</w:t>
+      </w:r>
+      <w:r>
+        <w:rPr>
+          <w:b/>
+          <w:bCs/>
+          <w:lang w:val="es-ES"/>
+        </w:rPr>
+        <w:t>s</w:t>
+      </w:r>
+      <w:r>
+        <w:rPr>
+          <w:b/>
+          <w:bCs/>
+          <w:lang w:val="es-ES"/>
+        </w:rPr>
+        <w:t>:</w:t>
       </w:r>
       <w:r>
         <w:rPr>
@@ -554,6 +654,11 @@
     </w:p>
     <w:p>
       <w:pPr>
+        <w:pStyle w:val="ListParagraph"/>
+        <w:numPr>
+          <w:ilvl w:val="0"/>
+          <w:numId w:val="25"/>
+        </w:numPr>
         <w:rPr>
           <w:lang w:val="es-ES"/>
         </w:rPr>
@@ -571,29 +676,750 @@
           <w:lang w:val="es-ES"/>
         </w:rPr>
         <w:br/>
-        <w:t>• Usuario final (desarrolladores, investigadores, diseñadores).</w:t>
-      </w:r>
-    </w:p>
-    <w:p>
-      <w:r>
-        <w:pict w14:anchorId="385F294C">
-          <v:rect id="_x0000_i1383" style="width:0;height:1.5pt" o:hralign="center" o:hrstd="t" o:hr="t" fillcolor="#a0a0a0" stroked="f"/>
-        </w:pict>
-      </w:r>
-    </w:p>
-    <w:p>
-      <w:pPr>
-        <w:rPr>
-          <w:lang w:val="es-ES"/>
-        </w:rPr>
-      </w:pPr>
-      <w:r>
-        <w:rPr>
-          <w:b/>
-          <w:bCs/>
-          <w:lang w:val="es-ES"/>
-        </w:rPr>
-        <w:t>Historia de Usuario 5: Guardado y Carga de Grafos</w:t>
+        <w:t>Usuario final (desarrolladores, investigadores, diseñadores).</w:t>
+      </w:r>
+    </w:p>
+    <w:p>
+      <w:pPr>
+        <w:rPr>
+          <w:lang w:val="es-ES"/>
+        </w:rPr>
+      </w:pPr>
+    </w:p>
+    <w:p>
+      <w:pPr>
+        <w:rPr>
+          <w:lang w:val="es-ES"/>
+        </w:rPr>
+      </w:pPr>
+    </w:p>
+    <w:p>
+      <w:pPr>
+        <w:rPr>
+          <w:lang w:val="es-ES"/>
+        </w:rPr>
+      </w:pPr>
+    </w:p>
+    <w:p>
+      <w:pPr>
+        <w:rPr>
+          <w:lang w:val="es-ES"/>
+        </w:rPr>
+      </w:pPr>
+    </w:p>
+    <w:p>
+      <w:pPr>
+        <w:rPr>
+          <w:lang w:val="es-ES"/>
+        </w:rPr>
+      </w:pPr>
+    </w:p>
+    <w:p>
+      <w:pPr>
+        <w:rPr>
+          <w:lang w:val="es-ES"/>
+        </w:rPr>
+      </w:pPr>
+    </w:p>
+    <w:p>
+      <w:pPr>
+        <w:rPr>
+          <w:lang w:val="es-ES"/>
+        </w:rPr>
+      </w:pPr>
+    </w:p>
+    <w:p>
+      <w:pPr>
+        <w:rPr>
+          <w:b/>
+          <w:bCs/>
+          <w:lang w:val="es-ES"/>
+        </w:rPr>
+      </w:pPr>
+      <w:r>
+        <w:rPr>
+          <w:b/>
+          <w:bCs/>
+          <w:lang w:val="es-ES"/>
+        </w:rPr>
+        <w:lastRenderedPageBreak/>
+        <w:t xml:space="preserve">Historia de Usuario </w:t>
+      </w:r>
+      <w:r>
+        <w:rPr>
+          <w:b/>
+          <w:bCs/>
+          <w:lang w:val="es-ES"/>
+        </w:rPr>
+        <w:t>5</w:t>
+      </w:r>
+      <w:r>
+        <w:rPr>
+          <w:b/>
+          <w:bCs/>
+          <w:lang w:val="es-ES"/>
+        </w:rPr>
+        <w:t>: Creación de Nodos con Estructura Variable según el Tipo</w:t>
+      </w:r>
+    </w:p>
+    <w:p>
+      <w:pPr>
+        <w:rPr>
+          <w:lang w:val="es-ES"/>
+        </w:rPr>
+      </w:pPr>
+      <w:r>
+        <w:rPr>
+          <w:lang w:val="es-ES"/>
+        </w:rPr>
+        <w:t>Como desarrollador Unity,</w:t>
+      </w:r>
+      <w:r>
+        <w:rPr>
+          <w:lang w:val="es-ES"/>
+        </w:rPr>
+        <w:t xml:space="preserve"> </w:t>
+      </w:r>
+      <w:r>
+        <w:rPr>
+          <w:lang w:val="es-ES"/>
+        </w:rPr>
+        <w:t>quiero que los nodos cambien su estructura automáticamente al seleccionar un tipo específico,</w:t>
+      </w:r>
+      <w:r>
+        <w:rPr>
+          <w:lang w:val="es-ES"/>
+        </w:rPr>
+        <w:t xml:space="preserve"> </w:t>
+      </w:r>
+      <w:r>
+        <w:rPr>
+          <w:lang w:val="es-ES"/>
+        </w:rPr>
+        <w:t>para que cada nodo contenga solo los campos relevantes según su funcionalidad.</w:t>
+      </w:r>
+    </w:p>
+    <w:p>
+      <w:pPr>
+        <w:pStyle w:val="ListParagraph"/>
+        <w:numPr>
+          <w:ilvl w:val="0"/>
+          <w:numId w:val="25"/>
+        </w:numPr>
+        <w:rPr>
+          <w:lang w:val="es-ES"/>
+        </w:rPr>
+      </w:pPr>
+      <w:r>
+        <w:rPr>
+          <w:b/>
+          <w:bCs/>
+          <w:lang w:val="es-ES"/>
+        </w:rPr>
+        <w:t>Definición de Listo:</w:t>
+      </w:r>
+      <w:r>
+        <w:rPr>
+          <w:lang w:val="es-ES"/>
+        </w:rPr>
+        <w:br/>
+        <w:t xml:space="preserve">El usuario puede seleccionar el tipo de nodo desde el panel derecho y el nodo se actualiza mostrando solo los campos pertinentes (tiempo para </w:t>
+      </w:r>
+      <w:proofErr w:type="spellStart"/>
+      <w:r>
+        <w:rPr>
+          <w:lang w:val="es-ES"/>
+        </w:rPr>
+        <w:t>Timeout</w:t>
+      </w:r>
+      <w:proofErr w:type="spellEnd"/>
+      <w:r>
+        <w:rPr>
+          <w:lang w:val="es-ES"/>
+        </w:rPr>
+        <w:t>/</w:t>
+      </w:r>
+      <w:proofErr w:type="spellStart"/>
+      <w:r>
+        <w:rPr>
+          <w:lang w:val="es-ES"/>
+        </w:rPr>
+        <w:t>Reminder</w:t>
+      </w:r>
+      <w:proofErr w:type="spellEnd"/>
+      <w:r>
+        <w:rPr>
+          <w:lang w:val="es-ES"/>
+        </w:rPr>
+        <w:t xml:space="preserve">, lista de acciones para </w:t>
+      </w:r>
+      <w:proofErr w:type="spellStart"/>
+      <w:r>
+        <w:rPr>
+          <w:lang w:val="es-ES"/>
+        </w:rPr>
+        <w:t>MultipleChoice</w:t>
+      </w:r>
+      <w:proofErr w:type="spellEnd"/>
+      <w:r>
+        <w:rPr>
+          <w:lang w:val="es-ES"/>
+        </w:rPr>
+        <w:t>, respuestas al dialogo en Dialogue).</w:t>
+      </w:r>
+    </w:p>
+    <w:p>
+      <w:pPr>
+        <w:pStyle w:val="ListParagraph"/>
+        <w:numPr>
+          <w:ilvl w:val="0"/>
+          <w:numId w:val="25"/>
+        </w:numPr>
+        <w:rPr>
+          <w:lang w:val="es-ES"/>
+        </w:rPr>
+      </w:pPr>
+      <w:r>
+        <w:rPr>
+          <w:b/>
+          <w:bCs/>
+          <w:lang w:val="es-ES"/>
+        </w:rPr>
+        <w:t>Tareas:</w:t>
+      </w:r>
+      <w:r>
+        <w:rPr>
+          <w:lang w:val="es-ES"/>
+        </w:rPr>
+        <w:br/>
+        <w:t>• Implementar sistema de selección de tipo de nodo en el panel derecho.</w:t>
+      </w:r>
+      <w:r>
+        <w:rPr>
+          <w:lang w:val="es-ES"/>
+        </w:rPr>
+        <w:br/>
+        <w:t>• Adaptar la visualización y serialización del nodo según el tipo.</w:t>
+      </w:r>
+      <w:r>
+        <w:rPr>
+          <w:lang w:val="es-ES"/>
+        </w:rPr>
+        <w:br/>
+        <w:t>• Validar que los campos requeridos se muestren y editen correctamente.</w:t>
+      </w:r>
+    </w:p>
+    <w:p>
+      <w:pPr>
+        <w:pStyle w:val="ListParagraph"/>
+        <w:numPr>
+          <w:ilvl w:val="0"/>
+          <w:numId w:val="25"/>
+        </w:numPr>
+        <w:rPr>
+          <w:lang w:val="es-ES"/>
+        </w:rPr>
+      </w:pPr>
+      <w:r>
+        <w:rPr>
+          <w:b/>
+          <w:bCs/>
+          <w:lang w:val="es-ES"/>
+        </w:rPr>
+        <w:t>Perfiles de usuario:</w:t>
+      </w:r>
+      <w:r>
+        <w:rPr>
+          <w:lang w:val="es-ES"/>
+        </w:rPr>
+        <w:br/>
+        <w:t>Usuario final (diseñador, ingeniero o investigador).</w:t>
+      </w:r>
+    </w:p>
+    <w:p>
+      <w:pPr>
+        <w:rPr>
+          <w:b/>
+          <w:bCs/>
+          <w:lang w:val="es-ES"/>
+        </w:rPr>
+      </w:pPr>
+      <w:r>
+        <w:rPr>
+          <w:b/>
+          <w:bCs/>
+          <w:lang w:val="es-ES"/>
+        </w:rPr>
+        <w:t xml:space="preserve">Historia de Usuario </w:t>
+      </w:r>
+      <w:r>
+        <w:rPr>
+          <w:b/>
+          <w:bCs/>
+          <w:lang w:val="es-ES"/>
+        </w:rPr>
+        <w:t>6</w:t>
+      </w:r>
+      <w:r>
+        <w:rPr>
+          <w:b/>
+          <w:bCs/>
+          <w:lang w:val="es-ES"/>
+        </w:rPr>
+        <w:t>: Asociación de Objetos Interactivos a Nodos</w:t>
+      </w:r>
+    </w:p>
+    <w:p>
+      <w:pPr>
+        <w:rPr>
+          <w:lang w:val="es-ES"/>
+        </w:rPr>
+      </w:pPr>
+      <w:r>
+        <w:rPr>
+          <w:lang w:val="es-ES"/>
+        </w:rPr>
+        <w:t>Como desarrollador Unity,</w:t>
+      </w:r>
+      <w:r>
+        <w:rPr>
+          <w:lang w:val="es-ES"/>
+        </w:rPr>
+        <w:t xml:space="preserve"> </w:t>
+      </w:r>
+      <w:r>
+        <w:rPr>
+          <w:lang w:val="es-ES"/>
+        </w:rPr>
+        <w:t>quiero poder vincular objetos interactivos a nodos y definir una interacción específica,</w:t>
+      </w:r>
+      <w:r>
+        <w:rPr>
+          <w:lang w:val="es-ES"/>
+        </w:rPr>
+        <w:t xml:space="preserve"> </w:t>
+      </w:r>
+      <w:r>
+        <w:rPr>
+          <w:lang w:val="es-ES"/>
+        </w:rPr>
+        <w:t>para integrar eventos del mundo 3D con la narrativa o flujo del grafo.</w:t>
+      </w:r>
+    </w:p>
+    <w:p>
+      <w:pPr>
+        <w:pStyle w:val="ListParagraph"/>
+        <w:numPr>
+          <w:ilvl w:val="0"/>
+          <w:numId w:val="25"/>
+        </w:numPr>
+        <w:rPr>
+          <w:lang w:val="es-ES"/>
+        </w:rPr>
+      </w:pPr>
+      <w:r>
+        <w:rPr>
+          <w:b/>
+          <w:bCs/>
+          <w:lang w:val="es-ES"/>
+        </w:rPr>
+        <w:t>Definición de Listo:</w:t>
+      </w:r>
+      <w:r>
+        <w:rPr>
+          <w:lang w:val="es-ES"/>
+        </w:rPr>
+        <w:br/>
+        <w:t>El usuario puede seleccionar un objeto de la escena y elegir una función de sus scripts adjuntos para ejecutarse cuando se llegue a ese nodo.</w:t>
+      </w:r>
+    </w:p>
+    <w:p>
+      <w:pPr>
+        <w:pStyle w:val="ListParagraph"/>
+        <w:numPr>
+          <w:ilvl w:val="0"/>
+          <w:numId w:val="25"/>
+        </w:numPr>
+        <w:rPr>
+          <w:lang w:val="es-ES"/>
+        </w:rPr>
+      </w:pPr>
+      <w:r>
+        <w:rPr>
+          <w:b/>
+          <w:bCs/>
+          <w:lang w:val="es-ES"/>
+        </w:rPr>
+        <w:t>Tareas:</w:t>
+      </w:r>
+      <w:r>
+        <w:rPr>
+          <w:lang w:val="es-ES"/>
+        </w:rPr>
+        <w:br/>
+        <w:t>• Permitir selección de objetos desde la escena o jerarquía.</w:t>
+      </w:r>
+      <w:r>
+        <w:rPr>
+          <w:lang w:val="es-ES"/>
+        </w:rPr>
+        <w:br/>
+        <w:t>• Listar automáticamente las funciones públicas disponibles desde sus scripts.</w:t>
+      </w:r>
+      <w:r>
+        <w:rPr>
+          <w:lang w:val="es-ES"/>
+        </w:rPr>
+        <w:br/>
+        <w:t>• Guardar la relación objeto-función en el modelo del nodo.</w:t>
+      </w:r>
+    </w:p>
+    <w:p>
+      <w:pPr>
+        <w:pStyle w:val="ListParagraph"/>
+        <w:numPr>
+          <w:ilvl w:val="0"/>
+          <w:numId w:val="25"/>
+        </w:numPr>
+        <w:rPr>
+          <w:lang w:val="es-ES"/>
+        </w:rPr>
+      </w:pPr>
+      <w:r>
+        <w:rPr>
+          <w:b/>
+          <w:bCs/>
+          <w:lang w:val="es-ES"/>
+        </w:rPr>
+        <w:t>Perfiles de usuario:</w:t>
+      </w:r>
+      <w:r>
+        <w:rPr>
+          <w:lang w:val="es-ES"/>
+        </w:rPr>
+        <w:br/>
+        <w:t>Usuario final (diseñador técnico o programador).</w:t>
+      </w:r>
+    </w:p>
+    <w:p>
+      <w:pPr>
+        <w:rPr>
+          <w:b/>
+          <w:bCs/>
+          <w:lang w:val="es-ES"/>
+        </w:rPr>
+      </w:pPr>
+    </w:p>
+    <w:p>
+      <w:pPr>
+        <w:rPr>
+          <w:b/>
+          <w:bCs/>
+          <w:lang w:val="es-ES"/>
+        </w:rPr>
+      </w:pPr>
+    </w:p>
+    <w:p>
+      <w:pPr>
+        <w:rPr>
+          <w:b/>
+          <w:bCs/>
+          <w:lang w:val="es-ES"/>
+        </w:rPr>
+      </w:pPr>
+    </w:p>
+    <w:p>
+      <w:pPr>
+        <w:rPr>
+          <w:b/>
+          <w:bCs/>
+          <w:lang w:val="es-ES"/>
+        </w:rPr>
+      </w:pPr>
+    </w:p>
+    <w:p>
+      <w:pPr>
+        <w:rPr>
+          <w:b/>
+          <w:bCs/>
+          <w:lang w:val="es-ES"/>
+        </w:rPr>
+      </w:pPr>
+    </w:p>
+    <w:p>
+      <w:pPr>
+        <w:rPr>
+          <w:b/>
+          <w:bCs/>
+          <w:lang w:val="es-ES"/>
+        </w:rPr>
+      </w:pPr>
+    </w:p>
+    <w:p>
+      <w:pPr>
+        <w:rPr>
+          <w:b/>
+          <w:bCs/>
+          <w:lang w:val="es-ES"/>
+        </w:rPr>
+      </w:pPr>
+      <w:r>
+        <w:rPr>
+          <w:b/>
+          <w:bCs/>
+          <w:lang w:val="es-ES"/>
+        </w:rPr>
+        <w:lastRenderedPageBreak/>
+        <w:t xml:space="preserve">Historia de Usuario </w:t>
+      </w:r>
+      <w:r>
+        <w:rPr>
+          <w:b/>
+          <w:bCs/>
+          <w:lang w:val="es-ES"/>
+        </w:rPr>
+        <w:t>7</w:t>
+      </w:r>
+      <w:r>
+        <w:rPr>
+          <w:b/>
+          <w:bCs/>
+          <w:lang w:val="es-ES"/>
+        </w:rPr>
+        <w:t>: Visualización Diferenciada por Tipo de Nodo</w:t>
+      </w:r>
+    </w:p>
+    <w:p>
+      <w:pPr>
+        <w:rPr>
+          <w:lang w:val="es-ES"/>
+        </w:rPr>
+      </w:pPr>
+      <w:r>
+        <w:rPr>
+          <w:lang w:val="es-ES"/>
+        </w:rPr>
+        <w:t>Como desarrollador Unity,</w:t>
+      </w:r>
+      <w:r>
+        <w:rPr>
+          <w:lang w:val="es-ES"/>
+        </w:rPr>
+        <w:br/>
+        <w:t>quiero que los nodos se diferencien visualmente por tipo usando colores específicos,</w:t>
+      </w:r>
+      <w:r>
+        <w:rPr>
+          <w:lang w:val="es-ES"/>
+        </w:rPr>
+        <w:br/>
+        <w:t>para facilitar el análisis y edición rápida del grafo.</w:t>
+      </w:r>
+    </w:p>
+    <w:p>
+      <w:pPr>
+        <w:pStyle w:val="ListParagraph"/>
+        <w:numPr>
+          <w:ilvl w:val="0"/>
+          <w:numId w:val="25"/>
+        </w:numPr>
+        <w:rPr>
+          <w:lang w:val="es-ES"/>
+        </w:rPr>
+      </w:pPr>
+      <w:r>
+        <w:rPr>
+          <w:b/>
+          <w:bCs/>
+          <w:lang w:val="es-ES"/>
+        </w:rPr>
+        <w:t>Definición de Listo:</w:t>
+      </w:r>
+      <w:r>
+        <w:rPr>
+          <w:lang w:val="es-ES"/>
+        </w:rPr>
+        <w:br/>
+        <w:t xml:space="preserve">Los nodos tienen colores distintos según su tipo (ej. azul para </w:t>
+      </w:r>
+      <w:proofErr w:type="spellStart"/>
+      <w:r>
+        <w:rPr>
+          <w:lang w:val="es-ES"/>
+        </w:rPr>
+        <w:t>Timeout</w:t>
+      </w:r>
+      <w:proofErr w:type="spellEnd"/>
+      <w:r>
+        <w:rPr>
+          <w:lang w:val="es-ES"/>
+        </w:rPr>
+        <w:t xml:space="preserve">, verde para </w:t>
+      </w:r>
+      <w:proofErr w:type="spellStart"/>
+      <w:r>
+        <w:rPr>
+          <w:lang w:val="es-ES"/>
+        </w:rPr>
+        <w:t>MultipleChoice</w:t>
+      </w:r>
+      <w:proofErr w:type="spellEnd"/>
+      <w:r>
+        <w:rPr>
+          <w:lang w:val="es-ES"/>
+        </w:rPr>
+        <w:t xml:space="preserve">, etc.) tanto en el </w:t>
+      </w:r>
+      <w:proofErr w:type="spellStart"/>
+      <w:r>
+        <w:rPr>
+          <w:lang w:val="es-ES"/>
+        </w:rPr>
+        <w:t>GraphView</w:t>
+      </w:r>
+      <w:proofErr w:type="spellEnd"/>
+      <w:r>
+        <w:rPr>
+          <w:lang w:val="es-ES"/>
+        </w:rPr>
+        <w:t xml:space="preserve"> como en los elementos de UI relacionados.</w:t>
+      </w:r>
+    </w:p>
+    <w:p>
+      <w:pPr>
+        <w:pStyle w:val="ListParagraph"/>
+        <w:numPr>
+          <w:ilvl w:val="0"/>
+          <w:numId w:val="25"/>
+        </w:numPr>
+      </w:pPr>
+      <w:r>
+        <w:rPr>
+          <w:b/>
+          <w:bCs/>
+          <w:lang w:val="es-ES"/>
+        </w:rPr>
+        <w:t>Tareas:</w:t>
+      </w:r>
+      <w:r>
+        <w:rPr>
+          <w:lang w:val="es-ES"/>
+        </w:rPr>
+        <w:br/>
+        <w:t>• Asignar un color único a cada tipo de nodo.</w:t>
+      </w:r>
+      <w:r>
+        <w:rPr>
+          <w:lang w:val="es-ES"/>
+        </w:rPr>
+        <w:br/>
+        <w:t>• Modificar la vista gráfica para reflejar estos colores.</w:t>
+      </w:r>
+      <w:r>
+        <w:rPr>
+          <w:lang w:val="es-ES"/>
+        </w:rPr>
+        <w:br/>
+      </w:r>
+      <w:r>
+        <w:t xml:space="preserve">• </w:t>
+      </w:r>
+      <w:proofErr w:type="spellStart"/>
+      <w:r>
+        <w:t>Agregar</w:t>
+      </w:r>
+      <w:proofErr w:type="spellEnd"/>
+      <w:r>
+        <w:t xml:space="preserve"> </w:t>
+      </w:r>
+      <w:proofErr w:type="spellStart"/>
+      <w:r>
+        <w:t>leyenda</w:t>
+      </w:r>
+      <w:proofErr w:type="spellEnd"/>
+      <w:r>
+        <w:t xml:space="preserve"> o tooltip para </w:t>
+      </w:r>
+      <w:proofErr w:type="spellStart"/>
+      <w:r>
+        <w:t>facilitar</w:t>
+      </w:r>
+      <w:proofErr w:type="spellEnd"/>
+      <w:r>
+        <w:t xml:space="preserve"> la </w:t>
+      </w:r>
+      <w:proofErr w:type="spellStart"/>
+      <w:r>
+        <w:t>interpretación</w:t>
+      </w:r>
+      <w:proofErr w:type="spellEnd"/>
+      <w:r>
+        <w:t xml:space="preserve"> visual.</w:t>
+      </w:r>
+    </w:p>
+    <w:p>
+      <w:pPr>
+        <w:pStyle w:val="ListParagraph"/>
+        <w:numPr>
+          <w:ilvl w:val="0"/>
+          <w:numId w:val="25"/>
+        </w:numPr>
+        <w:rPr>
+          <w:lang w:val="es-ES"/>
+        </w:rPr>
+      </w:pPr>
+      <w:r>
+        <w:rPr>
+          <w:b/>
+          <w:bCs/>
+          <w:lang w:val="es-ES"/>
+        </w:rPr>
+        <w:t>Perfiles de usuario:</w:t>
+      </w:r>
+      <w:r>
+        <w:rPr>
+          <w:lang w:val="es-ES"/>
+        </w:rPr>
+        <w:br/>
+        <w:t>Usuario final (diseñador, investigador, ingeniero visual).</w:t>
+      </w:r>
+    </w:p>
+    <w:p>
+      <w:pPr>
+        <w:rPr>
+          <w:lang w:val="es-ES"/>
+        </w:rPr>
+      </w:pPr>
+    </w:p>
+    <w:p>
+      <w:pPr>
+        <w:rPr>
+          <w:lang w:val="es-ES"/>
+        </w:rPr>
+      </w:pPr>
+      <w:r>
+        <w:rPr>
+          <w:b/>
+          <w:bCs/>
+          <w:lang w:val="es-ES"/>
+        </w:rPr>
+        <w:t xml:space="preserve">Historia de Usuario </w:t>
+      </w:r>
+      <w:r>
+        <w:rPr>
+          <w:b/>
+          <w:bCs/>
+          <w:lang w:val="es-ES"/>
+        </w:rPr>
+        <w:t>8</w:t>
+      </w:r>
+      <w:r>
+        <w:rPr>
+          <w:b/>
+          <w:bCs/>
+          <w:lang w:val="es-ES"/>
+        </w:rPr>
+        <w:t>: Guardado y Carga de Grafos</w:t>
       </w:r>
     </w:p>
     <w:p>
@@ -611,17 +1437,30 @@
     </w:p>
     <w:p>
       <w:pPr>
-        <w:rPr>
-          <w:lang w:val="es-ES"/>
-        </w:rPr>
-      </w:pPr>
-      <w:r>
-        <w:rPr>
-          <w:b/>
-          <w:bCs/>
-          <w:lang w:val="es-ES"/>
-        </w:rPr>
-        <w:t>Definición de “Listo”:</w:t>
+        <w:pStyle w:val="ListParagraph"/>
+        <w:numPr>
+          <w:ilvl w:val="0"/>
+          <w:numId w:val="25"/>
+        </w:numPr>
+        <w:rPr>
+          <w:lang w:val="es-ES"/>
+        </w:rPr>
+      </w:pPr>
+      <w:r>
+        <w:rPr>
+          <w:b/>
+          <w:bCs/>
+          <w:lang w:val="es-ES"/>
+        </w:rPr>
+        <w:t>Definición de Listo</w:t>
+      </w:r>
+      <w:r>
+        <w:rPr>
+          <w:b/>
+          <w:bCs/>
+          <w:lang w:val="es-ES"/>
+        </w:rPr>
+        <w:t>:</w:t>
       </w:r>
       <w:r>
         <w:rPr>
@@ -632,18 +1471,22 @@
     </w:p>
     <w:p>
       <w:pPr>
-        <w:rPr>
-          <w:lang w:val="es-ES"/>
-        </w:rPr>
-      </w:pPr>
-      <w:r>
-        <w:rPr>
-          <w:b/>
-          <w:bCs/>
-          <w:lang w:val="es-ES"/>
-        </w:rPr>
-        <w:lastRenderedPageBreak/>
-        <w:t>Tareas o subtareas:</w:t>
+        <w:pStyle w:val="ListParagraph"/>
+        <w:numPr>
+          <w:ilvl w:val="0"/>
+          <w:numId w:val="25"/>
+        </w:numPr>
+        <w:rPr>
+          <w:lang w:val="es-ES"/>
+        </w:rPr>
+      </w:pPr>
+      <w:r>
+        <w:rPr>
+          <w:b/>
+          <w:bCs/>
+          <w:lang w:val="es-ES"/>
+        </w:rPr>
+        <w:t>Tareas:</w:t>
       </w:r>
       <w:r>
         <w:rPr>
@@ -676,6 +1519,11 @@
     </w:p>
     <w:p>
       <w:pPr>
+        <w:pStyle w:val="ListParagraph"/>
+        <w:numPr>
+          <w:ilvl w:val="0"/>
+          <w:numId w:val="25"/>
+        </w:numPr>
         <w:rPr>
           <w:lang w:val="es-ES"/>
         </w:rPr>
@@ -693,157 +1541,45 @@
           <w:lang w:val="es-ES"/>
         </w:rPr>
         <w:br/>
-        <w:t>• Usuario final (diseñadores, ingenieros, investigadores).</w:t>
-      </w:r>
-    </w:p>
-    <w:p>
-      <w:r>
-        <w:pict w14:anchorId="35C01E07">
-          <v:rect id="_x0000_i1384" style="width:0;height:1.5pt" o:hralign="center" o:hrstd="t" o:hr="t" fillcolor="#a0a0a0" stroked="f"/>
-        </w:pict>
-      </w:r>
-    </w:p>
-    <w:p>
-      <w:pPr>
-        <w:rPr>
-          <w:lang w:val="es-ES"/>
-        </w:rPr>
-      </w:pPr>
-      <w:r>
-        <w:rPr>
-          <w:b/>
-          <w:bCs/>
-          <w:lang w:val="es-ES"/>
-        </w:rPr>
-        <w:t>Historia de Usuario 6: Navegación del Grafo en VR</w:t>
-      </w:r>
-    </w:p>
-    <w:p>
-      <w:pPr>
-        <w:rPr>
-          <w:lang w:val="es-ES"/>
-        </w:rPr>
-      </w:pPr>
-      <w:r>
-        <w:rPr>
-          <w:lang w:val="es-ES"/>
-        </w:rPr>
-        <w:t>Como desarrollador de escenarios en Unity, quiero navegar intuitivamente por el grafo en VR para poder explorar estructuras complejas sin experimentar desorientación o incomodidad.</w:t>
-      </w:r>
-    </w:p>
-    <w:p>
-      <w:pPr>
-        <w:rPr>
-          <w:lang w:val="es-ES"/>
-        </w:rPr>
-      </w:pPr>
-      <w:r>
-        <w:rPr>
-          <w:b/>
-          <w:bCs/>
-          <w:lang w:val="es-ES"/>
-        </w:rPr>
-        <w:t>Definición de “Listo”:</w:t>
-      </w:r>
-      <w:r>
-        <w:rPr>
-          <w:lang w:val="es-ES"/>
-        </w:rPr>
-        <w:t xml:space="preserve"> La navegación en el entorno VR es cómoda, intuitiva y permite al usuario explorar claramente todo el grafo.</w:t>
-      </w:r>
-    </w:p>
-    <w:p>
-      <w:pPr>
-        <w:rPr>
-          <w:lang w:val="es-ES"/>
-        </w:rPr>
-      </w:pPr>
-      <w:r>
-        <w:rPr>
-          <w:b/>
-          <w:bCs/>
-          <w:lang w:val="es-ES"/>
-        </w:rPr>
-        <w:t>Tareas o subtareas:</w:t>
-      </w:r>
-      <w:r>
-        <w:rPr>
-          <w:lang w:val="es-ES"/>
-        </w:rPr>
-        <w:br/>
-        <w:t>• Diseñar sistema de navegación intuitivo y cómodo (Diseñador UX).</w:t>
-      </w:r>
-      <w:r>
-        <w:rPr>
-          <w:lang w:val="es-ES"/>
-        </w:rPr>
-        <w:br/>
-        <w:t>• Implementar técnicas efectivas para evitar desorientación (Programador).</w:t>
-      </w:r>
-      <w:r>
-        <w:rPr>
-          <w:lang w:val="es-ES"/>
-        </w:rPr>
-        <w:br/>
-        <w:t>• Realizar pruebas de confort y usabilidad (</w:t>
-      </w:r>
-      <w:proofErr w:type="spellStart"/>
-      <w:r>
-        <w:rPr>
-          <w:lang w:val="es-ES"/>
-        </w:rPr>
-        <w:t>Tester</w:t>
-      </w:r>
-      <w:proofErr w:type="spellEnd"/>
-      <w:r>
-        <w:rPr>
-          <w:lang w:val="es-ES"/>
-        </w:rPr>
-        <w:t>).</w:t>
-      </w:r>
-    </w:p>
-    <w:p>
-      <w:pPr>
-        <w:rPr>
-          <w:lang w:val="es-ES"/>
-        </w:rPr>
-      </w:pPr>
-      <w:r>
-        <w:rPr>
-          <w:b/>
-          <w:bCs/>
-          <w:lang w:val="es-ES"/>
-        </w:rPr>
-        <w:t>Perfiles de usuario:</w:t>
-      </w:r>
-      <w:r>
-        <w:rPr>
-          <w:lang w:val="es-ES"/>
-        </w:rPr>
-        <w:br/>
-        <w:t>• Usuario final (diseñadores, ingenieros, investigadores).</w:t>
-      </w:r>
-    </w:p>
-    <w:p>
-      <w:r>
-        <w:pict w14:anchorId="264CCF15">
-          <v:rect id="_x0000_i1385" style="width:0;height:1.5pt" o:hralign="center" o:hrstd="t" o:hr="t" fillcolor="#a0a0a0" stroked="f"/>
-        </w:pict>
-      </w:r>
-    </w:p>
-    <w:p>
-      <w:pPr>
-        <w:rPr>
-          <w:lang w:val="es-ES"/>
-        </w:rPr>
-      </w:pPr>
-      <w:r>
-        <w:rPr>
-          <w:b/>
-          <w:bCs/>
-          <w:lang w:val="es-ES"/>
-        </w:rPr>
-        <w:t>Historia de Usuario 7: Automatización de la Disposición del Grafo</w:t>
+        <w:t>Usuario final (diseñadores, ingenieros, investigadores).</w:t>
+      </w:r>
+    </w:p>
+    <w:p/>
+    <w:p/>
+    <w:p/>
+    <w:p/>
+    <w:p/>
+    <w:p/>
+    <w:p>
+      <w:pPr>
+        <w:rPr>
+          <w:lang w:val="es-ES"/>
+        </w:rPr>
+      </w:pPr>
+      <w:r>
+        <w:rPr>
+          <w:b/>
+          <w:bCs/>
+          <w:lang w:val="es-ES"/>
+        </w:rPr>
+        <w:lastRenderedPageBreak/>
+        <w:t xml:space="preserve">Historia de Usuario </w:t>
+      </w:r>
+      <w:r>
+        <w:rPr>
+          <w:b/>
+          <w:bCs/>
+          <w:lang w:val="es-ES"/>
+        </w:rPr>
+        <w:t>9</w:t>
+      </w:r>
+      <w:r>
+        <w:rPr>
+          <w:b/>
+          <w:bCs/>
+          <w:lang w:val="es-ES"/>
+        </w:rPr>
+        <w:t>: Automatización de la Disposición del Grafo</w:t>
       </w:r>
     </w:p>
     <w:p>
@@ -861,17 +1597,38 @@
     </w:p>
     <w:p>
       <w:pPr>
-        <w:rPr>
-          <w:lang w:val="es-ES"/>
-        </w:rPr>
-      </w:pPr>
-      <w:r>
-        <w:rPr>
-          <w:b/>
-          <w:bCs/>
-          <w:lang w:val="es-ES"/>
-        </w:rPr>
-        <w:t>Definición de “Listo”:</w:t>
+        <w:pStyle w:val="ListParagraph"/>
+        <w:numPr>
+          <w:ilvl w:val="0"/>
+          <w:numId w:val="25"/>
+        </w:numPr>
+        <w:rPr>
+          <w:lang w:val="es-ES"/>
+        </w:rPr>
+      </w:pPr>
+      <w:r>
+        <w:rPr>
+          <w:b/>
+          <w:bCs/>
+          <w:lang w:val="es-ES"/>
+        </w:rPr>
+        <w:t xml:space="preserve">Definición </w:t>
+      </w:r>
+      <w:r>
+        <w:rPr>
+          <w:b/>
+          <w:bCs/>
+          <w:lang w:val="es-ES"/>
+        </w:rPr>
+        <w:t>de Listo</w:t>
+      </w:r>
+      <w:r>
+        <w:rPr>
+          <w:b/>
+          <w:bCs/>
+          <w:lang w:val="es-ES"/>
+        </w:rPr>
+        <w:t>:</w:t>
       </w:r>
       <w:r>
         <w:rPr>
@@ -882,17 +1639,22 @@
     </w:p>
     <w:p>
       <w:pPr>
-        <w:rPr>
-          <w:lang w:val="es-ES"/>
-        </w:rPr>
-      </w:pPr>
-      <w:r>
-        <w:rPr>
-          <w:b/>
-          <w:bCs/>
-          <w:lang w:val="es-ES"/>
-        </w:rPr>
-        <w:t>Tareas o subtareas:</w:t>
+        <w:pStyle w:val="ListParagraph"/>
+        <w:numPr>
+          <w:ilvl w:val="0"/>
+          <w:numId w:val="25"/>
+        </w:numPr>
+        <w:rPr>
+          <w:lang w:val="es-ES"/>
+        </w:rPr>
+      </w:pPr>
+      <w:r>
+        <w:rPr>
+          <w:b/>
+          <w:bCs/>
+          <w:lang w:val="es-ES"/>
+        </w:rPr>
+        <w:t>Tareas:</w:t>
       </w:r>
       <w:r>
         <w:rPr>
@@ -932,6 +1694,11 @@
     </w:p>
     <w:p>
       <w:pPr>
+        <w:pStyle w:val="ListParagraph"/>
+        <w:numPr>
+          <w:ilvl w:val="0"/>
+          <w:numId w:val="25"/>
+        </w:numPr>
         <w:rPr>
           <w:lang w:val="es-ES"/>
         </w:rPr>
@@ -953,12 +1720,11 @@
       </w:r>
     </w:p>
     <w:p>
-      <w:r>
-        <w:lastRenderedPageBreak/>
-        <w:pict w14:anchorId="6BB1189E">
-          <v:rect id="_x0000_i1386" style="width:0;height:1.5pt" o:hralign="center" o:hrstd="t" o:hr="t" fillcolor="#a0a0a0" stroked="f"/>
-        </w:pict>
-      </w:r>
+      <w:pPr>
+        <w:rPr>
+          <w:lang w:val="es-ES"/>
+        </w:rPr>
+      </w:pPr>
     </w:p>
     <w:p>
       <w:pPr>
@@ -1006,6 +1772,11 @@
     </w:p>
     <w:p>
       <w:pPr>
+        <w:pStyle w:val="ListParagraph"/>
+        <w:numPr>
+          <w:ilvl w:val="0"/>
+          <w:numId w:val="25"/>
+        </w:numPr>
         <w:rPr>
           <w:lang w:val="es-ES"/>
         </w:rPr>
@@ -1027,6 +1798,11 @@
     </w:p>
     <w:p>
       <w:pPr>
+        <w:pStyle w:val="ListParagraph"/>
+        <w:numPr>
+          <w:ilvl w:val="0"/>
+          <w:numId w:val="25"/>
+        </w:numPr>
         <w:rPr>
           <w:lang w:val="es-ES"/>
         </w:rPr>
@@ -1070,6 +1846,11 @@
     </w:p>
     <w:p>
       <w:pPr>
+        <w:pStyle w:val="ListParagraph"/>
+        <w:numPr>
+          <w:ilvl w:val="0"/>
+          <w:numId w:val="25"/>
+        </w:numPr>
         <w:rPr>
           <w:lang w:val="es-ES"/>
         </w:rPr>
@@ -1088,6 +1869,504 @@
         </w:rPr>
         <w:br/>
         <w:t>• Usuario final (ingenieros, diseñadores, investigadores).</w:t>
+      </w:r>
+    </w:p>
+    <w:p>
+      <w:pPr>
+        <w:rPr>
+          <w:lang w:val="es-ES"/>
+        </w:rPr>
+      </w:pPr>
+    </w:p>
+    <w:p>
+      <w:pPr>
+        <w:rPr>
+          <w:lang w:val="es-ES"/>
+        </w:rPr>
+      </w:pPr>
+    </w:p>
+    <w:p>
+      <w:pPr>
+        <w:rPr>
+          <w:lang w:val="es-ES"/>
+        </w:rPr>
+      </w:pPr>
+    </w:p>
+    <w:p>
+      <w:pPr>
+        <w:rPr>
+          <w:lang w:val="es-ES"/>
+        </w:rPr>
+      </w:pPr>
+    </w:p>
+    <w:p>
+      <w:pPr>
+        <w:rPr>
+          <w:lang w:val="es-ES"/>
+        </w:rPr>
+      </w:pPr>
+    </w:p>
+    <w:p>
+      <w:pPr>
+        <w:rPr>
+          <w:lang w:val="es-ES"/>
+        </w:rPr>
+      </w:pPr>
+    </w:p>
+    <w:p>
+      <w:pPr>
+        <w:rPr>
+          <w:lang w:val="es-ES"/>
+        </w:rPr>
+      </w:pPr>
+    </w:p>
+    <w:p>
+      <w:pPr>
+        <w:rPr>
+          <w:b/>
+          <w:bCs/>
+          <w:lang w:val="es-ES"/>
+        </w:rPr>
+      </w:pPr>
+      <w:r>
+        <w:rPr>
+          <w:b/>
+          <w:bCs/>
+          <w:lang w:val="es-ES"/>
+        </w:rPr>
+        <w:lastRenderedPageBreak/>
+        <w:t xml:space="preserve">Historia de Usuario </w:t>
+      </w:r>
+      <w:r>
+        <w:rPr>
+          <w:b/>
+          <w:bCs/>
+          <w:lang w:val="es-ES"/>
+        </w:rPr>
+        <w:t>9</w:t>
+      </w:r>
+      <w:r>
+        <w:rPr>
+          <w:b/>
+          <w:bCs/>
+          <w:lang w:val="es-ES"/>
+        </w:rPr>
+        <w:t>: Ejecución de un Grafo de Ejemplo</w:t>
+      </w:r>
+    </w:p>
+    <w:p>
+      <w:pPr>
+        <w:rPr>
+          <w:lang w:val="es-ES"/>
+        </w:rPr>
+      </w:pPr>
+      <w:r>
+        <w:rPr>
+          <w:lang w:val="es-ES"/>
+        </w:rPr>
+        <w:t>Como usuario final,</w:t>
+      </w:r>
+      <w:r>
+        <w:rPr>
+          <w:lang w:val="es-ES"/>
+        </w:rPr>
+        <w:t xml:space="preserve"> </w:t>
+      </w:r>
+      <w:r>
+        <w:rPr>
+          <w:lang w:val="es-ES"/>
+        </w:rPr>
+        <w:t>quiero poder cargar y ejecutar un grafo de ejemplo,</w:t>
+      </w:r>
+      <w:r>
+        <w:rPr>
+          <w:lang w:val="es-ES"/>
+        </w:rPr>
+        <w:br/>
+        <w:t>para entender cómo funciona la herramienta y cómo se comportan los nodos al ejecutarse.</w:t>
+      </w:r>
+    </w:p>
+    <w:p>
+      <w:pPr>
+        <w:pStyle w:val="ListParagraph"/>
+        <w:numPr>
+          <w:ilvl w:val="0"/>
+          <w:numId w:val="25"/>
+        </w:numPr>
+        <w:rPr>
+          <w:lang w:val="es-ES"/>
+        </w:rPr>
+      </w:pPr>
+      <w:r>
+        <w:rPr>
+          <w:b/>
+          <w:bCs/>
+          <w:lang w:val="es-ES"/>
+        </w:rPr>
+        <w:t>Definición de Listo:</w:t>
+      </w:r>
+      <w:r>
+        <w:rPr>
+          <w:lang w:val="es-ES"/>
+        </w:rPr>
+        <w:br/>
+        <w:t>El sistema incluye un grafo de ejemplo funcional que se puede ejecutar con un botón, mostrando la lógica de transición entre nodos.</w:t>
+      </w:r>
+    </w:p>
+    <w:p>
+      <w:pPr>
+        <w:pStyle w:val="ListParagraph"/>
+        <w:numPr>
+          <w:ilvl w:val="0"/>
+          <w:numId w:val="25"/>
+        </w:numPr>
+        <w:rPr>
+          <w:lang w:val="es-ES"/>
+        </w:rPr>
+      </w:pPr>
+      <w:r>
+        <w:rPr>
+          <w:b/>
+          <w:bCs/>
+          <w:lang w:val="es-ES"/>
+        </w:rPr>
+        <w:t>Tareas:</w:t>
+      </w:r>
+      <w:r>
+        <w:rPr>
+          <w:lang w:val="es-ES"/>
+        </w:rPr>
+        <w:br/>
+        <w:t xml:space="preserve">• Crear un </w:t>
+      </w:r>
+      <w:proofErr w:type="gramStart"/>
+      <w:r>
+        <w:rPr>
+          <w:lang w:val="es-ES"/>
+        </w:rPr>
+        <w:t>archivo .</w:t>
+      </w:r>
+      <w:proofErr w:type="spellStart"/>
+      <w:r>
+        <w:rPr>
+          <w:lang w:val="es-ES"/>
+        </w:rPr>
+        <w:t>twee</w:t>
+      </w:r>
+      <w:proofErr w:type="spellEnd"/>
+      <w:proofErr w:type="gramEnd"/>
+      <w:r>
+        <w:rPr>
+          <w:lang w:val="es-ES"/>
+        </w:rPr>
+        <w:t xml:space="preserve"> de ejemplo con variedad de nodos.</w:t>
+      </w:r>
+      <w:r>
+        <w:rPr>
+          <w:lang w:val="es-ES"/>
+        </w:rPr>
+        <w:br/>
+        <w:t>• Implementar botón de "Cargar Ejemplo".</w:t>
+      </w:r>
+      <w:r>
+        <w:rPr>
+          <w:lang w:val="es-ES"/>
+        </w:rPr>
+        <w:br/>
+        <w:t xml:space="preserve">• Validar comportamiento completo en modo </w:t>
+      </w:r>
+      <w:proofErr w:type="spellStart"/>
+      <w:r>
+        <w:rPr>
+          <w:lang w:val="es-ES"/>
+        </w:rPr>
+        <w:t>runtime</w:t>
+      </w:r>
+      <w:proofErr w:type="spellEnd"/>
+      <w:r>
+        <w:rPr>
+          <w:lang w:val="es-ES"/>
+        </w:rPr>
+        <w:t>.</w:t>
+      </w:r>
+    </w:p>
+    <w:p>
+      <w:pPr>
+        <w:pStyle w:val="ListParagraph"/>
+        <w:numPr>
+          <w:ilvl w:val="0"/>
+          <w:numId w:val="25"/>
+        </w:numPr>
+        <w:rPr>
+          <w:lang w:val="es-ES"/>
+        </w:rPr>
+      </w:pPr>
+      <w:r>
+        <w:rPr>
+          <w:b/>
+          <w:bCs/>
+          <w:lang w:val="es-ES"/>
+        </w:rPr>
+        <w:t>Perfiles de usuario:</w:t>
+      </w:r>
+      <w:r>
+        <w:rPr>
+          <w:lang w:val="es-ES"/>
+        </w:rPr>
+        <w:br/>
+        <w:t>Usuario final (diseñador nuevo o evaluador).</w:t>
+      </w:r>
+    </w:p>
+    <w:p>
+      <w:pPr>
+        <w:rPr>
+          <w:lang w:val="es-ES"/>
+        </w:rPr>
+      </w:pPr>
+    </w:p>
+    <w:p>
+      <w:pPr>
+        <w:rPr>
+          <w:b/>
+          <w:bCs/>
+          <w:lang w:val="es-ES"/>
+        </w:rPr>
+      </w:pPr>
+      <w:r>
+        <w:rPr>
+          <w:b/>
+          <w:bCs/>
+          <w:lang w:val="es-ES"/>
+        </w:rPr>
+        <w:t xml:space="preserve">Historia de Usuario </w:t>
+      </w:r>
+      <w:r>
+        <w:rPr>
+          <w:b/>
+          <w:bCs/>
+          <w:lang w:val="es-ES"/>
+        </w:rPr>
+        <w:t>10</w:t>
+      </w:r>
+      <w:r>
+        <w:rPr>
+          <w:b/>
+          <w:bCs/>
+          <w:lang w:val="es-ES"/>
+        </w:rPr>
+        <w:t xml:space="preserve">: Visualización de la Ejecución del Grafo en </w:t>
+      </w:r>
+      <w:proofErr w:type="spellStart"/>
+      <w:r>
+        <w:rPr>
+          <w:b/>
+          <w:bCs/>
+          <w:lang w:val="es-ES"/>
+        </w:rPr>
+        <w:t>Runtime</w:t>
+      </w:r>
+      <w:proofErr w:type="spellEnd"/>
+    </w:p>
+    <w:p>
+      <w:pPr>
+        <w:rPr>
+          <w:lang w:val="es-ES"/>
+        </w:rPr>
+      </w:pPr>
+      <w:r>
+        <w:rPr>
+          <w:lang w:val="es-ES"/>
+        </w:rPr>
+        <w:t>Como desarrollador Unity,</w:t>
+      </w:r>
+      <w:r>
+        <w:rPr>
+          <w:lang w:val="es-ES"/>
+        </w:rPr>
+        <w:t xml:space="preserve"> </w:t>
+      </w:r>
+      <w:r>
+        <w:rPr>
+          <w:lang w:val="es-ES"/>
+        </w:rPr>
+        <w:t>quiero poder visualizar qué nodo está activo durante la ejecución del grafo,</w:t>
+      </w:r>
+      <w:r>
+        <w:rPr>
+          <w:lang w:val="es-ES"/>
+        </w:rPr>
+        <w:t xml:space="preserve"> </w:t>
+      </w:r>
+      <w:r>
+        <w:rPr>
+          <w:lang w:val="es-ES"/>
+        </w:rPr>
+        <w:t xml:space="preserve">para facilitar el </w:t>
+      </w:r>
+      <w:proofErr w:type="spellStart"/>
+      <w:r>
+        <w:rPr>
+          <w:lang w:val="es-ES"/>
+        </w:rPr>
+        <w:t>debugging</w:t>
+      </w:r>
+      <w:proofErr w:type="spellEnd"/>
+      <w:r>
+        <w:rPr>
+          <w:lang w:val="es-ES"/>
+        </w:rPr>
+        <w:t xml:space="preserve"> y la comprensión del flujo narrativo.</w:t>
+      </w:r>
+    </w:p>
+    <w:p>
+      <w:pPr>
+        <w:pStyle w:val="ListParagraph"/>
+        <w:numPr>
+          <w:ilvl w:val="0"/>
+          <w:numId w:val="25"/>
+        </w:numPr>
+        <w:rPr>
+          <w:lang w:val="es-ES"/>
+        </w:rPr>
+      </w:pPr>
+      <w:r>
+        <w:rPr>
+          <w:b/>
+          <w:bCs/>
+          <w:lang w:val="es-ES"/>
+        </w:rPr>
+        <w:t>Definición de Listo:</w:t>
+      </w:r>
+      <w:r>
+        <w:rPr>
+          <w:lang w:val="es-ES"/>
+        </w:rPr>
+        <w:br/>
+        <w:t xml:space="preserve">Durante el </w:t>
+      </w:r>
+      <w:proofErr w:type="spellStart"/>
+      <w:r>
+        <w:rPr>
+          <w:lang w:val="es-ES"/>
+        </w:rPr>
+        <w:t>runtime</w:t>
+      </w:r>
+      <w:proofErr w:type="spellEnd"/>
+      <w:r>
+        <w:rPr>
+          <w:lang w:val="es-ES"/>
+        </w:rPr>
+        <w:t xml:space="preserve">, el nodo actual se resalta en el </w:t>
+      </w:r>
+      <w:proofErr w:type="spellStart"/>
+      <w:r>
+        <w:rPr>
+          <w:lang w:val="es-ES"/>
+        </w:rPr>
+        <w:t>GraphView</w:t>
+      </w:r>
+      <w:proofErr w:type="spellEnd"/>
+      <w:r>
+        <w:rPr>
+          <w:lang w:val="es-ES"/>
+        </w:rPr>
+        <w:t xml:space="preserve"> y se muestra una línea de tiempo o evento de transición.</w:t>
+      </w:r>
+    </w:p>
+    <w:p>
+      <w:pPr>
+        <w:pStyle w:val="ListParagraph"/>
+        <w:numPr>
+          <w:ilvl w:val="0"/>
+          <w:numId w:val="25"/>
+        </w:numPr>
+        <w:rPr>
+          <w:lang w:val="es-ES"/>
+        </w:rPr>
+      </w:pPr>
+      <w:r>
+        <w:rPr>
+          <w:b/>
+          <w:bCs/>
+          <w:lang w:val="es-ES"/>
+        </w:rPr>
+        <w:t>Tareas:</w:t>
+      </w:r>
+      <w:r>
+        <w:rPr>
+          <w:lang w:val="es-ES"/>
+        </w:rPr>
+        <w:br/>
+        <w:t>• Implementar sistema de resalte dinámico del nodo activo.</w:t>
+      </w:r>
+      <w:r>
+        <w:rPr>
+          <w:lang w:val="es-ES"/>
+        </w:rPr>
+        <w:br/>
+        <w:t xml:space="preserve">• Mostrar logs o </w:t>
+      </w:r>
+      <w:proofErr w:type="spellStart"/>
+      <w:r>
+        <w:rPr>
+          <w:lang w:val="es-ES"/>
+        </w:rPr>
+        <w:t>feedback</w:t>
+      </w:r>
+      <w:proofErr w:type="spellEnd"/>
+      <w:r>
+        <w:rPr>
+          <w:lang w:val="es-ES"/>
+        </w:rPr>
+        <w:t xml:space="preserve"> visual de cada transición.</w:t>
+      </w:r>
+      <w:r>
+        <w:rPr>
+          <w:lang w:val="es-ES"/>
+        </w:rPr>
+        <w:br/>
+        <w:t>• Permitir pausar/reiniciar la ejecución para revisión.</w:t>
+      </w:r>
+    </w:p>
+    <w:p>
+      <w:pPr>
+        <w:pStyle w:val="ListParagraph"/>
+        <w:numPr>
+          <w:ilvl w:val="0"/>
+          <w:numId w:val="25"/>
+        </w:numPr>
+        <w:rPr>
+          <w:lang w:val="es-ES"/>
+        </w:rPr>
+      </w:pPr>
+      <w:r>
+        <w:rPr>
+          <w:b/>
+          <w:bCs/>
+          <w:lang w:val="es-ES"/>
+        </w:rPr>
+        <w:t>Perfiles de usuario:</w:t>
+      </w:r>
+      <w:r>
+        <w:rPr>
+          <w:lang w:val="es-ES"/>
+        </w:rPr>
+        <w:br/>
+        <w:t xml:space="preserve">Usuario final (diseñador, programador, </w:t>
+      </w:r>
+      <w:proofErr w:type="spellStart"/>
+      <w:r>
+        <w:rPr>
+          <w:lang w:val="es-ES"/>
+        </w:rPr>
+        <w:t>tester</w:t>
+      </w:r>
+      <w:proofErr w:type="spellEnd"/>
+      <w:r>
+        <w:rPr>
+          <w:lang w:val="es-ES"/>
+        </w:rPr>
+        <w:t>).</w:t>
       </w:r>
     </w:p>
     <w:p>
@@ -1408,6 +2687,304 @@
     </w:lvl>
   </w:abstractNum>
   <w:abstractNum w:abstractNumId="2" w15:restartNumberingAfterBreak="0">
+    <w:nsid w:val="1B18232D"/>
+    <w:multiLevelType w:val="multilevel"/>
+    <w:tmpl w:val="5786179E"/>
+    <w:lvl w:ilvl="0">
+      <w:start w:val="1"/>
+      <w:numFmt w:val="bullet"/>
+      <w:lvlText w:val=""/>
+      <w:lvlJc w:val="left"/>
+      <w:pPr>
+        <w:tabs>
+          <w:tab w:val="num" w:pos="720"/>
+        </w:tabs>
+        <w:ind w:left="720" w:hanging="360"/>
+      </w:pPr>
+      <w:rPr>
+        <w:rFonts w:ascii="Symbol" w:hAnsi="Symbol" w:hint="default"/>
+        <w:sz w:val="20"/>
+      </w:rPr>
+    </w:lvl>
+    <w:lvl w:ilvl="1" w:tentative="1">
+      <w:start w:val="1"/>
+      <w:numFmt w:val="bullet"/>
+      <w:lvlText w:val="o"/>
+      <w:lvlJc w:val="left"/>
+      <w:pPr>
+        <w:tabs>
+          <w:tab w:val="num" w:pos="1440"/>
+        </w:tabs>
+        <w:ind w:left="1440" w:hanging="360"/>
+      </w:pPr>
+      <w:rPr>
+        <w:rFonts w:ascii="Courier New" w:hAnsi="Courier New" w:hint="default"/>
+        <w:sz w:val="20"/>
+      </w:rPr>
+    </w:lvl>
+    <w:lvl w:ilvl="2" w:tentative="1">
+      <w:start w:val="1"/>
+      <w:numFmt w:val="bullet"/>
+      <w:lvlText w:val=""/>
+      <w:lvlJc w:val="left"/>
+      <w:pPr>
+        <w:tabs>
+          <w:tab w:val="num" w:pos="2160"/>
+        </w:tabs>
+        <w:ind w:left="2160" w:hanging="360"/>
+      </w:pPr>
+      <w:rPr>
+        <w:rFonts w:ascii="Wingdings" w:hAnsi="Wingdings" w:hint="default"/>
+        <w:sz w:val="20"/>
+      </w:rPr>
+    </w:lvl>
+    <w:lvl w:ilvl="3" w:tentative="1">
+      <w:start w:val="1"/>
+      <w:numFmt w:val="bullet"/>
+      <w:lvlText w:val=""/>
+      <w:lvlJc w:val="left"/>
+      <w:pPr>
+        <w:tabs>
+          <w:tab w:val="num" w:pos="2880"/>
+        </w:tabs>
+        <w:ind w:left="2880" w:hanging="360"/>
+      </w:pPr>
+      <w:rPr>
+        <w:rFonts w:ascii="Wingdings" w:hAnsi="Wingdings" w:hint="default"/>
+        <w:sz w:val="20"/>
+      </w:rPr>
+    </w:lvl>
+    <w:lvl w:ilvl="4" w:tentative="1">
+      <w:start w:val="1"/>
+      <w:numFmt w:val="bullet"/>
+      <w:lvlText w:val=""/>
+      <w:lvlJc w:val="left"/>
+      <w:pPr>
+        <w:tabs>
+          <w:tab w:val="num" w:pos="3600"/>
+        </w:tabs>
+        <w:ind w:left="3600" w:hanging="360"/>
+      </w:pPr>
+      <w:rPr>
+        <w:rFonts w:ascii="Wingdings" w:hAnsi="Wingdings" w:hint="default"/>
+        <w:sz w:val="20"/>
+      </w:rPr>
+    </w:lvl>
+    <w:lvl w:ilvl="5" w:tentative="1">
+      <w:start w:val="1"/>
+      <w:numFmt w:val="bullet"/>
+      <w:lvlText w:val=""/>
+      <w:lvlJc w:val="left"/>
+      <w:pPr>
+        <w:tabs>
+          <w:tab w:val="num" w:pos="4320"/>
+        </w:tabs>
+        <w:ind w:left="4320" w:hanging="360"/>
+      </w:pPr>
+      <w:rPr>
+        <w:rFonts w:ascii="Wingdings" w:hAnsi="Wingdings" w:hint="default"/>
+        <w:sz w:val="20"/>
+      </w:rPr>
+    </w:lvl>
+    <w:lvl w:ilvl="6" w:tentative="1">
+      <w:start w:val="1"/>
+      <w:numFmt w:val="bullet"/>
+      <w:lvlText w:val=""/>
+      <w:lvlJc w:val="left"/>
+      <w:pPr>
+        <w:tabs>
+          <w:tab w:val="num" w:pos="5040"/>
+        </w:tabs>
+        <w:ind w:left="5040" w:hanging="360"/>
+      </w:pPr>
+      <w:rPr>
+        <w:rFonts w:ascii="Wingdings" w:hAnsi="Wingdings" w:hint="default"/>
+        <w:sz w:val="20"/>
+      </w:rPr>
+    </w:lvl>
+    <w:lvl w:ilvl="7" w:tentative="1">
+      <w:start w:val="1"/>
+      <w:numFmt w:val="bullet"/>
+      <w:lvlText w:val=""/>
+      <w:lvlJc w:val="left"/>
+      <w:pPr>
+        <w:tabs>
+          <w:tab w:val="num" w:pos="5760"/>
+        </w:tabs>
+        <w:ind w:left="5760" w:hanging="360"/>
+      </w:pPr>
+      <w:rPr>
+        <w:rFonts w:ascii="Wingdings" w:hAnsi="Wingdings" w:hint="default"/>
+        <w:sz w:val="20"/>
+      </w:rPr>
+    </w:lvl>
+    <w:lvl w:ilvl="8" w:tentative="1">
+      <w:start w:val="1"/>
+      <w:numFmt w:val="bullet"/>
+      <w:lvlText w:val=""/>
+      <w:lvlJc w:val="left"/>
+      <w:pPr>
+        <w:tabs>
+          <w:tab w:val="num" w:pos="6480"/>
+        </w:tabs>
+        <w:ind w:left="6480" w:hanging="360"/>
+      </w:pPr>
+      <w:rPr>
+        <w:rFonts w:ascii="Wingdings" w:hAnsi="Wingdings" w:hint="default"/>
+        <w:sz w:val="20"/>
+      </w:rPr>
+    </w:lvl>
+  </w:abstractNum>
+  <w:abstractNum w:abstractNumId="3" w15:restartNumberingAfterBreak="0">
+    <w:nsid w:val="1E2B1CE8"/>
+    <w:multiLevelType w:val="multilevel"/>
+    <w:tmpl w:val="2870C072"/>
+    <w:lvl w:ilvl="0">
+      <w:start w:val="1"/>
+      <w:numFmt w:val="bullet"/>
+      <w:lvlText w:val=""/>
+      <w:lvlJc w:val="left"/>
+      <w:pPr>
+        <w:tabs>
+          <w:tab w:val="num" w:pos="720"/>
+        </w:tabs>
+        <w:ind w:left="720" w:hanging="360"/>
+      </w:pPr>
+      <w:rPr>
+        <w:rFonts w:ascii="Symbol" w:hAnsi="Symbol" w:hint="default"/>
+        <w:sz w:val="20"/>
+      </w:rPr>
+    </w:lvl>
+    <w:lvl w:ilvl="1" w:tentative="1">
+      <w:start w:val="1"/>
+      <w:numFmt w:val="bullet"/>
+      <w:lvlText w:val="o"/>
+      <w:lvlJc w:val="left"/>
+      <w:pPr>
+        <w:tabs>
+          <w:tab w:val="num" w:pos="1440"/>
+        </w:tabs>
+        <w:ind w:left="1440" w:hanging="360"/>
+      </w:pPr>
+      <w:rPr>
+        <w:rFonts w:ascii="Courier New" w:hAnsi="Courier New" w:hint="default"/>
+        <w:sz w:val="20"/>
+      </w:rPr>
+    </w:lvl>
+    <w:lvl w:ilvl="2" w:tentative="1">
+      <w:start w:val="1"/>
+      <w:numFmt w:val="bullet"/>
+      <w:lvlText w:val=""/>
+      <w:lvlJc w:val="left"/>
+      <w:pPr>
+        <w:tabs>
+          <w:tab w:val="num" w:pos="2160"/>
+        </w:tabs>
+        <w:ind w:left="2160" w:hanging="360"/>
+      </w:pPr>
+      <w:rPr>
+        <w:rFonts w:ascii="Wingdings" w:hAnsi="Wingdings" w:hint="default"/>
+        <w:sz w:val="20"/>
+      </w:rPr>
+    </w:lvl>
+    <w:lvl w:ilvl="3" w:tentative="1">
+      <w:start w:val="1"/>
+      <w:numFmt w:val="bullet"/>
+      <w:lvlText w:val=""/>
+      <w:lvlJc w:val="left"/>
+      <w:pPr>
+        <w:tabs>
+          <w:tab w:val="num" w:pos="2880"/>
+        </w:tabs>
+        <w:ind w:left="2880" w:hanging="360"/>
+      </w:pPr>
+      <w:rPr>
+        <w:rFonts w:ascii="Wingdings" w:hAnsi="Wingdings" w:hint="default"/>
+        <w:sz w:val="20"/>
+      </w:rPr>
+    </w:lvl>
+    <w:lvl w:ilvl="4" w:tentative="1">
+      <w:start w:val="1"/>
+      <w:numFmt w:val="bullet"/>
+      <w:lvlText w:val=""/>
+      <w:lvlJc w:val="left"/>
+      <w:pPr>
+        <w:tabs>
+          <w:tab w:val="num" w:pos="3600"/>
+        </w:tabs>
+        <w:ind w:left="3600" w:hanging="360"/>
+      </w:pPr>
+      <w:rPr>
+        <w:rFonts w:ascii="Wingdings" w:hAnsi="Wingdings" w:hint="default"/>
+        <w:sz w:val="20"/>
+      </w:rPr>
+    </w:lvl>
+    <w:lvl w:ilvl="5" w:tentative="1">
+      <w:start w:val="1"/>
+      <w:numFmt w:val="bullet"/>
+      <w:lvlText w:val=""/>
+      <w:lvlJc w:val="left"/>
+      <w:pPr>
+        <w:tabs>
+          <w:tab w:val="num" w:pos="4320"/>
+        </w:tabs>
+        <w:ind w:left="4320" w:hanging="360"/>
+      </w:pPr>
+      <w:rPr>
+        <w:rFonts w:ascii="Wingdings" w:hAnsi="Wingdings" w:hint="default"/>
+        <w:sz w:val="20"/>
+      </w:rPr>
+    </w:lvl>
+    <w:lvl w:ilvl="6" w:tentative="1">
+      <w:start w:val="1"/>
+      <w:numFmt w:val="bullet"/>
+      <w:lvlText w:val=""/>
+      <w:lvlJc w:val="left"/>
+      <w:pPr>
+        <w:tabs>
+          <w:tab w:val="num" w:pos="5040"/>
+        </w:tabs>
+        <w:ind w:left="5040" w:hanging="360"/>
+      </w:pPr>
+      <w:rPr>
+        <w:rFonts w:ascii="Wingdings" w:hAnsi="Wingdings" w:hint="default"/>
+        <w:sz w:val="20"/>
+      </w:rPr>
+    </w:lvl>
+    <w:lvl w:ilvl="7" w:tentative="1">
+      <w:start w:val="1"/>
+      <w:numFmt w:val="bullet"/>
+      <w:lvlText w:val=""/>
+      <w:lvlJc w:val="left"/>
+      <w:pPr>
+        <w:tabs>
+          <w:tab w:val="num" w:pos="5760"/>
+        </w:tabs>
+        <w:ind w:left="5760" w:hanging="360"/>
+      </w:pPr>
+      <w:rPr>
+        <w:rFonts w:ascii="Wingdings" w:hAnsi="Wingdings" w:hint="default"/>
+        <w:sz w:val="20"/>
+      </w:rPr>
+    </w:lvl>
+    <w:lvl w:ilvl="8" w:tentative="1">
+      <w:start w:val="1"/>
+      <w:numFmt w:val="bullet"/>
+      <w:lvlText w:val=""/>
+      <w:lvlJc w:val="left"/>
+      <w:pPr>
+        <w:tabs>
+          <w:tab w:val="num" w:pos="6480"/>
+        </w:tabs>
+        <w:ind w:left="6480" w:hanging="360"/>
+      </w:pPr>
+      <w:rPr>
+        <w:rFonts w:ascii="Wingdings" w:hAnsi="Wingdings" w:hint="default"/>
+        <w:sz w:val="20"/>
+      </w:rPr>
+    </w:lvl>
+  </w:abstractNum>
+  <w:abstractNum w:abstractNumId="4" w15:restartNumberingAfterBreak="0">
     <w:nsid w:val="285D2995"/>
     <w:multiLevelType w:val="multilevel"/>
     <w:tmpl w:val="C74433FA"/>
@@ -1556,7 +3133,7 @@
       </w:rPr>
     </w:lvl>
   </w:abstractNum>
-  <w:abstractNum w:abstractNumId="3" w15:restartNumberingAfterBreak="0">
+  <w:abstractNum w:abstractNumId="5" w15:restartNumberingAfterBreak="0">
     <w:nsid w:val="2C0272C3"/>
     <w:multiLevelType w:val="multilevel"/>
     <w:tmpl w:val="FD625734"/>
@@ -1705,7 +3282,7 @@
       </w:rPr>
     </w:lvl>
   </w:abstractNum>
-  <w:abstractNum w:abstractNumId="4" w15:restartNumberingAfterBreak="0">
+  <w:abstractNum w:abstractNumId="6" w15:restartNumberingAfterBreak="0">
     <w:nsid w:val="2E0D66BD"/>
     <w:multiLevelType w:val="multilevel"/>
     <w:tmpl w:val="4BCAD3DC"/>
@@ -1854,7 +3431,7 @@
       </w:rPr>
     </w:lvl>
   </w:abstractNum>
-  <w:abstractNum w:abstractNumId="5" w15:restartNumberingAfterBreak="0">
+  <w:abstractNum w:abstractNumId="7" w15:restartNumberingAfterBreak="0">
     <w:nsid w:val="32285FB6"/>
     <w:multiLevelType w:val="multilevel"/>
     <w:tmpl w:val="323474F2"/>
@@ -2003,7 +3580,7 @@
       </w:rPr>
     </w:lvl>
   </w:abstractNum>
-  <w:abstractNum w:abstractNumId="6" w15:restartNumberingAfterBreak="0">
+  <w:abstractNum w:abstractNumId="8" w15:restartNumberingAfterBreak="0">
     <w:nsid w:val="3C647D9C"/>
     <w:multiLevelType w:val="multilevel"/>
     <w:tmpl w:val="3EB29BE8"/>
@@ -2152,7 +3729,120 @@
       </w:rPr>
     </w:lvl>
   </w:abstractNum>
-  <w:abstractNum w:abstractNumId="7" w15:restartNumberingAfterBreak="0">
+  <w:abstractNum w:abstractNumId="9" w15:restartNumberingAfterBreak="0">
+    <w:nsid w:val="414D7AB5"/>
+    <w:multiLevelType w:val="hybridMultilevel"/>
+    <w:tmpl w:val="1CA08C74"/>
+    <w:lvl w:ilvl="0" w:tplc="34088D9C">
+      <w:numFmt w:val="bullet"/>
+      <w:lvlText w:val="-"/>
+      <w:lvlJc w:val="left"/>
+      <w:pPr>
+        <w:ind w:left="720" w:hanging="360"/>
+      </w:pPr>
+      <w:rPr>
+        <w:rFonts w:ascii="Aptos" w:eastAsiaTheme="minorHAnsi" w:hAnsi="Aptos" w:cstheme="minorBidi" w:hint="default"/>
+        <w:b/>
+      </w:rPr>
+    </w:lvl>
+    <w:lvl w:ilvl="1" w:tplc="04090003" w:tentative="1">
+      <w:start w:val="1"/>
+      <w:numFmt w:val="bullet"/>
+      <w:lvlText w:val="o"/>
+      <w:lvlJc w:val="left"/>
+      <w:pPr>
+        <w:ind w:left="1440" w:hanging="360"/>
+      </w:pPr>
+      <w:rPr>
+        <w:rFonts w:ascii="Courier New" w:hAnsi="Courier New" w:cs="Courier New" w:hint="default"/>
+      </w:rPr>
+    </w:lvl>
+    <w:lvl w:ilvl="2" w:tplc="04090005" w:tentative="1">
+      <w:start w:val="1"/>
+      <w:numFmt w:val="bullet"/>
+      <w:lvlText w:val=""/>
+      <w:lvlJc w:val="left"/>
+      <w:pPr>
+        <w:ind w:left="2160" w:hanging="360"/>
+      </w:pPr>
+      <w:rPr>
+        <w:rFonts w:ascii="Wingdings" w:hAnsi="Wingdings" w:hint="default"/>
+      </w:rPr>
+    </w:lvl>
+    <w:lvl w:ilvl="3" w:tplc="04090001" w:tentative="1">
+      <w:start w:val="1"/>
+      <w:numFmt w:val="bullet"/>
+      <w:lvlText w:val=""/>
+      <w:lvlJc w:val="left"/>
+      <w:pPr>
+        <w:ind w:left="2880" w:hanging="360"/>
+      </w:pPr>
+      <w:rPr>
+        <w:rFonts w:ascii="Symbol" w:hAnsi="Symbol" w:hint="default"/>
+      </w:rPr>
+    </w:lvl>
+    <w:lvl w:ilvl="4" w:tplc="04090003" w:tentative="1">
+      <w:start w:val="1"/>
+      <w:numFmt w:val="bullet"/>
+      <w:lvlText w:val="o"/>
+      <w:lvlJc w:val="left"/>
+      <w:pPr>
+        <w:ind w:left="3600" w:hanging="360"/>
+      </w:pPr>
+      <w:rPr>
+        <w:rFonts w:ascii="Courier New" w:hAnsi="Courier New" w:cs="Courier New" w:hint="default"/>
+      </w:rPr>
+    </w:lvl>
+    <w:lvl w:ilvl="5" w:tplc="04090005" w:tentative="1">
+      <w:start w:val="1"/>
+      <w:numFmt w:val="bullet"/>
+      <w:lvlText w:val=""/>
+      <w:lvlJc w:val="left"/>
+      <w:pPr>
+        <w:ind w:left="4320" w:hanging="360"/>
+      </w:pPr>
+      <w:rPr>
+        <w:rFonts w:ascii="Wingdings" w:hAnsi="Wingdings" w:hint="default"/>
+      </w:rPr>
+    </w:lvl>
+    <w:lvl w:ilvl="6" w:tplc="04090001" w:tentative="1">
+      <w:start w:val="1"/>
+      <w:numFmt w:val="bullet"/>
+      <w:lvlText w:val=""/>
+      <w:lvlJc w:val="left"/>
+      <w:pPr>
+        <w:ind w:left="5040" w:hanging="360"/>
+      </w:pPr>
+      <w:rPr>
+        <w:rFonts w:ascii="Symbol" w:hAnsi="Symbol" w:hint="default"/>
+      </w:rPr>
+    </w:lvl>
+    <w:lvl w:ilvl="7" w:tplc="04090003" w:tentative="1">
+      <w:start w:val="1"/>
+      <w:numFmt w:val="bullet"/>
+      <w:lvlText w:val="o"/>
+      <w:lvlJc w:val="left"/>
+      <w:pPr>
+        <w:ind w:left="5760" w:hanging="360"/>
+      </w:pPr>
+      <w:rPr>
+        <w:rFonts w:ascii="Courier New" w:hAnsi="Courier New" w:cs="Courier New" w:hint="default"/>
+      </w:rPr>
+    </w:lvl>
+    <w:lvl w:ilvl="8" w:tplc="04090005" w:tentative="1">
+      <w:start w:val="1"/>
+      <w:numFmt w:val="bullet"/>
+      <w:lvlText w:val=""/>
+      <w:lvlJc w:val="left"/>
+      <w:pPr>
+        <w:ind w:left="6480" w:hanging="360"/>
+      </w:pPr>
+      <w:rPr>
+        <w:rFonts w:ascii="Wingdings" w:hAnsi="Wingdings" w:hint="default"/>
+      </w:rPr>
+    </w:lvl>
+  </w:abstractNum>
+  <w:abstractNum w:abstractNumId="10" w15:restartNumberingAfterBreak="0">
     <w:nsid w:val="44356A54"/>
     <w:multiLevelType w:val="multilevel"/>
     <w:tmpl w:val="EB3E2CFA"/>
@@ -2301,7 +3991,7 @@
       </w:rPr>
     </w:lvl>
   </w:abstractNum>
-  <w:abstractNum w:abstractNumId="8" w15:restartNumberingAfterBreak="0">
+  <w:abstractNum w:abstractNumId="11" w15:restartNumberingAfterBreak="0">
     <w:nsid w:val="49405F37"/>
     <w:multiLevelType w:val="multilevel"/>
     <w:tmpl w:val="F3AE10EE"/>
@@ -2450,7 +4140,7 @@
       </w:rPr>
     </w:lvl>
   </w:abstractNum>
-  <w:abstractNum w:abstractNumId="9" w15:restartNumberingAfterBreak="0">
+  <w:abstractNum w:abstractNumId="12" w15:restartNumberingAfterBreak="0">
     <w:nsid w:val="4C7C6FAE"/>
     <w:multiLevelType w:val="multilevel"/>
     <w:tmpl w:val="85D84AA2"/>
@@ -2599,7 +4289,7 @@
       </w:rPr>
     </w:lvl>
   </w:abstractNum>
-  <w:abstractNum w:abstractNumId="10" w15:restartNumberingAfterBreak="0">
+  <w:abstractNum w:abstractNumId="13" w15:restartNumberingAfterBreak="0">
     <w:nsid w:val="55C81251"/>
     <w:multiLevelType w:val="multilevel"/>
     <w:tmpl w:val="B2B2FACA"/>
@@ -2748,7 +4438,7 @@
       </w:rPr>
     </w:lvl>
   </w:abstractNum>
-  <w:abstractNum w:abstractNumId="11" w15:restartNumberingAfterBreak="0">
+  <w:abstractNum w:abstractNumId="14" w15:restartNumberingAfterBreak="0">
     <w:nsid w:val="56762CD2"/>
     <w:multiLevelType w:val="multilevel"/>
     <w:tmpl w:val="57F23936"/>
@@ -2897,7 +4587,7 @@
       </w:rPr>
     </w:lvl>
   </w:abstractNum>
-  <w:abstractNum w:abstractNumId="12" w15:restartNumberingAfterBreak="0">
+  <w:abstractNum w:abstractNumId="15" w15:restartNumberingAfterBreak="0">
     <w:nsid w:val="5FC56425"/>
     <w:multiLevelType w:val="multilevel"/>
     <w:tmpl w:val="4B5C7E0E"/>
@@ -3046,7 +4736,7 @@
       </w:rPr>
     </w:lvl>
   </w:abstractNum>
-  <w:abstractNum w:abstractNumId="13" w15:restartNumberingAfterBreak="0">
+  <w:abstractNum w:abstractNumId="16" w15:restartNumberingAfterBreak="0">
     <w:nsid w:val="5FDC3B58"/>
     <w:multiLevelType w:val="multilevel"/>
     <w:tmpl w:val="CC44E510"/>
@@ -3195,7 +4885,7 @@
       </w:rPr>
     </w:lvl>
   </w:abstractNum>
-  <w:abstractNum w:abstractNumId="14" w15:restartNumberingAfterBreak="0">
+  <w:abstractNum w:abstractNumId="17" w15:restartNumberingAfterBreak="0">
     <w:nsid w:val="65023FB8"/>
     <w:multiLevelType w:val="multilevel"/>
     <w:tmpl w:val="8A123658"/>
@@ -3344,7 +5034,7 @@
       </w:rPr>
     </w:lvl>
   </w:abstractNum>
-  <w:abstractNum w:abstractNumId="15" w15:restartNumberingAfterBreak="0">
+  <w:abstractNum w:abstractNumId="18" w15:restartNumberingAfterBreak="0">
     <w:nsid w:val="67463F92"/>
     <w:multiLevelType w:val="multilevel"/>
     <w:tmpl w:val="EC20418C"/>
@@ -3493,7 +5183,7 @@
       </w:rPr>
     </w:lvl>
   </w:abstractNum>
-  <w:abstractNum w:abstractNumId="16" w15:restartNumberingAfterBreak="0">
+  <w:abstractNum w:abstractNumId="19" w15:restartNumberingAfterBreak="0">
     <w:nsid w:val="69B176B8"/>
     <w:multiLevelType w:val="multilevel"/>
     <w:tmpl w:val="8624814A"/>
@@ -3642,7 +5332,7 @@
       </w:rPr>
     </w:lvl>
   </w:abstractNum>
-  <w:abstractNum w:abstractNumId="17" w15:restartNumberingAfterBreak="0">
+  <w:abstractNum w:abstractNumId="20" w15:restartNumberingAfterBreak="0">
     <w:nsid w:val="6AD4116E"/>
     <w:multiLevelType w:val="multilevel"/>
     <w:tmpl w:val="D77AF9EA"/>
@@ -3791,7 +5481,156 @@
       </w:rPr>
     </w:lvl>
   </w:abstractNum>
-  <w:abstractNum w:abstractNumId="18" w15:restartNumberingAfterBreak="0">
+  <w:abstractNum w:abstractNumId="21" w15:restartNumberingAfterBreak="0">
+    <w:nsid w:val="6D7450E1"/>
+    <w:multiLevelType w:val="multilevel"/>
+    <w:tmpl w:val="30069EAA"/>
+    <w:lvl w:ilvl="0">
+      <w:start w:val="1"/>
+      <w:numFmt w:val="bullet"/>
+      <w:lvlText w:val=""/>
+      <w:lvlJc w:val="left"/>
+      <w:pPr>
+        <w:tabs>
+          <w:tab w:val="num" w:pos="720"/>
+        </w:tabs>
+        <w:ind w:left="720" w:hanging="360"/>
+      </w:pPr>
+      <w:rPr>
+        <w:rFonts w:ascii="Symbol" w:hAnsi="Symbol" w:hint="default"/>
+        <w:sz w:val="20"/>
+      </w:rPr>
+    </w:lvl>
+    <w:lvl w:ilvl="1" w:tentative="1">
+      <w:start w:val="1"/>
+      <w:numFmt w:val="bullet"/>
+      <w:lvlText w:val="o"/>
+      <w:lvlJc w:val="left"/>
+      <w:pPr>
+        <w:tabs>
+          <w:tab w:val="num" w:pos="1440"/>
+        </w:tabs>
+        <w:ind w:left="1440" w:hanging="360"/>
+      </w:pPr>
+      <w:rPr>
+        <w:rFonts w:ascii="Courier New" w:hAnsi="Courier New" w:hint="default"/>
+        <w:sz w:val="20"/>
+      </w:rPr>
+    </w:lvl>
+    <w:lvl w:ilvl="2" w:tentative="1">
+      <w:start w:val="1"/>
+      <w:numFmt w:val="bullet"/>
+      <w:lvlText w:val=""/>
+      <w:lvlJc w:val="left"/>
+      <w:pPr>
+        <w:tabs>
+          <w:tab w:val="num" w:pos="2160"/>
+        </w:tabs>
+        <w:ind w:left="2160" w:hanging="360"/>
+      </w:pPr>
+      <w:rPr>
+        <w:rFonts w:ascii="Wingdings" w:hAnsi="Wingdings" w:hint="default"/>
+        <w:sz w:val="20"/>
+      </w:rPr>
+    </w:lvl>
+    <w:lvl w:ilvl="3" w:tentative="1">
+      <w:start w:val="1"/>
+      <w:numFmt w:val="bullet"/>
+      <w:lvlText w:val=""/>
+      <w:lvlJc w:val="left"/>
+      <w:pPr>
+        <w:tabs>
+          <w:tab w:val="num" w:pos="2880"/>
+        </w:tabs>
+        <w:ind w:left="2880" w:hanging="360"/>
+      </w:pPr>
+      <w:rPr>
+        <w:rFonts w:ascii="Wingdings" w:hAnsi="Wingdings" w:hint="default"/>
+        <w:sz w:val="20"/>
+      </w:rPr>
+    </w:lvl>
+    <w:lvl w:ilvl="4" w:tentative="1">
+      <w:start w:val="1"/>
+      <w:numFmt w:val="bullet"/>
+      <w:lvlText w:val=""/>
+      <w:lvlJc w:val="left"/>
+      <w:pPr>
+        <w:tabs>
+          <w:tab w:val="num" w:pos="3600"/>
+        </w:tabs>
+        <w:ind w:left="3600" w:hanging="360"/>
+      </w:pPr>
+      <w:rPr>
+        <w:rFonts w:ascii="Wingdings" w:hAnsi="Wingdings" w:hint="default"/>
+        <w:sz w:val="20"/>
+      </w:rPr>
+    </w:lvl>
+    <w:lvl w:ilvl="5" w:tentative="1">
+      <w:start w:val="1"/>
+      <w:numFmt w:val="bullet"/>
+      <w:lvlText w:val=""/>
+      <w:lvlJc w:val="left"/>
+      <w:pPr>
+        <w:tabs>
+          <w:tab w:val="num" w:pos="4320"/>
+        </w:tabs>
+        <w:ind w:left="4320" w:hanging="360"/>
+      </w:pPr>
+      <w:rPr>
+        <w:rFonts w:ascii="Wingdings" w:hAnsi="Wingdings" w:hint="default"/>
+        <w:sz w:val="20"/>
+      </w:rPr>
+    </w:lvl>
+    <w:lvl w:ilvl="6" w:tentative="1">
+      <w:start w:val="1"/>
+      <w:numFmt w:val="bullet"/>
+      <w:lvlText w:val=""/>
+      <w:lvlJc w:val="left"/>
+      <w:pPr>
+        <w:tabs>
+          <w:tab w:val="num" w:pos="5040"/>
+        </w:tabs>
+        <w:ind w:left="5040" w:hanging="360"/>
+      </w:pPr>
+      <w:rPr>
+        <w:rFonts w:ascii="Wingdings" w:hAnsi="Wingdings" w:hint="default"/>
+        <w:sz w:val="20"/>
+      </w:rPr>
+    </w:lvl>
+    <w:lvl w:ilvl="7" w:tentative="1">
+      <w:start w:val="1"/>
+      <w:numFmt w:val="bullet"/>
+      <w:lvlText w:val=""/>
+      <w:lvlJc w:val="left"/>
+      <w:pPr>
+        <w:tabs>
+          <w:tab w:val="num" w:pos="5760"/>
+        </w:tabs>
+        <w:ind w:left="5760" w:hanging="360"/>
+      </w:pPr>
+      <w:rPr>
+        <w:rFonts w:ascii="Wingdings" w:hAnsi="Wingdings" w:hint="default"/>
+        <w:sz w:val="20"/>
+      </w:rPr>
+    </w:lvl>
+    <w:lvl w:ilvl="8" w:tentative="1">
+      <w:start w:val="1"/>
+      <w:numFmt w:val="bullet"/>
+      <w:lvlText w:val=""/>
+      <w:lvlJc w:val="left"/>
+      <w:pPr>
+        <w:tabs>
+          <w:tab w:val="num" w:pos="6480"/>
+        </w:tabs>
+        <w:ind w:left="6480" w:hanging="360"/>
+      </w:pPr>
+      <w:rPr>
+        <w:rFonts w:ascii="Wingdings" w:hAnsi="Wingdings" w:hint="default"/>
+        <w:sz w:val="20"/>
+      </w:rPr>
+    </w:lvl>
+  </w:abstractNum>
+  <w:abstractNum w:abstractNumId="22" w15:restartNumberingAfterBreak="0">
     <w:nsid w:val="6E0A472C"/>
     <w:multiLevelType w:val="multilevel"/>
     <w:tmpl w:val="5DF05666"/>
@@ -3940,7 +5779,7 @@
       </w:rPr>
     </w:lvl>
   </w:abstractNum>
-  <w:abstractNum w:abstractNumId="19" w15:restartNumberingAfterBreak="0">
+  <w:abstractNum w:abstractNumId="23" w15:restartNumberingAfterBreak="0">
     <w:nsid w:val="6EF63108"/>
     <w:multiLevelType w:val="multilevel"/>
     <w:tmpl w:val="98009EB8"/>
@@ -4089,7 +5928,7 @@
       </w:rPr>
     </w:lvl>
   </w:abstractNum>
-  <w:abstractNum w:abstractNumId="20" w15:restartNumberingAfterBreak="0">
+  <w:abstractNum w:abstractNumId="24" w15:restartNumberingAfterBreak="0">
     <w:nsid w:val="70CE4F65"/>
     <w:multiLevelType w:val="multilevel"/>
     <w:tmpl w:val="5D38A28C"/>
@@ -4238,7 +6077,7 @@
       </w:rPr>
     </w:lvl>
   </w:abstractNum>
-  <w:abstractNum w:abstractNumId="21" w15:restartNumberingAfterBreak="0">
+  <w:abstractNum w:abstractNumId="25" w15:restartNumberingAfterBreak="0">
     <w:nsid w:val="710222A4"/>
     <w:multiLevelType w:val="multilevel"/>
     <w:tmpl w:val="54EA08E6"/>
@@ -4387,7 +6226,156 @@
       </w:rPr>
     </w:lvl>
   </w:abstractNum>
-  <w:abstractNum w:abstractNumId="22" w15:restartNumberingAfterBreak="0">
+  <w:abstractNum w:abstractNumId="26" w15:restartNumberingAfterBreak="0">
+    <w:nsid w:val="740377E8"/>
+    <w:multiLevelType w:val="multilevel"/>
+    <w:tmpl w:val="B14E6F80"/>
+    <w:lvl w:ilvl="0">
+      <w:start w:val="1"/>
+      <w:numFmt w:val="bullet"/>
+      <w:lvlText w:val=""/>
+      <w:lvlJc w:val="left"/>
+      <w:pPr>
+        <w:tabs>
+          <w:tab w:val="num" w:pos="720"/>
+        </w:tabs>
+        <w:ind w:left="720" w:hanging="360"/>
+      </w:pPr>
+      <w:rPr>
+        <w:rFonts w:ascii="Symbol" w:hAnsi="Symbol" w:hint="default"/>
+        <w:sz w:val="20"/>
+      </w:rPr>
+    </w:lvl>
+    <w:lvl w:ilvl="1" w:tentative="1">
+      <w:start w:val="1"/>
+      <w:numFmt w:val="bullet"/>
+      <w:lvlText w:val="o"/>
+      <w:lvlJc w:val="left"/>
+      <w:pPr>
+        <w:tabs>
+          <w:tab w:val="num" w:pos="1440"/>
+        </w:tabs>
+        <w:ind w:left="1440" w:hanging="360"/>
+      </w:pPr>
+      <w:rPr>
+        <w:rFonts w:ascii="Courier New" w:hAnsi="Courier New" w:hint="default"/>
+        <w:sz w:val="20"/>
+      </w:rPr>
+    </w:lvl>
+    <w:lvl w:ilvl="2" w:tentative="1">
+      <w:start w:val="1"/>
+      <w:numFmt w:val="bullet"/>
+      <w:lvlText w:val=""/>
+      <w:lvlJc w:val="left"/>
+      <w:pPr>
+        <w:tabs>
+          <w:tab w:val="num" w:pos="2160"/>
+        </w:tabs>
+        <w:ind w:left="2160" w:hanging="360"/>
+      </w:pPr>
+      <w:rPr>
+        <w:rFonts w:ascii="Wingdings" w:hAnsi="Wingdings" w:hint="default"/>
+        <w:sz w:val="20"/>
+      </w:rPr>
+    </w:lvl>
+    <w:lvl w:ilvl="3" w:tentative="1">
+      <w:start w:val="1"/>
+      <w:numFmt w:val="bullet"/>
+      <w:lvlText w:val=""/>
+      <w:lvlJc w:val="left"/>
+      <w:pPr>
+        <w:tabs>
+          <w:tab w:val="num" w:pos="2880"/>
+        </w:tabs>
+        <w:ind w:left="2880" w:hanging="360"/>
+      </w:pPr>
+      <w:rPr>
+        <w:rFonts w:ascii="Wingdings" w:hAnsi="Wingdings" w:hint="default"/>
+        <w:sz w:val="20"/>
+      </w:rPr>
+    </w:lvl>
+    <w:lvl w:ilvl="4" w:tentative="1">
+      <w:start w:val="1"/>
+      <w:numFmt w:val="bullet"/>
+      <w:lvlText w:val=""/>
+      <w:lvlJc w:val="left"/>
+      <w:pPr>
+        <w:tabs>
+          <w:tab w:val="num" w:pos="3600"/>
+        </w:tabs>
+        <w:ind w:left="3600" w:hanging="360"/>
+      </w:pPr>
+      <w:rPr>
+        <w:rFonts w:ascii="Wingdings" w:hAnsi="Wingdings" w:hint="default"/>
+        <w:sz w:val="20"/>
+      </w:rPr>
+    </w:lvl>
+    <w:lvl w:ilvl="5" w:tentative="1">
+      <w:start w:val="1"/>
+      <w:numFmt w:val="bullet"/>
+      <w:lvlText w:val=""/>
+      <w:lvlJc w:val="left"/>
+      <w:pPr>
+        <w:tabs>
+          <w:tab w:val="num" w:pos="4320"/>
+        </w:tabs>
+        <w:ind w:left="4320" w:hanging="360"/>
+      </w:pPr>
+      <w:rPr>
+        <w:rFonts w:ascii="Wingdings" w:hAnsi="Wingdings" w:hint="default"/>
+        <w:sz w:val="20"/>
+      </w:rPr>
+    </w:lvl>
+    <w:lvl w:ilvl="6" w:tentative="1">
+      <w:start w:val="1"/>
+      <w:numFmt w:val="bullet"/>
+      <w:lvlText w:val=""/>
+      <w:lvlJc w:val="left"/>
+      <w:pPr>
+        <w:tabs>
+          <w:tab w:val="num" w:pos="5040"/>
+        </w:tabs>
+        <w:ind w:left="5040" w:hanging="360"/>
+      </w:pPr>
+      <w:rPr>
+        <w:rFonts w:ascii="Wingdings" w:hAnsi="Wingdings" w:hint="default"/>
+        <w:sz w:val="20"/>
+      </w:rPr>
+    </w:lvl>
+    <w:lvl w:ilvl="7" w:tentative="1">
+      <w:start w:val="1"/>
+      <w:numFmt w:val="bullet"/>
+      <w:lvlText w:val=""/>
+      <w:lvlJc w:val="left"/>
+      <w:pPr>
+        <w:tabs>
+          <w:tab w:val="num" w:pos="5760"/>
+        </w:tabs>
+        <w:ind w:left="5760" w:hanging="360"/>
+      </w:pPr>
+      <w:rPr>
+        <w:rFonts w:ascii="Wingdings" w:hAnsi="Wingdings" w:hint="default"/>
+        <w:sz w:val="20"/>
+      </w:rPr>
+    </w:lvl>
+    <w:lvl w:ilvl="8" w:tentative="1">
+      <w:start w:val="1"/>
+      <w:numFmt w:val="bullet"/>
+      <w:lvlText w:val=""/>
+      <w:lvlJc w:val="left"/>
+      <w:pPr>
+        <w:tabs>
+          <w:tab w:val="num" w:pos="6480"/>
+        </w:tabs>
+        <w:ind w:left="6480" w:hanging="360"/>
+      </w:pPr>
+      <w:rPr>
+        <w:rFonts w:ascii="Wingdings" w:hAnsi="Wingdings" w:hint="default"/>
+        <w:sz w:val="20"/>
+      </w:rPr>
+    </w:lvl>
+  </w:abstractNum>
+  <w:abstractNum w:abstractNumId="27" w15:restartNumberingAfterBreak="0">
     <w:nsid w:val="79701167"/>
     <w:multiLevelType w:val="multilevel"/>
     <w:tmpl w:val="81C01E0A"/>
@@ -4536,7 +6524,269 @@
       </w:rPr>
     </w:lvl>
   </w:abstractNum>
-  <w:abstractNum w:abstractNumId="23" w15:restartNumberingAfterBreak="0">
+  <w:abstractNum w:abstractNumId="28" w15:restartNumberingAfterBreak="0">
+    <w:nsid w:val="7C9C39FE"/>
+    <w:multiLevelType w:val="multilevel"/>
+    <w:tmpl w:val="01D0CD18"/>
+    <w:lvl w:ilvl="0">
+      <w:start w:val="1"/>
+      <w:numFmt w:val="bullet"/>
+      <w:lvlText w:val=""/>
+      <w:lvlJc w:val="left"/>
+      <w:pPr>
+        <w:tabs>
+          <w:tab w:val="num" w:pos="720"/>
+        </w:tabs>
+        <w:ind w:left="720" w:hanging="360"/>
+      </w:pPr>
+      <w:rPr>
+        <w:rFonts w:ascii="Symbol" w:hAnsi="Symbol" w:hint="default"/>
+        <w:sz w:val="20"/>
+      </w:rPr>
+    </w:lvl>
+    <w:lvl w:ilvl="1" w:tentative="1">
+      <w:start w:val="1"/>
+      <w:numFmt w:val="bullet"/>
+      <w:lvlText w:val="o"/>
+      <w:lvlJc w:val="left"/>
+      <w:pPr>
+        <w:tabs>
+          <w:tab w:val="num" w:pos="1440"/>
+        </w:tabs>
+        <w:ind w:left="1440" w:hanging="360"/>
+      </w:pPr>
+      <w:rPr>
+        <w:rFonts w:ascii="Courier New" w:hAnsi="Courier New" w:hint="default"/>
+        <w:sz w:val="20"/>
+      </w:rPr>
+    </w:lvl>
+    <w:lvl w:ilvl="2" w:tentative="1">
+      <w:start w:val="1"/>
+      <w:numFmt w:val="bullet"/>
+      <w:lvlText w:val=""/>
+      <w:lvlJc w:val="left"/>
+      <w:pPr>
+        <w:tabs>
+          <w:tab w:val="num" w:pos="2160"/>
+        </w:tabs>
+        <w:ind w:left="2160" w:hanging="360"/>
+      </w:pPr>
+      <w:rPr>
+        <w:rFonts w:ascii="Wingdings" w:hAnsi="Wingdings" w:hint="default"/>
+        <w:sz w:val="20"/>
+      </w:rPr>
+    </w:lvl>
+    <w:lvl w:ilvl="3" w:tentative="1">
+      <w:start w:val="1"/>
+      <w:numFmt w:val="bullet"/>
+      <w:lvlText w:val=""/>
+      <w:lvlJc w:val="left"/>
+      <w:pPr>
+        <w:tabs>
+          <w:tab w:val="num" w:pos="2880"/>
+        </w:tabs>
+        <w:ind w:left="2880" w:hanging="360"/>
+      </w:pPr>
+      <w:rPr>
+        <w:rFonts w:ascii="Wingdings" w:hAnsi="Wingdings" w:hint="default"/>
+        <w:sz w:val="20"/>
+      </w:rPr>
+    </w:lvl>
+    <w:lvl w:ilvl="4" w:tentative="1">
+      <w:start w:val="1"/>
+      <w:numFmt w:val="bullet"/>
+      <w:lvlText w:val=""/>
+      <w:lvlJc w:val="left"/>
+      <w:pPr>
+        <w:tabs>
+          <w:tab w:val="num" w:pos="3600"/>
+        </w:tabs>
+        <w:ind w:left="3600" w:hanging="360"/>
+      </w:pPr>
+      <w:rPr>
+        <w:rFonts w:ascii="Wingdings" w:hAnsi="Wingdings" w:hint="default"/>
+        <w:sz w:val="20"/>
+      </w:rPr>
+    </w:lvl>
+    <w:lvl w:ilvl="5" w:tentative="1">
+      <w:start w:val="1"/>
+      <w:numFmt w:val="bullet"/>
+      <w:lvlText w:val=""/>
+      <w:lvlJc w:val="left"/>
+      <w:pPr>
+        <w:tabs>
+          <w:tab w:val="num" w:pos="4320"/>
+        </w:tabs>
+        <w:ind w:left="4320" w:hanging="360"/>
+      </w:pPr>
+      <w:rPr>
+        <w:rFonts w:ascii="Wingdings" w:hAnsi="Wingdings" w:hint="default"/>
+        <w:sz w:val="20"/>
+      </w:rPr>
+    </w:lvl>
+    <w:lvl w:ilvl="6" w:tentative="1">
+      <w:start w:val="1"/>
+      <w:numFmt w:val="bullet"/>
+      <w:lvlText w:val=""/>
+      <w:lvlJc w:val="left"/>
+      <w:pPr>
+        <w:tabs>
+          <w:tab w:val="num" w:pos="5040"/>
+        </w:tabs>
+        <w:ind w:left="5040" w:hanging="360"/>
+      </w:pPr>
+      <w:rPr>
+        <w:rFonts w:ascii="Wingdings" w:hAnsi="Wingdings" w:hint="default"/>
+        <w:sz w:val="20"/>
+      </w:rPr>
+    </w:lvl>
+    <w:lvl w:ilvl="7" w:tentative="1">
+      <w:start w:val="1"/>
+      <w:numFmt w:val="bullet"/>
+      <w:lvlText w:val=""/>
+      <w:lvlJc w:val="left"/>
+      <w:pPr>
+        <w:tabs>
+          <w:tab w:val="num" w:pos="5760"/>
+        </w:tabs>
+        <w:ind w:left="5760" w:hanging="360"/>
+      </w:pPr>
+      <w:rPr>
+        <w:rFonts w:ascii="Wingdings" w:hAnsi="Wingdings" w:hint="default"/>
+        <w:sz w:val="20"/>
+      </w:rPr>
+    </w:lvl>
+    <w:lvl w:ilvl="8" w:tentative="1">
+      <w:start w:val="1"/>
+      <w:numFmt w:val="bullet"/>
+      <w:lvlText w:val=""/>
+      <w:lvlJc w:val="left"/>
+      <w:pPr>
+        <w:tabs>
+          <w:tab w:val="num" w:pos="6480"/>
+        </w:tabs>
+        <w:ind w:left="6480" w:hanging="360"/>
+      </w:pPr>
+      <w:rPr>
+        <w:rFonts w:ascii="Wingdings" w:hAnsi="Wingdings" w:hint="default"/>
+        <w:sz w:val="20"/>
+      </w:rPr>
+    </w:lvl>
+  </w:abstractNum>
+  <w:abstractNum w:abstractNumId="29" w15:restartNumberingAfterBreak="0">
+    <w:nsid w:val="7DFD1A1B"/>
+    <w:multiLevelType w:val="hybridMultilevel"/>
+    <w:tmpl w:val="3FB431E8"/>
+    <w:lvl w:ilvl="0" w:tplc="B824F688">
+      <w:numFmt w:val="bullet"/>
+      <w:lvlText w:val="-"/>
+      <w:lvlJc w:val="left"/>
+      <w:pPr>
+        <w:ind w:left="720" w:hanging="360"/>
+      </w:pPr>
+      <w:rPr>
+        <w:rFonts w:ascii="Aptos" w:eastAsiaTheme="minorHAnsi" w:hAnsi="Aptos" w:cstheme="minorBidi" w:hint="default"/>
+        <w:b/>
+      </w:rPr>
+    </w:lvl>
+    <w:lvl w:ilvl="1" w:tplc="04090003" w:tentative="1">
+      <w:start w:val="1"/>
+      <w:numFmt w:val="bullet"/>
+      <w:lvlText w:val="o"/>
+      <w:lvlJc w:val="left"/>
+      <w:pPr>
+        <w:ind w:left="1440" w:hanging="360"/>
+      </w:pPr>
+      <w:rPr>
+        <w:rFonts w:ascii="Courier New" w:hAnsi="Courier New" w:cs="Courier New" w:hint="default"/>
+      </w:rPr>
+    </w:lvl>
+    <w:lvl w:ilvl="2" w:tplc="04090005" w:tentative="1">
+      <w:start w:val="1"/>
+      <w:numFmt w:val="bullet"/>
+      <w:lvlText w:val=""/>
+      <w:lvlJc w:val="left"/>
+      <w:pPr>
+        <w:ind w:left="2160" w:hanging="360"/>
+      </w:pPr>
+      <w:rPr>
+        <w:rFonts w:ascii="Wingdings" w:hAnsi="Wingdings" w:hint="default"/>
+      </w:rPr>
+    </w:lvl>
+    <w:lvl w:ilvl="3" w:tplc="04090001" w:tentative="1">
+      <w:start w:val="1"/>
+      <w:numFmt w:val="bullet"/>
+      <w:lvlText w:val=""/>
+      <w:lvlJc w:val="left"/>
+      <w:pPr>
+        <w:ind w:left="2880" w:hanging="360"/>
+      </w:pPr>
+      <w:rPr>
+        <w:rFonts w:ascii="Symbol" w:hAnsi="Symbol" w:hint="default"/>
+      </w:rPr>
+    </w:lvl>
+    <w:lvl w:ilvl="4" w:tplc="04090003" w:tentative="1">
+      <w:start w:val="1"/>
+      <w:numFmt w:val="bullet"/>
+      <w:lvlText w:val="o"/>
+      <w:lvlJc w:val="left"/>
+      <w:pPr>
+        <w:ind w:left="3600" w:hanging="360"/>
+      </w:pPr>
+      <w:rPr>
+        <w:rFonts w:ascii="Courier New" w:hAnsi="Courier New" w:cs="Courier New" w:hint="default"/>
+      </w:rPr>
+    </w:lvl>
+    <w:lvl w:ilvl="5" w:tplc="04090005" w:tentative="1">
+      <w:start w:val="1"/>
+      <w:numFmt w:val="bullet"/>
+      <w:lvlText w:val=""/>
+      <w:lvlJc w:val="left"/>
+      <w:pPr>
+        <w:ind w:left="4320" w:hanging="360"/>
+      </w:pPr>
+      <w:rPr>
+        <w:rFonts w:ascii="Wingdings" w:hAnsi="Wingdings" w:hint="default"/>
+      </w:rPr>
+    </w:lvl>
+    <w:lvl w:ilvl="6" w:tplc="04090001" w:tentative="1">
+      <w:start w:val="1"/>
+      <w:numFmt w:val="bullet"/>
+      <w:lvlText w:val=""/>
+      <w:lvlJc w:val="left"/>
+      <w:pPr>
+        <w:ind w:left="5040" w:hanging="360"/>
+      </w:pPr>
+      <w:rPr>
+        <w:rFonts w:ascii="Symbol" w:hAnsi="Symbol" w:hint="default"/>
+      </w:rPr>
+    </w:lvl>
+    <w:lvl w:ilvl="7" w:tplc="04090003" w:tentative="1">
+      <w:start w:val="1"/>
+      <w:numFmt w:val="bullet"/>
+      <w:lvlText w:val="o"/>
+      <w:lvlJc w:val="left"/>
+      <w:pPr>
+        <w:ind w:left="5760" w:hanging="360"/>
+      </w:pPr>
+      <w:rPr>
+        <w:rFonts w:ascii="Courier New" w:hAnsi="Courier New" w:cs="Courier New" w:hint="default"/>
+      </w:rPr>
+    </w:lvl>
+    <w:lvl w:ilvl="8" w:tplc="04090005" w:tentative="1">
+      <w:start w:val="1"/>
+      <w:numFmt w:val="bullet"/>
+      <w:lvlText w:val=""/>
+      <w:lvlJc w:val="left"/>
+      <w:pPr>
+        <w:ind w:left="6480" w:hanging="360"/>
+      </w:pPr>
+      <w:rPr>
+        <w:rFonts w:ascii="Wingdings" w:hAnsi="Wingdings" w:hint="default"/>
+      </w:rPr>
+    </w:lvl>
+  </w:abstractNum>
+  <w:abstractNum w:abstractNumId="30" w15:restartNumberingAfterBreak="0">
     <w:nsid w:val="7F692808"/>
     <w:multiLevelType w:val="multilevel"/>
     <w:tmpl w:val="DBA04C14"/>
@@ -4686,76 +6936,97 @@
     </w:lvl>
   </w:abstractNum>
   <w:num w:numId="1" w16cid:durableId="1933004484">
-    <w:abstractNumId w:val="15"/>
+    <w:abstractNumId w:val="18"/>
   </w:num>
   <w:num w:numId="2" w16cid:durableId="118960216">
-    <w:abstractNumId w:val="17"/>
+    <w:abstractNumId w:val="20"/>
   </w:num>
   <w:num w:numId="3" w16cid:durableId="1091970166">
-    <w:abstractNumId w:val="9"/>
+    <w:abstractNumId w:val="12"/>
   </w:num>
   <w:num w:numId="4" w16cid:durableId="979722918">
-    <w:abstractNumId w:val="20"/>
+    <w:abstractNumId w:val="24"/>
   </w:num>
   <w:num w:numId="5" w16cid:durableId="1495535552">
-    <w:abstractNumId w:val="10"/>
+    <w:abstractNumId w:val="13"/>
   </w:num>
   <w:num w:numId="6" w16cid:durableId="184172344">
-    <w:abstractNumId w:val="18"/>
+    <w:abstractNumId w:val="22"/>
   </w:num>
   <w:num w:numId="7" w16cid:durableId="1809325183">
     <w:abstractNumId w:val="1"/>
   </w:num>
   <w:num w:numId="8" w16cid:durableId="1643726637">
-    <w:abstractNumId w:val="21"/>
+    <w:abstractNumId w:val="25"/>
   </w:num>
   <w:num w:numId="9" w16cid:durableId="1738046657">
+    <w:abstractNumId w:val="11"/>
+  </w:num>
+  <w:num w:numId="10" w16cid:durableId="1323269287">
     <w:abstractNumId w:val="8"/>
   </w:num>
-  <w:num w:numId="10" w16cid:durableId="1323269287">
+  <w:num w:numId="11" w16cid:durableId="1537818305">
+    <w:abstractNumId w:val="27"/>
+  </w:num>
+  <w:num w:numId="12" w16cid:durableId="2087528251">
+    <w:abstractNumId w:val="10"/>
+  </w:num>
+  <w:num w:numId="13" w16cid:durableId="1799568337">
+    <w:abstractNumId w:val="7"/>
+  </w:num>
+  <w:num w:numId="14" w16cid:durableId="1132554489">
+    <w:abstractNumId w:val="23"/>
+  </w:num>
+  <w:num w:numId="15" w16cid:durableId="668214966">
+    <w:abstractNumId w:val="14"/>
+  </w:num>
+  <w:num w:numId="16" w16cid:durableId="550650974">
+    <w:abstractNumId w:val="15"/>
+  </w:num>
+  <w:num w:numId="17" w16cid:durableId="117770379">
+    <w:abstractNumId w:val="30"/>
+  </w:num>
+  <w:num w:numId="18" w16cid:durableId="781459438">
+    <w:abstractNumId w:val="19"/>
+  </w:num>
+  <w:num w:numId="19" w16cid:durableId="697195154">
     <w:abstractNumId w:val="6"/>
   </w:num>
-  <w:num w:numId="11" w16cid:durableId="1537818305">
-    <w:abstractNumId w:val="22"/>
-  </w:num>
-  <w:num w:numId="12" w16cid:durableId="2087528251">
-    <w:abstractNumId w:val="7"/>
-  </w:num>
-  <w:num w:numId="13" w16cid:durableId="1799568337">
-    <w:abstractNumId w:val="5"/>
-  </w:num>
-  <w:num w:numId="14" w16cid:durableId="1132554489">
-    <w:abstractNumId w:val="19"/>
-  </w:num>
-  <w:num w:numId="15" w16cid:durableId="668214966">
-    <w:abstractNumId w:val="11"/>
-  </w:num>
-  <w:num w:numId="16" w16cid:durableId="550650974">
-    <w:abstractNumId w:val="12"/>
-  </w:num>
-  <w:num w:numId="17" w16cid:durableId="117770379">
-    <w:abstractNumId w:val="23"/>
-  </w:num>
-  <w:num w:numId="18" w16cid:durableId="781459438">
+  <w:num w:numId="20" w16cid:durableId="609050340">
     <w:abstractNumId w:val="16"/>
   </w:num>
-  <w:num w:numId="19" w16cid:durableId="697195154">
+  <w:num w:numId="21" w16cid:durableId="771515591">
     <w:abstractNumId w:val="4"/>
-  </w:num>
-  <w:num w:numId="20" w16cid:durableId="609050340">
-    <w:abstractNumId w:val="13"/>
-  </w:num>
-  <w:num w:numId="21" w16cid:durableId="771515591">
-    <w:abstractNumId w:val="2"/>
   </w:num>
   <w:num w:numId="22" w16cid:durableId="923028156">
     <w:abstractNumId w:val="0"/>
   </w:num>
   <w:num w:numId="23" w16cid:durableId="303966855">
-    <w:abstractNumId w:val="14"/>
+    <w:abstractNumId w:val="17"/>
   </w:num>
   <w:num w:numId="24" w16cid:durableId="1714888194">
+    <w:abstractNumId w:val="5"/>
+  </w:num>
+  <w:num w:numId="25" w16cid:durableId="350960036">
+    <w:abstractNumId w:val="9"/>
+  </w:num>
+  <w:num w:numId="26" w16cid:durableId="484981038">
+    <w:abstractNumId w:val="29"/>
+  </w:num>
+  <w:num w:numId="27" w16cid:durableId="1735855251">
+    <w:abstractNumId w:val="28"/>
+  </w:num>
+  <w:num w:numId="28" w16cid:durableId="934097835">
     <w:abstractNumId w:val="3"/>
+  </w:num>
+  <w:num w:numId="29" w16cid:durableId="1850755747">
+    <w:abstractNumId w:val="26"/>
+  </w:num>
+  <w:num w:numId="30" w16cid:durableId="617301385">
+    <w:abstractNumId w:val="2"/>
+  </w:num>
+  <w:num w:numId="31" w16cid:durableId="835340581">
+    <w:abstractNumId w:val="21"/>
   </w:num>
 </w:numbering>
 </file>
